--- a/DevResume2012.docx
+++ b/DevResume2012.docx
@@ -7,83 +7,77 @@
       <w:pPr>
         <w:pStyle w:val="Heading1"/>
         <w:divId w:val="1300921248"/>
-      </w:pPr>
-      <w:r>
+        <w:rPr>
+          <w:rFonts w:cstheme="minorHAnsi"/>
+          <w:sz w:val="44"/>
+        </w:rPr>
+      </w:pPr>
+      <w:r>
+        <w:rPr>
+          <w:rFonts w:cstheme="minorHAnsi"/>
+          <w:noProof/>
+          <w:sz w:val="44"/>
+          <w:lang w:bidi="ar-SA"/>
+        </w:rPr>
+        <w:pict>
+          <v:shapetype id="_x0000_t32" coordsize="21600,21600" o:spt="32" o:oned="t" path="m,l21600,21600e" filled="f">
+            <v:path arrowok="t" fillok="f" o:connecttype="none"/>
+            <o:lock v:ext="edit" shapetype="t"/>
+          </v:shapetype>
+          <v:shape id="_x0000_s1026" type="#_x0000_t32" style="position:absolute;margin-left:139.5pt;margin-top:27.05pt;width:1263.75pt;height:0;z-index:251658240" o:connectortype="straight" strokecolor="#c4bc96 [2414]" strokeweight="4.5pt">
+            <v:shadow type="perspective" color="#7f7f7f [1601]" opacity=".5" offset="1pt" offset2="-1pt"/>
+          </v:shape>
+        </w:pict>
+      </w:r>
+      <w:r>
+        <w:rPr>
+          <w:rFonts w:cstheme="minorHAnsi"/>
+          <w:sz w:val="44"/>
+        </w:rPr>
         <w:t>Dana Smith</w:t>
       </w:r>
     </w:p>
     <w:p>
       <w:pPr>
-        <w:pStyle w:val="NormalWeb"/>
-        <w:spacing w:before="105" w:beforeAutospacing="0" w:after="105" w:afterAutospacing="0"/>
-        <w:ind w:left="612" w:right="1468"/>
+        <w:pStyle w:val="NoSpacing"/>
         <w:divId w:val="1300921248"/>
         <w:rPr>
-          <w:rFonts w:ascii="Verdana" w:hAnsi="Verdana"/>
-          <w:b/>
-          <w:bCs/>
-          <w:color w:val="9E5205"/>
-          <w:sz w:val="20"/>
-          <w:szCs w:val="20"/>
+          <w:color w:val="524C2E" w:themeColor="accent1" w:themeShade="BF"/>
+          <w:sz w:val="22"/>
           <w:lang w:val="pt-BR"/>
         </w:rPr>
       </w:pPr>
       <w:r>
         <w:rPr>
-          <w:rFonts w:ascii="Verdana" w:hAnsi="Verdana"/>
-          <w:b/>
-          <w:bCs/>
-          <w:color w:val="9E5205"/>
-          <w:sz w:val="20"/>
-          <w:szCs w:val="20"/>
+          <w:sz w:val="22"/>
           <w:lang w:val="pt-BR"/>
         </w:rPr>
         <w:t>1594 Greenbriar Drive Oakville Ontario Canada</w:t>
       </w:r>
       <w:r>
         <w:rPr>
-          <w:rFonts w:ascii="Verdana" w:hAnsi="Verdana"/>
-          <w:b/>
-          <w:bCs/>
-          <w:color w:val="9E5205"/>
-          <w:sz w:val="20"/>
-          <w:szCs w:val="20"/>
+          <w:sz w:val="22"/>
           <w:lang w:val="pt-BR"/>
         </w:rPr>
         <w:t xml:space="preserve"> (h) 905.847.81</w:t>
       </w:r>
       <w:r>
         <w:rPr>
-          <w:rFonts w:ascii="Verdana" w:hAnsi="Verdana"/>
-          <w:b/>
-          <w:bCs/>
-          <w:color w:val="9E5205"/>
-          <w:sz w:val="20"/>
-          <w:szCs w:val="20"/>
+          <w:sz w:val="22"/>
           <w:lang w:val="pt-BR"/>
         </w:rPr>
         <w:t>70 (c) 289.</w:t>
       </w:r>
       <w:r>
         <w:rPr>
-          <w:rFonts w:ascii="Verdana" w:hAnsi="Verdana"/>
-          <w:b/>
-          <w:bCs/>
-          <w:color w:val="9E5205"/>
-          <w:sz w:val="20"/>
-          <w:szCs w:val="20"/>
+          <w:sz w:val="22"/>
           <w:lang w:val="pt-BR"/>
         </w:rPr>
         <w:t>795.3418</w:t>
       </w:r>
       <w:r>
         <w:rPr>
-          <w:rFonts w:ascii="Verdana" w:hAnsi="Verdana"/>
-          <w:b/>
-          <w:bCs/>
-          <w:color w:val="9E5205"/>
-          <w:sz w:val="20"/>
-          <w:szCs w:val="20"/>
+          <w:sz w:val="22"/>
           <w:lang w:val="pt-BR"/>
         </w:rPr>
         <w:t xml:space="preserve"> </w:t>
@@ -92,11 +86,12 @@
         <w:r>
           <w:rPr>
             <w:rStyle w:val="Hyperlink"/>
-            <w:rFonts w:ascii="Verdana" w:hAnsi="Verdana"/>
+            <w:rFonts w:cstheme="minorHAnsi"/>
             <w:b/>
             <w:bCs/>
-            <w:sz w:val="20"/>
-            <w:szCs w:val="20"/>
+            <w:color w:val="6E663E" w:themeColor="accent1"/>
+            <w:sz w:val="24"/>
+            <w:szCs w:val="22"/>
             <w:lang w:val="pt-BR"/>
           </w:rPr>
           <w:t>DanaCodeSmith@gmail.com</w:t>
@@ -106,292 +101,199 @@
     <w:p>
       <w:pPr>
         <w:pStyle w:val="Heading2"/>
+        <w:pBdr>
+          <w:top w:val="single" w:sz="24" w:space="0" w:color="CEC7A8" w:themeColor="accent1" w:themeTint="66"/>
+          <w:left w:val="single" w:sz="24" w:space="0" w:color="CEC7A8" w:themeColor="accent1" w:themeTint="66"/>
+          <w:bottom w:val="single" w:sz="24" w:space="0" w:color="CEC7A8" w:themeColor="accent1" w:themeTint="66"/>
+          <w:right w:val="single" w:sz="24" w:space="0" w:color="CEC7A8" w:themeColor="accent1" w:themeTint="66"/>
+        </w:pBdr>
+        <w:shd w:val="clear" w:color="auto" w:fill="CEC7A8" w:themeFill="accent1" w:themeFillTint="66"/>
+        <w:ind w:left="-150"/>
         <w:divId w:val="1512144650"/>
-      </w:pPr>
-      <w:r>
-        <w:t xml:space="preserve">Software </w:t>
-      </w:r>
-      <w:r>
-        <w:t>Development</w:t>
-      </w:r>
-      <w:r>
-        <w:t xml:space="preserve"> </w:t>
-      </w:r>
-      <w:r>
-        <w:t>Professional</w:t>
+        <w:rPr>
+          <w:rFonts w:cstheme="minorHAnsi"/>
+          <w:sz w:val="32"/>
+        </w:rPr>
+      </w:pPr>
+      <w:r>
+        <w:rPr>
+          <w:rFonts w:cstheme="minorHAnsi"/>
+          <w:sz w:val="32"/>
+        </w:rPr>
+        <w:t>Software Development Professional</w:t>
       </w:r>
     </w:p>
     <w:p>
       <w:pPr>
-        <w:spacing w:before="0" w:beforeAutospacing="0" w:after="0" w:afterAutospacing="0"/>
-        <w:divId w:val="699207944"/>
-        <w:rPr>
-          <w:rFonts w:ascii="Trebuchet MS" w:hAnsi="Trebuchet MS"/>
-          <w:color w:val="000000"/>
-        </w:rPr>
-      </w:pPr>
-      <w:r>
-        <w:rPr>
-          <w:rFonts w:ascii="Trebuchet MS" w:hAnsi="Trebuchet MS"/>
-          <w:color w:val="000000"/>
-        </w:rPr>
-        <w:t> </w:t>
+        <w:pStyle w:val="Subtitle"/>
+        <w:spacing w:after="600"/>
+        <w:divId w:val="1783305477"/>
+        <w:rPr>
+          <w:caps w:val="0"/>
+          <w:color w:val="1D1B11" w:themeColor="background2" w:themeShade="1A"/>
+          <w:sz w:val="32"/>
+        </w:rPr>
+      </w:pPr>
+      <w:r>
+        <w:rPr>
+          <w:caps w:val="0"/>
+          <w:color w:val="1D1B11" w:themeColor="background2" w:themeShade="1A"/>
+          <w:sz w:val="32"/>
+        </w:rPr>
+        <w:t xml:space="preserve">Creating software </w:t>
+      </w:r>
+      <w:r>
+        <w:rPr>
+          <w:caps w:val="0"/>
+          <w:color w:val="1D1B11" w:themeColor="background2" w:themeShade="1A"/>
+          <w:sz w:val="32"/>
+        </w:rPr>
+        <w:t>that</w:t>
+      </w:r>
+      <w:r>
+        <w:rPr>
+          <w:caps w:val="0"/>
+          <w:color w:val="1D1B11" w:themeColor="background2" w:themeShade="1A"/>
+          <w:sz w:val="32"/>
+        </w:rPr>
+        <w:t xml:space="preserve"> make</w:t>
+      </w:r>
+      <w:r>
+        <w:rPr>
+          <w:caps w:val="0"/>
+          <w:color w:val="1D1B11" w:themeColor="background2" w:themeShade="1A"/>
+          <w:sz w:val="32"/>
+        </w:rPr>
+        <w:t>s</w:t>
+      </w:r>
+      <w:r>
+        <w:rPr>
+          <w:caps w:val="0"/>
+          <w:color w:val="1D1B11" w:themeColor="background2" w:themeShade="1A"/>
+          <w:sz w:val="32"/>
+        </w:rPr>
+        <w:t xml:space="preserve"> life easier</w:t>
+      </w:r>
+      <w:r>
+        <w:rPr>
+          <w:caps w:val="0"/>
+          <w:color w:val="1D1B11" w:themeColor="background2" w:themeShade="1A"/>
+          <w:sz w:val="32"/>
+        </w:rPr>
+        <w:t>.</w:t>
       </w:r>
     </w:p>
     <w:p>
       <w:pPr>
-        <w:pStyle w:val="Heading3"/>
-        <w:divId w:val="1512144650"/>
-        <w:rPr>
-          <w:rFonts w:ascii="Trebuchet MS" w:hAnsi="Trebuchet MS"/>
-        </w:rPr>
-      </w:pPr>
-      <w:r>
-        <w:rPr>
-          <w:rFonts w:ascii="Trebuchet MS" w:hAnsi="Trebuchet MS"/>
-        </w:rPr>
-        <w:t>Objective</w:t>
+        <w:pStyle w:val="Heading5"/>
+        <w:divId w:val="1207837335"/>
+        <w:rPr>
+          <w:sz w:val="24"/>
+        </w:rPr>
+      </w:pPr>
+      <w:bookmarkStart w:id="0" w:name="WorkHistory"/>
+      <w:bookmarkEnd w:id="0"/>
+      <w:r>
+        <w:rPr>
+          <w:sz w:val="24"/>
+        </w:rPr>
+        <w:t>Autodesk: 2011 - Present</w:t>
       </w:r>
     </w:p>
     <w:p>
       <w:pPr>
-        <w:spacing w:before="0" w:beforeAutospacing="0" w:after="0" w:afterAutospacing="0"/>
-        <w:divId w:val="1783305477"/>
-        <w:rPr>
-          <w:rFonts w:ascii="Trebuchet MS" w:hAnsi="Trebuchet MS"/>
-          <w:color w:val="000000"/>
-        </w:rPr>
-      </w:pPr>
-      <w:r>
-        <w:rPr>
-          <w:rFonts w:ascii="Trebuchet MS" w:hAnsi="Trebuchet MS"/>
-          <w:color w:val="000000"/>
-        </w:rPr>
-        <w:t>To create software that makes</w:t>
-      </w:r>
-      <w:r>
-        <w:rPr>
-          <w:rFonts w:ascii="Trebuchet MS" w:hAnsi="Trebuchet MS"/>
-          <w:color w:val="000000"/>
-        </w:rPr>
-        <w:t xml:space="preserve"> life</w:t>
-      </w:r>
-      <w:r>
-        <w:rPr>
-          <w:rFonts w:ascii="Trebuchet MS" w:hAnsi="Trebuchet MS"/>
-          <w:color w:val="000000"/>
-        </w:rPr>
-        <w:t xml:space="preserve"> easier</w:t>
+        <w:spacing w:before="0" w:after="0"/>
+        <w:divId w:val="1207837335"/>
+        <w:rPr>
+          <w:rFonts w:cstheme="minorHAnsi"/>
+          <w:color w:val="000000"/>
+          <w:sz w:val="28"/>
+        </w:rPr>
+      </w:pPr>
+      <w:r>
+        <w:rPr>
+          <w:rFonts w:cstheme="minorHAnsi"/>
+          <w:color w:val="000000"/>
+          <w:sz w:val="28"/>
+        </w:rPr>
+        <w:t xml:space="preserve">Role: </w:t>
+      </w:r>
+      <w:r>
+        <w:rPr>
+          <w:rFonts w:cstheme="minorHAnsi"/>
+          <w:b/>
+          <w:color w:val="000000"/>
+          <w:sz w:val="28"/>
+        </w:rPr>
+        <w:t>Technical Lead, Autodesk Consumer Group</w:t>
       </w:r>
     </w:p>
     <w:p>
       <w:pPr>
-        <w:spacing w:before="0" w:beforeAutospacing="0" w:after="0" w:afterAutospacing="0"/>
-        <w:divId w:val="1960258941"/>
-        <w:rPr>
-          <w:rFonts w:ascii="Trebuchet MS" w:hAnsi="Trebuchet MS"/>
-          <w:color w:val="000000"/>
-        </w:rPr>
-      </w:pPr>
-      <w:r>
-        <w:rPr>
-          <w:rFonts w:ascii="Trebuchet MS" w:hAnsi="Trebuchet MS"/>
-          <w:color w:val="000000"/>
-        </w:rPr>
-        <w:t> </w:t>
+        <w:spacing w:before="0" w:after="0"/>
+        <w:divId w:val="1207837335"/>
+        <w:rPr>
+          <w:rFonts w:cstheme="minorHAnsi"/>
+          <w:color w:val="000000"/>
+          <w:sz w:val="28"/>
+        </w:rPr>
+      </w:pPr>
+      <w:r>
+        <w:rPr>
+          <w:rFonts w:cstheme="minorHAnsi"/>
+          <w:color w:val="000000"/>
+          <w:sz w:val="28"/>
+        </w:rPr>
+        <w:t>Technology: Objective C, iOS SDK</w:t>
+      </w:r>
+      <w:r>
+        <w:rPr>
+          <w:rFonts w:cstheme="minorHAnsi"/>
+          <w:color w:val="000000"/>
+          <w:sz w:val="28"/>
+        </w:rPr>
+        <w:t>, CoreGraphics, CoreImage, CoreData</w:t>
+      </w:r>
+      <w:r>
+        <w:rPr>
+          <w:rFonts w:cstheme="minorHAnsi"/>
+          <w:color w:val="000000"/>
+          <w:sz w:val="28"/>
+        </w:rPr>
+        <w:t>, UIKit, GLKit</w:t>
       </w:r>
     </w:p>
     <w:p>
       <w:pPr>
-        <w:pStyle w:val="Heading3"/>
+        <w:spacing w:before="0" w:after="0"/>
         <w:divId w:val="1207837335"/>
         <w:rPr>
-          <w:rFonts w:ascii="Trebuchet MS" w:hAnsi="Trebuchet MS"/>
-        </w:rPr>
-      </w:pPr>
-      <w:bookmarkStart w:id="0" w:name="WorkHistory"/>
-      <w:bookmarkEnd w:id="0"/>
-      <w:r>
-        <w:rPr>
-          <w:rFonts w:ascii="Trebuchet MS" w:hAnsi="Trebuchet MS"/>
-        </w:rPr>
-        <w:t>Work History</w:t>
-      </w:r>
-    </w:p>
-    <w:p>
-      <w:pPr>
-        <w:pStyle w:val="Heading4"/>
-        <w:divId w:val="1207837335"/>
-      </w:pPr>
-      <w:r>
-        <w:t>Autodesk: 2011 - Present</w:t>
-      </w:r>
-    </w:p>
-    <w:p>
-      <w:pPr>
-        <w:spacing w:before="0" w:beforeAutospacing="0" w:after="0" w:afterAutospacing="0"/>
-        <w:divId w:val="1207837335"/>
-        <w:rPr>
-          <w:rFonts w:ascii="Trebuchet MS" w:hAnsi="Trebuchet MS"/>
-          <w:color w:val="000000"/>
-        </w:rPr>
-      </w:pPr>
-      <w:r>
-        <w:rPr>
-          <w:rFonts w:ascii="Trebuchet MS" w:hAnsi="Trebuchet MS"/>
-          <w:color w:val="000000"/>
-        </w:rPr>
-        <w:t xml:space="preserve">Role: </w:t>
-      </w:r>
-      <w:r>
-        <w:rPr>
-          <w:rFonts w:ascii="Trebuchet MS" w:hAnsi="Trebuchet MS"/>
-          <w:b/>
-          <w:color w:val="000000"/>
-        </w:rPr>
-        <w:t>Technical Lead, Autodesk Consumer Group</w:t>
-      </w:r>
-    </w:p>
-    <w:p>
-      <w:pPr>
-        <w:spacing w:before="0" w:beforeAutospacing="0" w:after="0" w:afterAutospacing="0"/>
-        <w:divId w:val="1207837335"/>
-        <w:rPr>
-          <w:rFonts w:ascii="Trebuchet MS" w:hAnsi="Trebuchet MS"/>
-          <w:color w:val="000000"/>
-        </w:rPr>
-      </w:pPr>
-      <w:r>
-        <w:rPr>
-          <w:rFonts w:ascii="Trebuchet MS" w:hAnsi="Trebuchet MS"/>
-          <w:color w:val="000000"/>
-        </w:rPr>
-        <w:t xml:space="preserve">Technology: Objective C, </w:t>
-      </w:r>
-      <w:proofErr w:type="spellStart"/>
-      <w:r>
-        <w:rPr>
-          <w:rFonts w:ascii="Trebuchet MS" w:hAnsi="Trebuchet MS"/>
-          <w:color w:val="000000"/>
-        </w:rPr>
-        <w:t>iOS</w:t>
-      </w:r>
-      <w:proofErr w:type="spellEnd"/>
-      <w:r>
-        <w:rPr>
-          <w:rFonts w:ascii="Trebuchet MS" w:hAnsi="Trebuchet MS"/>
-          <w:color w:val="000000"/>
-        </w:rPr>
-        <w:t xml:space="preserve"> SDK</w:t>
-      </w:r>
-      <w:r>
-        <w:rPr>
-          <w:rFonts w:ascii="Trebuchet MS" w:hAnsi="Trebuchet MS"/>
-          <w:color w:val="000000"/>
-        </w:rPr>
-        <w:t xml:space="preserve">, </w:t>
-      </w:r>
-      <w:proofErr w:type="spellStart"/>
-      <w:r>
-        <w:rPr>
-          <w:rFonts w:ascii="Trebuchet MS" w:hAnsi="Trebuchet MS"/>
-          <w:color w:val="000000"/>
-        </w:rPr>
-        <w:t>CoreGraphics</w:t>
-      </w:r>
-      <w:proofErr w:type="spellEnd"/>
-      <w:r>
-        <w:rPr>
-          <w:rFonts w:ascii="Trebuchet MS" w:hAnsi="Trebuchet MS"/>
-          <w:color w:val="000000"/>
-        </w:rPr>
-        <w:t xml:space="preserve">, </w:t>
-      </w:r>
-      <w:proofErr w:type="spellStart"/>
-      <w:r>
-        <w:rPr>
-          <w:rFonts w:ascii="Trebuchet MS" w:hAnsi="Trebuchet MS"/>
-          <w:color w:val="000000"/>
-        </w:rPr>
-        <w:t>CoreImage</w:t>
-      </w:r>
-      <w:proofErr w:type="spellEnd"/>
-      <w:r>
-        <w:rPr>
-          <w:rFonts w:ascii="Trebuchet MS" w:hAnsi="Trebuchet MS"/>
-          <w:color w:val="000000"/>
-        </w:rPr>
-        <w:t xml:space="preserve">, </w:t>
-      </w:r>
-      <w:proofErr w:type="spellStart"/>
-      <w:r>
-        <w:rPr>
-          <w:rFonts w:ascii="Trebuchet MS" w:hAnsi="Trebuchet MS"/>
-          <w:color w:val="000000"/>
-        </w:rPr>
-        <w:t>CoreData</w:t>
-      </w:r>
-      <w:proofErr w:type="spellEnd"/>
-      <w:r>
-        <w:rPr>
-          <w:rFonts w:ascii="Trebuchet MS" w:hAnsi="Trebuchet MS"/>
-          <w:color w:val="000000"/>
-        </w:rPr>
-        <w:t xml:space="preserve">, </w:t>
-      </w:r>
-      <w:proofErr w:type="spellStart"/>
-      <w:r>
-        <w:rPr>
-          <w:rFonts w:ascii="Trebuchet MS" w:hAnsi="Trebuchet MS"/>
-          <w:color w:val="000000"/>
-        </w:rPr>
-        <w:t>UIKit</w:t>
-      </w:r>
-      <w:proofErr w:type="spellEnd"/>
-      <w:r>
-        <w:rPr>
-          <w:rFonts w:ascii="Trebuchet MS" w:hAnsi="Trebuchet MS"/>
-          <w:color w:val="000000"/>
-        </w:rPr>
-        <w:t xml:space="preserve">, </w:t>
-      </w:r>
-      <w:proofErr w:type="spellStart"/>
-      <w:r>
-        <w:rPr>
-          <w:rFonts w:ascii="Trebuchet MS" w:hAnsi="Trebuchet MS"/>
-          <w:color w:val="000000"/>
-        </w:rPr>
-        <w:t>GLKit</w:t>
-      </w:r>
-      <w:proofErr w:type="spellEnd"/>
-    </w:p>
-    <w:p>
-      <w:pPr>
-        <w:spacing w:before="0" w:beforeAutospacing="0" w:after="0" w:afterAutospacing="0"/>
-        <w:divId w:val="1207837335"/>
-        <w:rPr>
-          <w:rFonts w:ascii="Trebuchet MS" w:hAnsi="Trebuchet MS"/>
-          <w:color w:val="000000"/>
-        </w:rPr>
-      </w:pPr>
-      <w:r>
-        <w:rPr>
-          <w:rFonts w:ascii="Trebuchet MS" w:hAnsi="Trebuchet MS"/>
-          <w:color w:val="000000"/>
+          <w:rFonts w:cstheme="minorHAnsi"/>
+          <w:color w:val="000000"/>
+          <w:sz w:val="28"/>
+        </w:rPr>
+      </w:pPr>
+      <w:r>
+        <w:rPr>
+          <w:rFonts w:cstheme="minorHAnsi"/>
+          <w:color w:val="000000"/>
+          <w:sz w:val="28"/>
         </w:rPr>
         <w:t>Business: Autodesk’s Consumer Group</w:t>
       </w:r>
       <w:r>
         <w:rPr>
-          <w:rFonts w:ascii="Trebuchet MS" w:hAnsi="Trebuchet MS"/>
-          <w:color w:val="000000"/>
+          <w:rFonts w:cstheme="minorHAnsi"/>
+          <w:color w:val="000000"/>
+          <w:sz w:val="28"/>
         </w:rPr>
         <w:t xml:space="preserve"> is</w:t>
       </w:r>
       <w:r>
         <w:rPr>
-          <w:rFonts w:ascii="Trebuchet MS" w:hAnsi="Trebuchet MS"/>
-          <w:color w:val="000000"/>
+          <w:rFonts w:cstheme="minorHAnsi"/>
+          <w:color w:val="000000"/>
+          <w:sz w:val="28"/>
         </w:rPr>
         <w:t xml:space="preserve"> a start-up culture within the large company</w:t>
       </w:r>
@@ -403,94 +305,76 @@
           <w:ilvl w:val="0"/>
           <w:numId w:val="28"/>
         </w:numPr>
-        <w:spacing w:before="300" w:beforeAutospacing="0" w:after="150" w:afterAutospacing="0"/>
+        <w:spacing w:before="300" w:after="150"/>
         <w:ind w:right="150"/>
         <w:divId w:val="1207837335"/>
         <w:rPr>
-          <w:rFonts w:ascii="Trebuchet MS" w:hAnsi="Trebuchet MS"/>
-          <w:color w:val="000000"/>
-        </w:rPr>
-      </w:pPr>
-      <w:r>
-        <w:rPr>
-          <w:rFonts w:ascii="Trebuchet MS" w:hAnsi="Trebuchet MS"/>
-          <w:color w:val="000000"/>
-        </w:rPr>
-        <w:t>Helped create</w:t>
-      </w:r>
-      <w:r>
-        <w:rPr>
-          <w:rFonts w:ascii="Trebuchet MS" w:hAnsi="Trebuchet MS"/>
-          <w:color w:val="000000"/>
+          <w:rFonts w:cstheme="minorHAnsi"/>
+          <w:color w:val="000000"/>
+          <w:sz w:val="28"/>
+        </w:rPr>
+      </w:pPr>
+      <w:r>
+        <w:rPr>
+          <w:rFonts w:cstheme="minorHAnsi"/>
+          <w:color w:val="000000"/>
+          <w:sz w:val="28"/>
+        </w:rPr>
+        <w:t>C</w:t>
+      </w:r>
+      <w:r>
+        <w:rPr>
+          <w:rFonts w:cstheme="minorHAnsi"/>
+          <w:color w:val="000000"/>
+          <w:sz w:val="28"/>
+        </w:rPr>
+        <w:t>reate</w:t>
+      </w:r>
+      <w:r>
+        <w:rPr>
+          <w:rFonts w:cstheme="minorHAnsi"/>
+          <w:color w:val="000000"/>
+          <w:sz w:val="28"/>
         </w:rPr>
         <w:t xml:space="preserve"> </w:t>
       </w:r>
-      <w:proofErr w:type="spellStart"/>
-      <w:r>
-        <w:rPr>
-          <w:rFonts w:ascii="Trebuchet MS" w:hAnsi="Trebuchet MS"/>
-          <w:color w:val="000000"/>
-        </w:rPr>
-        <w:t>Pixlr</w:t>
-      </w:r>
-      <w:proofErr w:type="spellEnd"/>
-      <w:r>
-        <w:rPr>
-          <w:rFonts w:ascii="Trebuchet MS" w:hAnsi="Trebuchet MS"/>
-          <w:color w:val="000000"/>
-        </w:rPr>
-        <w:t>-o-</w:t>
-      </w:r>
-      <w:proofErr w:type="spellStart"/>
-      <w:r>
-        <w:rPr>
-          <w:rFonts w:ascii="Trebuchet MS" w:hAnsi="Trebuchet MS"/>
-          <w:color w:val="000000"/>
-        </w:rPr>
-        <w:t>matic</w:t>
-      </w:r>
-      <w:proofErr w:type="spellEnd"/>
-      <w:r>
-        <w:rPr>
-          <w:rFonts w:ascii="Trebuchet MS" w:hAnsi="Trebuchet MS"/>
-          <w:color w:val="000000"/>
-        </w:rPr>
-        <w:t xml:space="preserve">, a native </w:t>
-      </w:r>
-      <w:proofErr w:type="spellStart"/>
-      <w:r>
-        <w:rPr>
-          <w:rFonts w:ascii="Trebuchet MS" w:hAnsi="Trebuchet MS"/>
-          <w:color w:val="000000"/>
-        </w:rPr>
-        <w:t>iOS</w:t>
-      </w:r>
-      <w:proofErr w:type="spellEnd"/>
-      <w:r>
-        <w:rPr>
-          <w:rFonts w:ascii="Trebuchet MS" w:hAnsi="Trebuchet MS"/>
-          <w:color w:val="000000"/>
+      <w:r>
+        <w:rPr>
+          <w:rFonts w:cstheme="minorHAnsi"/>
+          <w:color w:val="000000"/>
+          <w:sz w:val="28"/>
+        </w:rPr>
+        <w:t>Pixlr-o-matic, a native iOS</w:t>
+      </w:r>
+      <w:r>
+        <w:rPr>
+          <w:rFonts w:cstheme="minorHAnsi"/>
+          <w:color w:val="000000"/>
+          <w:sz w:val="28"/>
         </w:rPr>
         <w:t xml:space="preserve"> product that now has </w:t>
       </w:r>
       <w:r>
         <w:rPr>
-          <w:rFonts w:ascii="Trebuchet MS" w:hAnsi="Trebuchet MS"/>
-          <w:color w:val="000000"/>
+          <w:rFonts w:cstheme="minorHAnsi"/>
+          <w:color w:val="000000"/>
+          <w:sz w:val="28"/>
         </w:rPr>
         <w:t>8</w:t>
       </w:r>
       <w:r>
         <w:rPr>
-          <w:rFonts w:ascii="Trebuchet MS" w:hAnsi="Trebuchet MS"/>
-          <w:color w:val="000000"/>
+          <w:rFonts w:cstheme="minorHAnsi"/>
+          <w:color w:val="000000"/>
+          <w:sz w:val="28"/>
         </w:rPr>
         <w:t xml:space="preserve"> million users</w:t>
       </w:r>
       <w:r>
         <w:rPr>
-          <w:rFonts w:ascii="Trebuchet MS" w:hAnsi="Trebuchet MS"/>
-          <w:color w:val="000000"/>
+          <w:rFonts w:cstheme="minorHAnsi"/>
+          <w:color w:val="000000"/>
+          <w:sz w:val="28"/>
         </w:rPr>
         <w:t xml:space="preserve"> and 4.5 stars</w:t>
       </w:r>
@@ -502,83 +386,47 @@
           <w:ilvl w:val="0"/>
           <w:numId w:val="28"/>
         </w:numPr>
-        <w:spacing w:before="300" w:beforeAutospacing="0" w:after="150" w:afterAutospacing="0"/>
+        <w:spacing w:before="300" w:after="150"/>
         <w:ind w:right="450"/>
         <w:divId w:val="1207837335"/>
         <w:rPr>
-          <w:rFonts w:ascii="Trebuchet MS" w:hAnsi="Trebuchet MS"/>
-          <w:color w:val="000000"/>
-        </w:rPr>
-      </w:pPr>
-      <w:r>
-        <w:rPr>
-          <w:rFonts w:ascii="Trebuchet MS" w:hAnsi="Trebuchet MS"/>
-          <w:color w:val="000000"/>
+          <w:rFonts w:cstheme="minorHAnsi"/>
+          <w:color w:val="000000"/>
+          <w:sz w:val="28"/>
+        </w:rPr>
+      </w:pPr>
+      <w:r>
+        <w:rPr>
+          <w:rFonts w:cstheme="minorHAnsi"/>
+          <w:color w:val="000000"/>
+          <w:sz w:val="28"/>
         </w:rPr>
         <w:t>Invented a JSON based effect description language and wrote a</w:t>
       </w:r>
       <w:r>
         <w:rPr>
-          <w:rFonts w:ascii="Trebuchet MS" w:hAnsi="Trebuchet MS"/>
-          <w:color w:val="000000"/>
+          <w:rFonts w:cstheme="minorHAnsi"/>
+          <w:color w:val="000000"/>
+          <w:sz w:val="28"/>
         </w:rPr>
         <w:t>n</w:t>
       </w:r>
       <w:r>
         <w:rPr>
-          <w:rFonts w:ascii="Trebuchet MS" w:hAnsi="Trebuchet MS"/>
-          <w:color w:val="000000"/>
+          <w:rFonts w:cstheme="minorHAnsi"/>
+          <w:color w:val="000000"/>
+          <w:sz w:val="28"/>
         </w:rPr>
         <w:t xml:space="preserve"> engine to interpret it</w:t>
       </w:r>
       <w:r>
         <w:rPr>
-          <w:rFonts w:ascii="Trebuchet MS" w:hAnsi="Trebuchet MS"/>
-          <w:color w:val="000000"/>
-        </w:rPr>
-        <w:t xml:space="preserve"> using </w:t>
-      </w:r>
-      <w:proofErr w:type="spellStart"/>
-      <w:r>
-        <w:rPr>
-          <w:rFonts w:ascii="Trebuchet MS" w:hAnsi="Trebuchet MS"/>
-          <w:color w:val="000000"/>
-        </w:rPr>
-        <w:t>CoreGraphics</w:t>
-      </w:r>
-      <w:proofErr w:type="spellEnd"/>
-      <w:r>
-        <w:rPr>
-          <w:rFonts w:ascii="Trebuchet MS" w:hAnsi="Trebuchet MS"/>
-          <w:color w:val="000000"/>
-        </w:rPr>
-        <w:t xml:space="preserve">, </w:t>
-      </w:r>
-      <w:proofErr w:type="spellStart"/>
-      <w:r>
-        <w:rPr>
-          <w:rFonts w:ascii="Trebuchet MS" w:hAnsi="Trebuchet MS"/>
-          <w:color w:val="000000"/>
-        </w:rPr>
-        <w:t>CoreImage</w:t>
-      </w:r>
-      <w:proofErr w:type="spellEnd"/>
-      <w:r>
-        <w:rPr>
-          <w:rFonts w:ascii="Trebuchet MS" w:hAnsi="Trebuchet MS"/>
-          <w:color w:val="000000"/>
-        </w:rPr>
-        <w:t xml:space="preserve">, and </w:t>
-      </w:r>
-      <w:proofErr w:type="spellStart"/>
-      <w:r>
-        <w:rPr>
-          <w:rFonts w:ascii="Trebuchet MS" w:hAnsi="Trebuchet MS"/>
-          <w:color w:val="000000"/>
-        </w:rPr>
-        <w:t>vImage</w:t>
-      </w:r>
-      <w:proofErr w:type="spellEnd"/>
+          <w:rFonts w:cstheme="minorHAnsi"/>
+          <w:color w:val="000000"/>
+          <w:sz w:val="28"/>
+        </w:rPr>
+        <w:t xml:space="preserve"> using CoreGraphics, CoreImage, and vImage</w:t>
+      </w:r>
     </w:p>
     <w:p>
       <w:pPr>
@@ -587,46 +435,52 @@
           <w:ilvl w:val="0"/>
           <w:numId w:val="28"/>
         </w:numPr>
-        <w:spacing w:before="300" w:beforeAutospacing="0" w:after="150" w:afterAutospacing="0"/>
+        <w:spacing w:before="300" w:after="150"/>
         <w:ind w:right="450"/>
         <w:divId w:val="1207837335"/>
         <w:rPr>
-          <w:rFonts w:ascii="Trebuchet MS" w:hAnsi="Trebuchet MS"/>
-          <w:color w:val="000000"/>
-        </w:rPr>
-      </w:pPr>
-      <w:r>
-        <w:rPr>
-          <w:rFonts w:ascii="Trebuchet MS" w:hAnsi="Trebuchet MS"/>
-          <w:color w:val="000000"/>
+          <w:rFonts w:cstheme="minorHAnsi"/>
+          <w:color w:val="000000"/>
+          <w:sz w:val="28"/>
+        </w:rPr>
+      </w:pPr>
+      <w:r>
+        <w:rPr>
+          <w:rFonts w:cstheme="minorHAnsi"/>
+          <w:color w:val="000000"/>
+          <w:sz w:val="28"/>
         </w:rPr>
         <w:t>Wrote</w:t>
       </w:r>
       <w:r>
         <w:rPr>
-          <w:rFonts w:ascii="Trebuchet MS" w:hAnsi="Trebuchet MS"/>
-          <w:color w:val="000000"/>
+          <w:rFonts w:cstheme="minorHAnsi"/>
+          <w:color w:val="000000"/>
+          <w:sz w:val="28"/>
         </w:rPr>
         <w:t xml:space="preserve"> </w:t>
       </w:r>
       <w:r>
         <w:rPr>
-          <w:rFonts w:ascii="Trebuchet MS" w:hAnsi="Trebuchet MS"/>
-          <w:color w:val="000000"/>
+          <w:rFonts w:cstheme="minorHAnsi"/>
+          <w:color w:val="000000"/>
+          <w:sz w:val="28"/>
         </w:rPr>
         <w:t xml:space="preserve">asynchronous, multithreaded </w:t>
       </w:r>
       <w:r>
         <w:rPr>
-          <w:rFonts w:ascii="Trebuchet MS" w:hAnsi="Trebuchet MS"/>
-          <w:color w:val="000000"/>
+          <w:rFonts w:cstheme="minorHAnsi"/>
+          <w:color w:val="000000"/>
+          <w:sz w:val="28"/>
         </w:rPr>
         <w:t>client side code to dynamically download and install new effects</w:t>
       </w:r>
       <w:r>
         <w:rPr>
-          <w:rFonts w:ascii="Trebuchet MS" w:hAnsi="Trebuchet MS"/>
-          <w:color w:val="000000"/>
+          <w:rFonts w:cstheme="minorHAnsi"/>
+          <w:color w:val="000000"/>
+          <w:sz w:val="28"/>
         </w:rPr>
         <w:t xml:space="preserve"> from a content server</w:t>
       </w:r>
@@ -638,30 +492,23 @@
           <w:ilvl w:val="0"/>
           <w:numId w:val="28"/>
         </w:numPr>
-        <w:spacing w:before="300" w:beforeAutospacing="0" w:after="150" w:afterAutospacing="0"/>
+        <w:spacing w:before="300" w:after="150"/>
         <w:ind w:right="450"/>
         <w:divId w:val="1207837335"/>
         <w:rPr>
-          <w:rFonts w:ascii="Trebuchet MS" w:hAnsi="Trebuchet MS"/>
-          <w:color w:val="000000"/>
-        </w:rPr>
-      </w:pPr>
-      <w:r>
-        <w:rPr>
-          <w:rFonts w:ascii="Trebuchet MS" w:hAnsi="Trebuchet MS"/>
-          <w:color w:val="000000"/>
-        </w:rPr>
-        <w:t xml:space="preserve">Built an effect database component based on </w:t>
-      </w:r>
-      <w:proofErr w:type="spellStart"/>
-      <w:r>
-        <w:rPr>
-          <w:rFonts w:ascii="Trebuchet MS" w:hAnsi="Trebuchet MS"/>
-          <w:color w:val="000000"/>
-        </w:rPr>
-        <w:t>CoreData</w:t>
-      </w:r>
-      <w:proofErr w:type="spellEnd"/>
+          <w:rFonts w:cstheme="minorHAnsi"/>
+          <w:color w:val="000000"/>
+          <w:sz w:val="28"/>
+        </w:rPr>
+      </w:pPr>
+      <w:r>
+        <w:rPr>
+          <w:rFonts w:cstheme="minorHAnsi"/>
+          <w:color w:val="000000"/>
+          <w:sz w:val="28"/>
+        </w:rPr>
+        <w:t>Built an effect database component based on CoreData</w:t>
+      </w:r>
     </w:p>
     <w:p>
       <w:pPr>
@@ -670,30 +517,23 @@
           <w:ilvl w:val="0"/>
           <w:numId w:val="28"/>
         </w:numPr>
-        <w:spacing w:before="300" w:beforeAutospacing="0" w:after="150" w:afterAutospacing="0"/>
+        <w:spacing w:before="300" w:after="150"/>
         <w:ind w:right="450"/>
         <w:divId w:val="1207837335"/>
         <w:rPr>
-          <w:rFonts w:ascii="Trebuchet MS" w:hAnsi="Trebuchet MS"/>
-          <w:color w:val="000000"/>
-        </w:rPr>
-      </w:pPr>
-      <w:r>
-        <w:rPr>
-          <w:rFonts w:ascii="Trebuchet MS" w:hAnsi="Trebuchet MS"/>
-          <w:color w:val="000000"/>
-        </w:rPr>
-        <w:t xml:space="preserve">Implemented in-app purchasing using </w:t>
-      </w:r>
-      <w:proofErr w:type="spellStart"/>
-      <w:r>
-        <w:rPr>
-          <w:rFonts w:ascii="Trebuchet MS" w:hAnsi="Trebuchet MS"/>
-          <w:color w:val="000000"/>
-        </w:rPr>
-        <w:t>StoreKit</w:t>
-      </w:r>
-      <w:proofErr w:type="spellEnd"/>
+          <w:rFonts w:cstheme="minorHAnsi"/>
+          <w:color w:val="000000"/>
+          <w:sz w:val="28"/>
+        </w:rPr>
+      </w:pPr>
+      <w:r>
+        <w:rPr>
+          <w:rFonts w:cstheme="minorHAnsi"/>
+          <w:color w:val="000000"/>
+          <w:sz w:val="28"/>
+        </w:rPr>
+        <w:t>Implemented in-app purchasing using StoreKit</w:t>
+      </w:r>
     </w:p>
     <w:p>
       <w:pPr>
@@ -702,18 +542,20 @@
           <w:ilvl w:val="0"/>
           <w:numId w:val="28"/>
         </w:numPr>
-        <w:spacing w:before="300" w:beforeAutospacing="0" w:after="150" w:afterAutospacing="0"/>
+        <w:spacing w:before="300" w:after="150"/>
         <w:ind w:right="450"/>
         <w:divId w:val="1207837335"/>
         <w:rPr>
-          <w:rFonts w:ascii="Trebuchet MS" w:hAnsi="Trebuchet MS"/>
-          <w:color w:val="000000"/>
-        </w:rPr>
-      </w:pPr>
-      <w:r>
-        <w:rPr>
-          <w:rFonts w:ascii="Trebuchet MS" w:hAnsi="Trebuchet MS"/>
-          <w:color w:val="000000"/>
+          <w:rFonts w:cstheme="minorHAnsi"/>
+          <w:color w:val="000000"/>
+          <w:sz w:val="28"/>
+        </w:rPr>
+      </w:pPr>
+      <w:r>
+        <w:rPr>
+          <w:rFonts w:cstheme="minorHAnsi"/>
+          <w:color w:val="000000"/>
+          <w:sz w:val="28"/>
         </w:rPr>
         <w:t>Developed a comprehensive automated test suite to ensure cross-platform rendering consistency</w:t>
       </w:r>
@@ -725,68 +567,22 @@
           <w:ilvl w:val="0"/>
           <w:numId w:val="28"/>
         </w:numPr>
-        <w:spacing w:before="300" w:beforeAutospacing="0" w:after="150" w:afterAutospacing="0"/>
+        <w:spacing w:before="300" w:after="150"/>
         <w:ind w:right="450"/>
         <w:divId w:val="1207837335"/>
         <w:rPr>
-          <w:rFonts w:ascii="Trebuchet MS" w:hAnsi="Trebuchet MS"/>
-          <w:color w:val="000000"/>
-        </w:rPr>
-      </w:pPr>
-      <w:r>
-        <w:rPr>
-          <w:rFonts w:ascii="Trebuchet MS" w:hAnsi="Trebuchet MS"/>
-          <w:color w:val="000000"/>
-        </w:rPr>
-        <w:t xml:space="preserve">Built prototype interfaces using </w:t>
-      </w:r>
-      <w:proofErr w:type="spellStart"/>
-      <w:r>
-        <w:rPr>
-          <w:rFonts w:ascii="Trebuchet MS" w:hAnsi="Trebuchet MS"/>
-          <w:color w:val="000000"/>
-        </w:rPr>
-        <w:t>UIKit</w:t>
-      </w:r>
-      <w:proofErr w:type="spellEnd"/>
-      <w:r>
-        <w:rPr>
-          <w:rFonts w:ascii="Trebuchet MS" w:hAnsi="Trebuchet MS"/>
-          <w:color w:val="000000"/>
-        </w:rPr>
-        <w:t xml:space="preserve">, </w:t>
-      </w:r>
-      <w:proofErr w:type="spellStart"/>
-      <w:r>
-        <w:rPr>
-          <w:rFonts w:ascii="Trebuchet MS" w:hAnsi="Trebuchet MS"/>
-          <w:color w:val="000000"/>
-        </w:rPr>
-        <w:t>GLKit</w:t>
-      </w:r>
-      <w:proofErr w:type="spellEnd"/>
-      <w:r>
-        <w:rPr>
-          <w:rFonts w:ascii="Trebuchet MS" w:hAnsi="Trebuchet MS"/>
-          <w:color w:val="000000"/>
-        </w:rPr>
-        <w:t xml:space="preserve">, and the open source </w:t>
-      </w:r>
-      <w:proofErr w:type="spellStart"/>
-      <w:r>
-        <w:rPr>
-          <w:rFonts w:ascii="Trebuchet MS" w:hAnsi="Trebuchet MS"/>
-          <w:color w:val="000000"/>
-        </w:rPr>
-        <w:t>GPUImage</w:t>
-      </w:r>
-      <w:proofErr w:type="spellEnd"/>
-      <w:r>
-        <w:rPr>
-          <w:rFonts w:ascii="Trebuchet MS" w:hAnsi="Trebuchet MS"/>
-          <w:color w:val="000000"/>
-        </w:rPr>
-        <w:t xml:space="preserve"> library</w:t>
+          <w:rFonts w:cstheme="minorHAnsi"/>
+          <w:color w:val="000000"/>
+          <w:sz w:val="28"/>
+        </w:rPr>
+      </w:pPr>
+      <w:r>
+        <w:rPr>
+          <w:rFonts w:cstheme="minorHAnsi"/>
+          <w:color w:val="000000"/>
+          <w:sz w:val="28"/>
+        </w:rPr>
+        <w:t>Built prototype interfaces using UIKit, GLKit, and the open source GPUImage library</w:t>
       </w:r>
     </w:p>
     <w:p>
@@ -796,36 +592,22 @@
           <w:ilvl w:val="0"/>
           <w:numId w:val="28"/>
         </w:numPr>
-        <w:spacing w:before="300" w:beforeAutospacing="0" w:after="150" w:afterAutospacing="0"/>
+        <w:spacing w:before="300" w:after="150"/>
         <w:ind w:right="450"/>
         <w:divId w:val="1207837335"/>
         <w:rPr>
-          <w:rFonts w:ascii="Trebuchet MS" w:hAnsi="Trebuchet MS"/>
-          <w:color w:val="000000"/>
-        </w:rPr>
-      </w:pPr>
-      <w:r>
-        <w:rPr>
-          <w:rFonts w:ascii="Trebuchet MS" w:hAnsi="Trebuchet MS"/>
-          <w:color w:val="000000"/>
-        </w:rPr>
-        <w:t xml:space="preserve">Wrote a variety of GLSL </w:t>
-      </w:r>
-      <w:proofErr w:type="spellStart"/>
-      <w:r>
-        <w:rPr>
-          <w:rFonts w:ascii="Trebuchet MS" w:hAnsi="Trebuchet MS"/>
-          <w:color w:val="000000"/>
-        </w:rPr>
-        <w:t>Shader</w:t>
-      </w:r>
-      <w:proofErr w:type="spellEnd"/>
-      <w:r>
-        <w:rPr>
-          <w:rFonts w:ascii="Trebuchet MS" w:hAnsi="Trebuchet MS"/>
-          <w:color w:val="000000"/>
-        </w:rPr>
-        <w:t xml:space="preserve"> based effect filters</w:t>
+          <w:rFonts w:cstheme="minorHAnsi"/>
+          <w:color w:val="000000"/>
+          <w:sz w:val="28"/>
+        </w:rPr>
+      </w:pPr>
+      <w:r>
+        <w:rPr>
+          <w:rFonts w:cstheme="minorHAnsi"/>
+          <w:color w:val="000000"/>
+          <w:sz w:val="28"/>
+        </w:rPr>
+        <w:t>Wrote a variety of GLSL Shader based effect filters</w:t>
       </w:r>
     </w:p>
     <w:p>
@@ -835,18 +617,20 @@
           <w:ilvl w:val="0"/>
           <w:numId w:val="28"/>
         </w:numPr>
-        <w:spacing w:before="300" w:beforeAutospacing="0" w:after="150" w:afterAutospacing="0"/>
+        <w:spacing w:before="300" w:after="150"/>
         <w:ind w:right="150"/>
         <w:divId w:val="1207837335"/>
         <w:rPr>
-          <w:rFonts w:ascii="Trebuchet MS" w:hAnsi="Trebuchet MS"/>
-          <w:color w:val="000000"/>
-        </w:rPr>
-      </w:pPr>
-      <w:r>
-        <w:rPr>
-          <w:rFonts w:ascii="Trebuchet MS" w:hAnsi="Trebuchet MS"/>
-          <w:color w:val="000000"/>
+          <w:rFonts w:cstheme="minorHAnsi"/>
+          <w:color w:val="000000"/>
+          <w:sz w:val="28"/>
+        </w:rPr>
+      </w:pPr>
+      <w:r>
+        <w:rPr>
+          <w:rFonts w:cstheme="minorHAnsi"/>
+          <w:color w:val="000000"/>
+          <w:sz w:val="28"/>
         </w:rPr>
         <w:t>Worked with management, design, development, and test teams to set priorities and track effort</w:t>
       </w:r>
@@ -858,36 +642,22 @@
           <w:ilvl w:val="0"/>
           <w:numId w:val="28"/>
         </w:numPr>
-        <w:spacing w:before="300" w:beforeAutospacing="0" w:after="150" w:afterAutospacing="0"/>
+        <w:spacing w:before="300" w:after="150"/>
         <w:ind w:right="150"/>
         <w:divId w:val="1207837335"/>
         <w:rPr>
-          <w:rFonts w:ascii="Trebuchet MS" w:hAnsi="Trebuchet MS"/>
-          <w:color w:val="000000"/>
-        </w:rPr>
-      </w:pPr>
-      <w:r>
-        <w:rPr>
-          <w:rFonts w:ascii="Trebuchet MS" w:hAnsi="Trebuchet MS"/>
-          <w:color w:val="000000"/>
-        </w:rPr>
-        <w:t xml:space="preserve">Conceived of and supported </w:t>
-      </w:r>
-      <w:proofErr w:type="spellStart"/>
-      <w:r>
-        <w:rPr>
-          <w:rFonts w:ascii="Trebuchet MS" w:hAnsi="Trebuchet MS"/>
-          <w:color w:val="000000"/>
-        </w:rPr>
-        <w:t>MobileOverflow</w:t>
-      </w:r>
-      <w:proofErr w:type="spellEnd"/>
-      <w:r>
-        <w:rPr>
-          <w:rFonts w:ascii="Trebuchet MS" w:hAnsi="Trebuchet MS"/>
-          <w:color w:val="000000"/>
-        </w:rPr>
-        <w:t>, an in-house Q&amp;A board for mobile developers across the company</w:t>
+          <w:rFonts w:cstheme="minorHAnsi"/>
+          <w:color w:val="000000"/>
+          <w:sz w:val="28"/>
+        </w:rPr>
+      </w:pPr>
+      <w:r>
+        <w:rPr>
+          <w:rFonts w:cstheme="minorHAnsi"/>
+          <w:color w:val="000000"/>
+          <w:sz w:val="28"/>
+        </w:rPr>
+        <w:t>Conceived of and supported MobileOverflow, an in-house Q&amp;A board for mobile developers across the company</w:t>
       </w:r>
     </w:p>
     <w:p>
@@ -897,1707 +667,1642 @@
           <w:ilvl w:val="0"/>
           <w:numId w:val="28"/>
         </w:numPr>
-        <w:spacing w:before="300" w:beforeAutospacing="0" w:after="150" w:afterAutospacing="0"/>
+        <w:spacing w:before="300" w:after="150"/>
         <w:ind w:right="150"/>
         <w:divId w:val="1207837335"/>
         <w:rPr>
-          <w:rFonts w:ascii="Trebuchet MS" w:hAnsi="Trebuchet MS"/>
-          <w:color w:val="000000"/>
-        </w:rPr>
-      </w:pPr>
-      <w:r>
-        <w:rPr>
-          <w:rFonts w:ascii="Trebuchet MS" w:hAnsi="Trebuchet MS"/>
-          <w:color w:val="000000"/>
-        </w:rPr>
-        <w:t>Selected from a field of 400 as one of 50 presentations at the internal technical summit in San Francisco</w:t>
+          <w:rFonts w:cstheme="minorHAnsi"/>
+          <w:color w:val="000000"/>
+          <w:sz w:val="28"/>
+        </w:rPr>
+      </w:pPr>
+      <w:r>
+        <w:rPr>
+          <w:rFonts w:cstheme="minorHAnsi"/>
+          <w:color w:val="000000"/>
+          <w:sz w:val="28"/>
+        </w:rPr>
+        <w:t>Selected from a field o</w:t>
+      </w:r>
+      <w:r>
+        <w:rPr>
+          <w:rFonts w:cstheme="minorHAnsi"/>
+          <w:color w:val="000000"/>
+          <w:sz w:val="28"/>
+        </w:rPr>
+        <w:t>f 400 as one of 50 presentaters</w:t>
+      </w:r>
+      <w:r>
+        <w:rPr>
+          <w:rFonts w:cstheme="minorHAnsi"/>
+          <w:color w:val="000000"/>
+          <w:sz w:val="28"/>
+        </w:rPr>
+        <w:t xml:space="preserve"> at </w:t>
+      </w:r>
+      <w:r>
+        <w:rPr>
+          <w:rFonts w:cstheme="minorHAnsi"/>
+          <w:color w:val="000000"/>
+          <w:sz w:val="28"/>
+        </w:rPr>
+        <w:t>Autodesk’s TechSummit 2012</w:t>
+      </w:r>
+      <w:r>
+        <w:rPr>
+          <w:rFonts w:cstheme="minorHAnsi"/>
+          <w:color w:val="000000"/>
+          <w:sz w:val="28"/>
+        </w:rPr>
+        <w:t xml:space="preserve"> in San Francisco</w:t>
       </w:r>
     </w:p>
     <w:p>
       <w:pPr>
-        <w:pStyle w:val="Heading4"/>
-        <w:ind w:right="150"/>
+        <w:pStyle w:val="Heading5"/>
         <w:divId w:val="1207837335"/>
-      </w:pPr>
-      <w:r>
-        <w:t xml:space="preserve">Autodesk: 2008 - </w:t>
-      </w:r>
-      <w:r>
-        <w:t>2011</w:t>
+        <w:rPr>
+          <w:sz w:val="24"/>
+        </w:rPr>
+      </w:pPr>
+      <w:r>
+        <w:rPr>
+          <w:sz w:val="24"/>
+        </w:rPr>
+        <w:t>Autodesk: 2008 - 2011</w:t>
       </w:r>
     </w:p>
     <w:p>
       <w:pPr>
-        <w:spacing w:before="0" w:beforeAutospacing="0" w:after="0" w:afterAutospacing="0"/>
+        <w:spacing w:before="0" w:after="0"/>
         <w:divId w:val="1207837335"/>
         <w:rPr>
-          <w:rFonts w:ascii="Trebuchet MS" w:hAnsi="Trebuchet MS"/>
-          <w:color w:val="000000"/>
-        </w:rPr>
-      </w:pPr>
-      <w:r>
-        <w:rPr>
-          <w:rFonts w:ascii="Trebuchet MS" w:hAnsi="Trebuchet MS"/>
-          <w:color w:val="000000"/>
+          <w:rFonts w:cstheme="minorHAnsi"/>
+          <w:color w:val="000000"/>
+          <w:sz w:val="28"/>
+        </w:rPr>
+      </w:pPr>
+      <w:r>
+        <w:rPr>
+          <w:rFonts w:cstheme="minorHAnsi"/>
+          <w:color w:val="000000"/>
+          <w:sz w:val="28"/>
         </w:rPr>
         <w:t xml:space="preserve">Role: </w:t>
       </w:r>
       <w:r>
         <w:rPr>
-          <w:rFonts w:ascii="Trebuchet MS" w:hAnsi="Trebuchet MS"/>
+          <w:rFonts w:cstheme="minorHAnsi"/>
           <w:b/>
           <w:bCs/>
           <w:color w:val="000000"/>
+          <w:sz w:val="28"/>
         </w:rPr>
         <w:t>Software Development Manager</w:t>
       </w:r>
       <w:r>
         <w:rPr>
-          <w:rFonts w:ascii="Trebuchet MS" w:hAnsi="Trebuchet MS"/>
+          <w:rFonts w:cstheme="minorHAnsi"/>
           <w:b/>
           <w:bCs/>
           <w:color w:val="000000"/>
+          <w:sz w:val="28"/>
         </w:rPr>
         <w:t>, Manufacturing</w:t>
       </w:r>
     </w:p>
     <w:p>
       <w:pPr>
-        <w:spacing w:before="0" w:beforeAutospacing="0" w:after="0" w:afterAutospacing="0"/>
+        <w:spacing w:before="0" w:after="0"/>
         <w:divId w:val="1207837335"/>
         <w:rPr>
-          <w:rFonts w:ascii="Trebuchet MS" w:hAnsi="Trebuchet MS"/>
-          <w:color w:val="000000"/>
-        </w:rPr>
-      </w:pPr>
-      <w:r>
-        <w:rPr>
-          <w:rFonts w:ascii="Trebuchet MS" w:hAnsi="Trebuchet MS"/>
-          <w:color w:val="000000"/>
+          <w:rFonts w:cstheme="minorHAnsi"/>
+          <w:color w:val="000000"/>
+          <w:sz w:val="28"/>
+        </w:rPr>
+      </w:pPr>
+      <w:r>
+        <w:rPr>
+          <w:rFonts w:cstheme="minorHAnsi"/>
+          <w:color w:val="000000"/>
+          <w:sz w:val="28"/>
         </w:rPr>
         <w:t>Technology: C++</w:t>
       </w:r>
       <w:r>
         <w:rPr>
-          <w:rFonts w:ascii="Trebuchet MS" w:hAnsi="Trebuchet MS"/>
-          <w:color w:val="000000"/>
+          <w:rFonts w:cstheme="minorHAnsi"/>
+          <w:color w:val="000000"/>
+          <w:sz w:val="28"/>
         </w:rPr>
         <w:t>, Windows and</w:t>
       </w:r>
       <w:r>
         <w:rPr>
-          <w:rFonts w:ascii="Trebuchet MS" w:hAnsi="Trebuchet MS"/>
-          <w:color w:val="000000"/>
+          <w:rFonts w:cstheme="minorHAnsi"/>
+          <w:color w:val="000000"/>
+          <w:sz w:val="28"/>
         </w:rPr>
         <w:t xml:space="preserve"> Mac</w:t>
       </w:r>
       <w:r>
         <w:rPr>
-          <w:rFonts w:ascii="Trebuchet MS" w:hAnsi="Trebuchet MS"/>
-          <w:color w:val="000000"/>
+          <w:rFonts w:cstheme="minorHAnsi"/>
+          <w:color w:val="000000"/>
+          <w:sz w:val="28"/>
         </w:rPr>
         <w:t xml:space="preserve"> desktop</w:t>
       </w:r>
       <w:r>
         <w:rPr>
-          <w:rFonts w:ascii="Trebuchet MS" w:hAnsi="Trebuchet MS"/>
-          <w:color w:val="000000"/>
+          <w:rFonts w:cstheme="minorHAnsi"/>
+          <w:color w:val="000000"/>
+          <w:sz w:val="28"/>
         </w:rPr>
         <w:t>, Image Processing</w:t>
       </w:r>
     </w:p>
     <w:p>
       <w:pPr>
-        <w:spacing w:before="0" w:beforeAutospacing="0" w:after="0" w:afterAutospacing="0"/>
+        <w:spacing w:before="0" w:after="0"/>
         <w:divId w:val="1207837335"/>
         <w:rPr>
-          <w:rFonts w:ascii="Trebuchet MS" w:hAnsi="Trebuchet MS"/>
-          <w:color w:val="000000"/>
-        </w:rPr>
-      </w:pPr>
-      <w:r>
-        <w:rPr>
-          <w:rFonts w:ascii="Trebuchet MS" w:hAnsi="Trebuchet MS"/>
-          <w:color w:val="000000"/>
+          <w:rFonts w:cstheme="minorHAnsi"/>
+          <w:color w:val="000000"/>
+          <w:sz w:val="28"/>
+        </w:rPr>
+      </w:pPr>
+      <w:r>
+        <w:rPr>
+          <w:rFonts w:cstheme="minorHAnsi"/>
+          <w:color w:val="000000"/>
+          <w:sz w:val="28"/>
         </w:rPr>
         <w:t xml:space="preserve">Business: </w:t>
       </w:r>
       <w:r>
         <w:rPr>
-          <w:rFonts w:ascii="Trebuchet MS" w:hAnsi="Trebuchet MS"/>
-          <w:color w:val="000000"/>
+          <w:rFonts w:cstheme="minorHAnsi"/>
+          <w:color w:val="000000"/>
+          <w:sz w:val="28"/>
         </w:rPr>
         <w:t>Autodesk, best known for its AutoCAD software, is a provider of design and engineering software</w:t>
       </w:r>
     </w:p>
     <w:p>
       <w:pPr>
+        <w:pStyle w:val="ListParagraph"/>
         <w:numPr>
           <w:ilvl w:val="0"/>
-          <w:numId w:val="8"/>
+          <w:numId w:val="29"/>
         </w:numPr>
         <w:divId w:val="1207837335"/>
         <w:rPr>
-          <w:rFonts w:ascii="Trebuchet MS" w:hAnsi="Trebuchet MS"/>
-          <w:color w:val="000000"/>
-        </w:rPr>
-      </w:pPr>
-      <w:r>
-        <w:rPr>
-          <w:rFonts w:ascii="Trebuchet MS" w:hAnsi="Trebuchet MS"/>
-          <w:color w:val="000000"/>
+          <w:rFonts w:cstheme="minorHAnsi"/>
+          <w:sz w:val="28"/>
+        </w:rPr>
+      </w:pPr>
+      <w:r>
+        <w:rPr>
+          <w:rFonts w:cstheme="minorHAnsi"/>
+          <w:sz w:val="28"/>
         </w:rPr>
         <w:t>Helped create an</w:t>
       </w:r>
       <w:r>
         <w:rPr>
-          <w:rFonts w:ascii="Trebuchet MS" w:hAnsi="Trebuchet MS"/>
-          <w:color w:val="000000"/>
+          <w:rFonts w:cstheme="minorHAnsi"/>
+          <w:sz w:val="28"/>
         </w:rPr>
         <w:t xml:space="preserve"> application fusing</w:t>
       </w:r>
       <w:r>
         <w:rPr>
-          <w:rFonts w:ascii="Trebuchet MS" w:hAnsi="Trebuchet MS"/>
-          <w:color w:val="000000"/>
+          <w:rFonts w:cstheme="minorHAnsi"/>
+          <w:sz w:val="28"/>
         </w:rPr>
         <w:t xml:space="preserve"> vector and raster digital editing</w:t>
       </w:r>
     </w:p>
     <w:p>
       <w:pPr>
+        <w:pStyle w:val="ListParagraph"/>
         <w:numPr>
           <w:ilvl w:val="0"/>
-          <w:numId w:val="8"/>
+          <w:numId w:val="29"/>
         </w:numPr>
-        <w:ind w:right="150"/>
         <w:divId w:val="1207837335"/>
         <w:rPr>
-          <w:rFonts w:ascii="Trebuchet MS" w:hAnsi="Trebuchet MS"/>
-          <w:color w:val="000000"/>
-        </w:rPr>
-      </w:pPr>
-      <w:r>
-        <w:rPr>
-          <w:rFonts w:ascii="Trebuchet MS" w:hAnsi="Trebuchet MS"/>
-          <w:color w:val="000000"/>
+          <w:rFonts w:cstheme="minorHAnsi"/>
+          <w:sz w:val="28"/>
+        </w:rPr>
+      </w:pPr>
+      <w:r>
+        <w:rPr>
+          <w:rFonts w:cstheme="minorHAnsi"/>
+          <w:sz w:val="28"/>
         </w:rPr>
         <w:t>Performed technical</w:t>
       </w:r>
       <w:r>
         <w:rPr>
-          <w:rFonts w:ascii="Trebuchet MS" w:hAnsi="Trebuchet MS"/>
-          <w:color w:val="000000"/>
+          <w:rFonts w:cstheme="minorHAnsi"/>
+          <w:sz w:val="28"/>
         </w:rPr>
         <w:t xml:space="preserve"> </w:t>
       </w:r>
       <w:r>
         <w:rPr>
-          <w:rFonts w:ascii="Trebuchet MS" w:hAnsi="Trebuchet MS"/>
-          <w:color w:val="000000"/>
+          <w:rFonts w:cstheme="minorHAnsi"/>
+          <w:sz w:val="28"/>
         </w:rPr>
         <w:t xml:space="preserve">evaluation </w:t>
       </w:r>
       <w:r>
         <w:rPr>
-          <w:rFonts w:ascii="Trebuchet MS" w:hAnsi="Trebuchet MS"/>
-          <w:color w:val="000000"/>
+          <w:rFonts w:cstheme="minorHAnsi"/>
+          <w:sz w:val="28"/>
         </w:rPr>
         <w:t xml:space="preserve">of </w:t>
       </w:r>
       <w:r>
         <w:rPr>
-          <w:rFonts w:ascii="Trebuchet MS" w:hAnsi="Trebuchet MS"/>
-          <w:color w:val="000000"/>
+          <w:rFonts w:cstheme="minorHAnsi"/>
+          <w:sz w:val="28"/>
         </w:rPr>
         <w:t>various Autodesk C++ components:</w:t>
       </w:r>
     </w:p>
     <w:p>
       <w:pPr>
+        <w:pStyle w:val="ListParagraph"/>
         <w:numPr>
           <w:ilvl w:val="1"/>
-          <w:numId w:val="8"/>
+          <w:numId w:val="29"/>
         </w:numPr>
-        <w:ind w:right="150"/>
         <w:divId w:val="1207837335"/>
         <w:rPr>
-          <w:rFonts w:ascii="Trebuchet MS" w:hAnsi="Trebuchet MS"/>
-          <w:color w:val="000000"/>
-        </w:rPr>
-      </w:pPr>
-      <w:r>
-        <w:rPr>
-          <w:rFonts w:ascii="Trebuchet MS" w:hAnsi="Trebuchet MS"/>
-          <w:color w:val="000000"/>
+          <w:rFonts w:cstheme="minorHAnsi"/>
+          <w:sz w:val="28"/>
+        </w:rPr>
+      </w:pPr>
+      <w:r>
+        <w:rPr>
+          <w:rFonts w:cstheme="minorHAnsi"/>
+          <w:sz w:val="28"/>
         </w:rPr>
         <w:t>AutoCAD native DWG file I/O</w:t>
       </w:r>
     </w:p>
     <w:p>
       <w:pPr>
+        <w:pStyle w:val="ListParagraph"/>
         <w:numPr>
           <w:ilvl w:val="1"/>
-          <w:numId w:val="8"/>
+          <w:numId w:val="29"/>
         </w:numPr>
-        <w:ind w:right="150"/>
         <w:divId w:val="1207837335"/>
         <w:rPr>
-          <w:rFonts w:ascii="Trebuchet MS" w:hAnsi="Trebuchet MS"/>
-          <w:color w:val="000000"/>
-        </w:rPr>
-      </w:pPr>
-      <w:proofErr w:type="spellStart"/>
-      <w:r>
-        <w:rPr>
-          <w:rFonts w:ascii="Trebuchet MS" w:hAnsi="Trebuchet MS"/>
-          <w:color w:val="000000"/>
-        </w:rPr>
-        <w:t>FlexLM</w:t>
-      </w:r>
-      <w:proofErr w:type="spellEnd"/>
-      <w:r>
-        <w:rPr>
-          <w:rFonts w:ascii="Trebuchet MS" w:hAnsi="Trebuchet MS"/>
-          <w:color w:val="000000"/>
-        </w:rPr>
-        <w:t xml:space="preserve"> based security</w:t>
+          <w:rFonts w:cstheme="minorHAnsi"/>
+          <w:sz w:val="28"/>
+        </w:rPr>
+      </w:pPr>
+      <w:r>
+        <w:rPr>
+          <w:rFonts w:cstheme="minorHAnsi"/>
+          <w:sz w:val="28"/>
+        </w:rPr>
+        <w:t>FlexLM based security</w:t>
       </w:r>
     </w:p>
     <w:p>
       <w:pPr>
+        <w:pStyle w:val="ListParagraph"/>
         <w:numPr>
           <w:ilvl w:val="1"/>
-          <w:numId w:val="8"/>
+          <w:numId w:val="29"/>
         </w:numPr>
-        <w:ind w:right="150"/>
         <w:divId w:val="1207837335"/>
         <w:rPr>
-          <w:rFonts w:ascii="Trebuchet MS" w:hAnsi="Trebuchet MS"/>
-          <w:color w:val="000000"/>
-        </w:rPr>
-      </w:pPr>
-      <w:proofErr w:type="spellStart"/>
-      <w:r>
-        <w:rPr>
-          <w:rFonts w:ascii="Trebuchet MS" w:hAnsi="Trebuchet MS"/>
-          <w:color w:val="000000"/>
-        </w:rPr>
-        <w:t>variational</w:t>
-      </w:r>
-      <w:proofErr w:type="spellEnd"/>
-      <w:r>
-        <w:rPr>
-          <w:rFonts w:ascii="Trebuchet MS" w:hAnsi="Trebuchet MS"/>
-          <w:color w:val="000000"/>
-        </w:rPr>
-        <w:t xml:space="preserve"> constraint evaluator</w:t>
+          <w:rFonts w:cstheme="minorHAnsi"/>
+          <w:sz w:val="28"/>
+        </w:rPr>
+      </w:pPr>
+      <w:r>
+        <w:rPr>
+          <w:rFonts w:cstheme="minorHAnsi"/>
+          <w:sz w:val="28"/>
+        </w:rPr>
+        <w:t>variational constraint evaluator</w:t>
       </w:r>
     </w:p>
     <w:p>
       <w:pPr>
+        <w:pStyle w:val="ListParagraph"/>
         <w:numPr>
           <w:ilvl w:val="1"/>
-          <w:numId w:val="8"/>
+          <w:numId w:val="29"/>
         </w:numPr>
-        <w:ind w:right="150"/>
         <w:divId w:val="1207837335"/>
         <w:rPr>
-          <w:rFonts w:ascii="Trebuchet MS" w:hAnsi="Trebuchet MS"/>
-          <w:color w:val="000000"/>
-        </w:rPr>
-      </w:pPr>
-      <w:r>
-        <w:rPr>
-          <w:rFonts w:ascii="Trebuchet MS" w:hAnsi="Trebuchet MS"/>
-          <w:color w:val="000000"/>
+          <w:rFonts w:cstheme="minorHAnsi"/>
+          <w:sz w:val="28"/>
+        </w:rPr>
+      </w:pPr>
+      <w:r>
+        <w:rPr>
+          <w:rFonts w:cstheme="minorHAnsi"/>
+          <w:sz w:val="28"/>
         </w:rPr>
         <w:t>solid modeling system</w:t>
       </w:r>
     </w:p>
     <w:p>
       <w:pPr>
+        <w:pStyle w:val="ListParagraph"/>
         <w:numPr>
           <w:ilvl w:val="1"/>
-          <w:numId w:val="8"/>
+          <w:numId w:val="29"/>
         </w:numPr>
-        <w:ind w:right="150"/>
         <w:divId w:val="1207837335"/>
         <w:rPr>
-          <w:rFonts w:ascii="Trebuchet MS" w:hAnsi="Trebuchet MS"/>
-          <w:color w:val="000000"/>
-        </w:rPr>
-      </w:pPr>
-      <w:r>
-        <w:rPr>
-          <w:rFonts w:ascii="Trebuchet MS" w:hAnsi="Trebuchet MS"/>
-          <w:color w:val="000000"/>
+          <w:rFonts w:cstheme="minorHAnsi"/>
+          <w:sz w:val="28"/>
+        </w:rPr>
+      </w:pPr>
+      <w:r>
+        <w:rPr>
+          <w:rFonts w:cstheme="minorHAnsi"/>
+          <w:sz w:val="28"/>
         </w:rPr>
         <w:t>raster image processor</w:t>
       </w:r>
     </w:p>
     <w:p>
       <w:pPr>
+        <w:pStyle w:val="ListParagraph"/>
         <w:numPr>
           <w:ilvl w:val="0"/>
-          <w:numId w:val="8"/>
+          <w:numId w:val="29"/>
         </w:numPr>
-        <w:ind w:right="300"/>
         <w:divId w:val="1207837335"/>
         <w:rPr>
-          <w:rFonts w:ascii="Trebuchet MS" w:hAnsi="Trebuchet MS"/>
-          <w:color w:val="000000"/>
-        </w:rPr>
-      </w:pPr>
-      <w:r>
-        <w:rPr>
-          <w:rFonts w:ascii="Trebuchet MS" w:hAnsi="Trebuchet MS"/>
-          <w:color w:val="000000"/>
+          <w:rFonts w:cstheme="minorHAnsi"/>
+          <w:sz w:val="28"/>
+        </w:rPr>
+      </w:pPr>
+      <w:r>
+        <w:rPr>
+          <w:rFonts w:cstheme="minorHAnsi"/>
+          <w:sz w:val="28"/>
         </w:rPr>
         <w:t xml:space="preserve">Contributed to the design of a </w:t>
       </w:r>
       <w:r>
         <w:rPr>
-          <w:rFonts w:ascii="Trebuchet MS" w:hAnsi="Trebuchet MS"/>
-          <w:color w:val="000000"/>
+          <w:rFonts w:cstheme="minorHAnsi"/>
+          <w:sz w:val="28"/>
         </w:rPr>
         <w:t xml:space="preserve">call-back based </w:t>
       </w:r>
       <w:r>
         <w:rPr>
-          <w:rFonts w:ascii="Trebuchet MS" w:hAnsi="Trebuchet MS"/>
-          <w:color w:val="000000"/>
+          <w:rFonts w:cstheme="minorHAnsi"/>
+          <w:sz w:val="28"/>
         </w:rPr>
         <w:t>architecture so the application could be hosted within other Autodesk products</w:t>
       </w:r>
     </w:p>
     <w:p>
       <w:pPr>
+        <w:pStyle w:val="ListParagraph"/>
         <w:numPr>
           <w:ilvl w:val="0"/>
-          <w:numId w:val="8"/>
+          <w:numId w:val="29"/>
         </w:numPr>
-        <w:ind w:right="300"/>
         <w:divId w:val="1207837335"/>
         <w:rPr>
-          <w:rFonts w:ascii="Trebuchet MS" w:hAnsi="Trebuchet MS"/>
-          <w:color w:val="000000"/>
-        </w:rPr>
-      </w:pPr>
-      <w:r>
-        <w:rPr>
-          <w:rFonts w:ascii="Trebuchet MS" w:hAnsi="Trebuchet MS"/>
-          <w:color w:val="000000"/>
+          <w:rFonts w:cstheme="minorHAnsi"/>
+          <w:sz w:val="28"/>
+        </w:rPr>
+      </w:pPr>
+      <w:r>
+        <w:rPr>
+          <w:rFonts w:cstheme="minorHAnsi"/>
+          <w:sz w:val="28"/>
         </w:rPr>
         <w:t>Participated in a redesign of the raster image processor to improve memory utilization and speed</w:t>
       </w:r>
     </w:p>
     <w:p>
       <w:pPr>
+        <w:pStyle w:val="ListParagraph"/>
         <w:numPr>
           <w:ilvl w:val="0"/>
-          <w:numId w:val="8"/>
+          <w:numId w:val="29"/>
         </w:numPr>
-        <w:ind w:right="300"/>
         <w:divId w:val="1207837335"/>
         <w:rPr>
-          <w:rFonts w:ascii="Trebuchet MS" w:hAnsi="Trebuchet MS"/>
-          <w:color w:val="000000"/>
-        </w:rPr>
-      </w:pPr>
-      <w:r>
-        <w:rPr>
-          <w:rFonts w:ascii="Trebuchet MS" w:hAnsi="Trebuchet MS"/>
-          <w:color w:val="000000"/>
+          <w:rFonts w:cstheme="minorHAnsi"/>
+          <w:sz w:val="28"/>
+        </w:rPr>
+      </w:pPr>
+      <w:r>
+        <w:rPr>
+          <w:rFonts w:cstheme="minorHAnsi"/>
+          <w:sz w:val="28"/>
         </w:rPr>
         <w:t xml:space="preserve">Worked </w:t>
       </w:r>
       <w:r>
         <w:rPr>
-          <w:rFonts w:ascii="Trebuchet MS" w:hAnsi="Trebuchet MS"/>
-          <w:color w:val="000000"/>
+          <w:rFonts w:cstheme="minorHAnsi"/>
+          <w:sz w:val="28"/>
         </w:rPr>
         <w:t>on</w:t>
       </w:r>
       <w:r>
         <w:rPr>
-          <w:rFonts w:ascii="Trebuchet MS" w:hAnsi="Trebuchet MS"/>
-          <w:color w:val="000000"/>
+          <w:rFonts w:cstheme="minorHAnsi"/>
+          <w:sz w:val="28"/>
         </w:rPr>
         <w:t xml:space="preserve"> redesign </w:t>
       </w:r>
       <w:r>
         <w:rPr>
-          <w:rFonts w:ascii="Trebuchet MS" w:hAnsi="Trebuchet MS"/>
-          <w:color w:val="000000"/>
+          <w:rFonts w:cstheme="minorHAnsi"/>
+          <w:sz w:val="28"/>
         </w:rPr>
         <w:t xml:space="preserve">of </w:t>
       </w:r>
       <w:r>
         <w:rPr>
-          <w:rFonts w:ascii="Trebuchet MS" w:hAnsi="Trebuchet MS"/>
-          <w:color w:val="000000"/>
+          <w:rFonts w:cstheme="minorHAnsi"/>
+          <w:sz w:val="28"/>
         </w:rPr>
         <w:t>a sophisticated region filling algorithm</w:t>
       </w:r>
     </w:p>
     <w:p>
       <w:pPr>
+        <w:pStyle w:val="ListParagraph"/>
         <w:numPr>
           <w:ilvl w:val="0"/>
-          <w:numId w:val="8"/>
+          <w:numId w:val="29"/>
         </w:numPr>
-        <w:ind w:right="300"/>
         <w:divId w:val="1207837335"/>
         <w:rPr>
-          <w:rFonts w:ascii="Trebuchet MS" w:hAnsi="Trebuchet MS"/>
-          <w:color w:val="000000"/>
-        </w:rPr>
-      </w:pPr>
-      <w:r>
-        <w:rPr>
-          <w:rFonts w:ascii="Trebuchet MS" w:hAnsi="Trebuchet MS"/>
-          <w:color w:val="000000"/>
+          <w:rFonts w:cstheme="minorHAnsi"/>
+          <w:sz w:val="28"/>
+        </w:rPr>
+      </w:pPr>
+      <w:r>
+        <w:rPr>
+          <w:rFonts w:cstheme="minorHAnsi"/>
+          <w:sz w:val="28"/>
         </w:rPr>
         <w:t>Implemented code signing for the Mac App store</w:t>
       </w:r>
     </w:p>
     <w:p>
       <w:pPr>
+        <w:pStyle w:val="ListParagraph"/>
         <w:numPr>
           <w:ilvl w:val="0"/>
-          <w:numId w:val="8"/>
+          <w:numId w:val="29"/>
         </w:numPr>
-        <w:ind w:right="300"/>
         <w:divId w:val="1207837335"/>
         <w:rPr>
-          <w:rFonts w:ascii="Trebuchet MS" w:hAnsi="Trebuchet MS"/>
-          <w:color w:val="000000"/>
-        </w:rPr>
-      </w:pPr>
-      <w:r>
-        <w:rPr>
-          <w:rFonts w:ascii="Trebuchet MS" w:hAnsi="Trebuchet MS"/>
-          <w:color w:val="000000"/>
+          <w:rFonts w:cstheme="minorHAnsi"/>
+          <w:sz w:val="28"/>
+        </w:rPr>
+      </w:pPr>
+      <w:r>
+        <w:rPr>
+          <w:rFonts w:cstheme="minorHAnsi"/>
+          <w:sz w:val="28"/>
         </w:rPr>
         <w:t>Debugged problems with the pen tablet interface</w:t>
       </w:r>
     </w:p>
     <w:p>
       <w:pPr>
+        <w:pStyle w:val="ListParagraph"/>
         <w:numPr>
           <w:ilvl w:val="0"/>
-          <w:numId w:val="8"/>
+          <w:numId w:val="29"/>
         </w:numPr>
-        <w:ind w:right="300"/>
         <w:divId w:val="1207837335"/>
         <w:rPr>
-          <w:rFonts w:ascii="Trebuchet MS" w:hAnsi="Trebuchet MS"/>
-          <w:color w:val="000000"/>
-        </w:rPr>
-      </w:pPr>
-      <w:r>
-        <w:rPr>
-          <w:rFonts w:ascii="Trebuchet MS" w:hAnsi="Trebuchet MS"/>
-          <w:color w:val="000000"/>
+          <w:rFonts w:cstheme="minorHAnsi"/>
+          <w:sz w:val="28"/>
+        </w:rPr>
+      </w:pPr>
+      <w:r>
+        <w:rPr>
+          <w:rFonts w:cstheme="minorHAnsi"/>
+          <w:sz w:val="28"/>
         </w:rPr>
         <w:t>Made yearly technical presentations to SR&amp;ED committee to gain tax credit for R&amp;D work</w:t>
       </w:r>
     </w:p>
     <w:p>
       <w:pPr>
+        <w:pStyle w:val="ListParagraph"/>
         <w:numPr>
           <w:ilvl w:val="0"/>
-          <w:numId w:val="8"/>
+          <w:numId w:val="29"/>
         </w:numPr>
-        <w:ind w:right="150"/>
         <w:divId w:val="1207837335"/>
         <w:rPr>
-          <w:rFonts w:ascii="Trebuchet MS" w:hAnsi="Trebuchet MS"/>
-          <w:color w:val="000000"/>
-        </w:rPr>
-      </w:pPr>
-      <w:r>
-        <w:rPr>
-          <w:rFonts w:ascii="Trebuchet MS" w:hAnsi="Trebuchet MS"/>
-          <w:color w:val="000000"/>
+          <w:rFonts w:cstheme="minorHAnsi"/>
+          <w:sz w:val="28"/>
+        </w:rPr>
+      </w:pPr>
+      <w:r>
+        <w:rPr>
+          <w:rFonts w:cstheme="minorHAnsi"/>
+          <w:sz w:val="28"/>
         </w:rPr>
         <w:t>Replaced confusing bug database front end with scripts in Excel to perform data mining</w:t>
       </w:r>
     </w:p>
     <w:p>
       <w:pPr>
+        <w:pStyle w:val="ListParagraph"/>
         <w:numPr>
           <w:ilvl w:val="0"/>
-          <w:numId w:val="8"/>
+          <w:numId w:val="29"/>
         </w:numPr>
-        <w:ind w:right="150"/>
         <w:divId w:val="1207837335"/>
         <w:rPr>
-          <w:rFonts w:ascii="Trebuchet MS" w:hAnsi="Trebuchet MS"/>
-          <w:color w:val="000000"/>
-        </w:rPr>
-      </w:pPr>
-      <w:r>
-        <w:rPr>
-          <w:rFonts w:ascii="Trebuchet MS" w:hAnsi="Trebuchet MS"/>
-          <w:color w:val="000000"/>
+          <w:rFonts w:cstheme="minorHAnsi"/>
+          <w:sz w:val="28"/>
+        </w:rPr>
+      </w:pPr>
+      <w:r>
+        <w:rPr>
+          <w:rFonts w:cstheme="minorHAnsi"/>
+          <w:sz w:val="28"/>
         </w:rPr>
         <w:t>Worked with design and marketing to set product goals, and milestones. Delegated tasks and tracked effort</w:t>
       </w:r>
     </w:p>
     <w:p>
       <w:pPr>
-        <w:pStyle w:val="Heading4"/>
+        <w:pStyle w:val="Heading5"/>
         <w:divId w:val="1207837335"/>
-      </w:pPr>
-      <w:proofErr w:type="spellStart"/>
-      <w:r>
-        <w:t>EVault</w:t>
-      </w:r>
-      <w:proofErr w:type="spellEnd"/>
-      <w:r>
-        <w:t xml:space="preserve">: 2007 - </w:t>
-      </w:r>
-      <w:r>
+        <w:rPr>
+          <w:sz w:val="24"/>
+        </w:rPr>
+      </w:pPr>
+      <w:r>
+        <w:rPr>
+          <w:sz w:val="24"/>
+        </w:rPr>
+        <w:t xml:space="preserve">EVault: 2007 - </w:t>
+      </w:r>
+      <w:r>
+        <w:rPr>
+          <w:sz w:val="24"/>
+        </w:rPr>
         <w:t>2008</w:t>
       </w:r>
     </w:p>
     <w:p>
       <w:pPr>
-        <w:spacing w:before="0" w:beforeAutospacing="0" w:after="0" w:afterAutospacing="0"/>
+        <w:spacing w:before="0" w:after="0"/>
         <w:divId w:val="1207837335"/>
         <w:rPr>
-          <w:rFonts w:ascii="Trebuchet MS" w:hAnsi="Trebuchet MS"/>
-          <w:color w:val="000000"/>
-        </w:rPr>
-      </w:pPr>
-      <w:r>
-        <w:rPr>
-          <w:rFonts w:ascii="Trebuchet MS" w:hAnsi="Trebuchet MS"/>
-          <w:color w:val="000000"/>
+          <w:rFonts w:cstheme="minorHAnsi"/>
+          <w:color w:val="000000"/>
+          <w:sz w:val="28"/>
+        </w:rPr>
+      </w:pPr>
+      <w:r>
+        <w:rPr>
+          <w:rFonts w:cstheme="minorHAnsi"/>
+          <w:color w:val="000000"/>
+          <w:sz w:val="28"/>
         </w:rPr>
         <w:t xml:space="preserve">Role: </w:t>
       </w:r>
       <w:r>
         <w:rPr>
-          <w:rFonts w:ascii="Trebuchet MS" w:hAnsi="Trebuchet MS"/>
+          <w:rFonts w:cstheme="minorHAnsi"/>
           <w:b/>
           <w:bCs/>
           <w:color w:val="000000"/>
+          <w:sz w:val="28"/>
         </w:rPr>
         <w:t>Director of Software Development</w:t>
       </w:r>
     </w:p>
     <w:p>
       <w:pPr>
-        <w:spacing w:before="0" w:beforeAutospacing="0" w:after="0" w:afterAutospacing="0"/>
+        <w:spacing w:before="0" w:after="0"/>
         <w:divId w:val="1207837335"/>
         <w:rPr>
-          <w:rFonts w:ascii="Trebuchet MS" w:hAnsi="Trebuchet MS"/>
-          <w:color w:val="000000"/>
-        </w:rPr>
-      </w:pPr>
-      <w:r>
-        <w:rPr>
-          <w:rFonts w:ascii="Trebuchet MS" w:hAnsi="Trebuchet MS"/>
-          <w:color w:val="000000"/>
+          <w:rFonts w:cstheme="minorHAnsi"/>
+          <w:color w:val="000000"/>
+          <w:sz w:val="28"/>
+        </w:rPr>
+      </w:pPr>
+      <w:r>
+        <w:rPr>
+          <w:rFonts w:cstheme="minorHAnsi"/>
+          <w:color w:val="000000"/>
+          <w:sz w:val="28"/>
         </w:rPr>
         <w:t>Technology: C++, C#</w:t>
       </w:r>
       <w:r>
         <w:rPr>
-          <w:rFonts w:ascii="Trebuchet MS" w:hAnsi="Trebuchet MS"/>
-          <w:color w:val="000000"/>
-        </w:rPr>
-        <w:t xml:space="preserve">, </w:t>
-      </w:r>
-      <w:proofErr w:type="spellStart"/>
-      <w:r>
-        <w:rPr>
-          <w:rFonts w:ascii="Trebuchet MS" w:hAnsi="Trebuchet MS"/>
-          <w:color w:val="000000"/>
-        </w:rPr>
-        <w:t>SaaS</w:t>
-      </w:r>
-      <w:proofErr w:type="spellEnd"/>
+          <w:rFonts w:cstheme="minorHAnsi"/>
+          <w:color w:val="000000"/>
+          <w:sz w:val="28"/>
+        </w:rPr>
+        <w:t>, SaaS</w:t>
+      </w:r>
     </w:p>
     <w:p>
       <w:pPr>
-        <w:spacing w:before="0" w:beforeAutospacing="0" w:after="0" w:afterAutospacing="0"/>
+        <w:spacing w:before="0" w:after="0"/>
         <w:divId w:val="1207837335"/>
         <w:rPr>
-          <w:rFonts w:ascii="Trebuchet MS" w:hAnsi="Trebuchet MS"/>
-          <w:color w:val="000000"/>
-        </w:rPr>
-      </w:pPr>
-      <w:r>
-        <w:rPr>
-          <w:rFonts w:ascii="Trebuchet MS" w:hAnsi="Trebuchet MS"/>
-          <w:color w:val="000000"/>
-        </w:rPr>
-        <w:t xml:space="preserve">Business: </w:t>
-      </w:r>
-      <w:proofErr w:type="spellStart"/>
-      <w:r>
-        <w:rPr>
-          <w:rFonts w:ascii="Trebuchet MS" w:hAnsi="Trebuchet MS"/>
-          <w:color w:val="000000"/>
-        </w:rPr>
-        <w:t>EVault</w:t>
-      </w:r>
-      <w:proofErr w:type="spellEnd"/>
-      <w:r>
-        <w:rPr>
-          <w:rFonts w:ascii="Trebuchet MS" w:hAnsi="Trebuchet MS"/>
-          <w:color w:val="000000"/>
-        </w:rPr>
-        <w:t xml:space="preserve"> provides software and services to protect client’s corporate data by performing disk-to-disk backups over the internet</w:t>
+          <w:rFonts w:cstheme="minorHAnsi"/>
+          <w:color w:val="000000"/>
+          <w:sz w:val="28"/>
+        </w:rPr>
+      </w:pPr>
+      <w:r>
+        <w:rPr>
+          <w:rFonts w:cstheme="minorHAnsi"/>
+          <w:color w:val="000000"/>
+          <w:sz w:val="28"/>
+        </w:rPr>
+        <w:t>Business: EVault provides software and services to protect client’s corporate data by performing disk-to-disk backups over the internet</w:t>
       </w:r>
     </w:p>
     <w:p>
       <w:pPr>
+        <w:pStyle w:val="ListParagraph"/>
         <w:numPr>
           <w:ilvl w:val="0"/>
-          <w:numId w:val="8"/>
+          <w:numId w:val="30"/>
         </w:numPr>
         <w:divId w:val="1207837335"/>
         <w:rPr>
-          <w:rFonts w:ascii="Trebuchet MS" w:hAnsi="Trebuchet MS"/>
-          <w:color w:val="000000"/>
-        </w:rPr>
-      </w:pPr>
-      <w:r>
-        <w:rPr>
-          <w:rFonts w:ascii="Trebuchet MS" w:hAnsi="Trebuchet MS"/>
-          <w:color w:val="000000"/>
+          <w:sz w:val="28"/>
+        </w:rPr>
+      </w:pPr>
+      <w:r>
+        <w:rPr>
+          <w:sz w:val="28"/>
         </w:rPr>
         <w:t>Aided in ongoing releases of a server-side data warehouse, the multi-platform client and the web based configuration software</w:t>
       </w:r>
     </w:p>
     <w:p>
       <w:pPr>
+        <w:pStyle w:val="ListParagraph"/>
         <w:numPr>
           <w:ilvl w:val="0"/>
-          <w:numId w:val="8"/>
+          <w:numId w:val="30"/>
         </w:numPr>
         <w:divId w:val="1207837335"/>
         <w:rPr>
-          <w:rFonts w:ascii="Trebuchet MS" w:hAnsi="Trebuchet MS"/>
-          <w:color w:val="000000"/>
-        </w:rPr>
-      </w:pPr>
-      <w:r>
-        <w:rPr>
-          <w:rFonts w:ascii="Trebuchet MS" w:hAnsi="Trebuchet MS"/>
-          <w:color w:val="000000"/>
+          <w:sz w:val="28"/>
+        </w:rPr>
+      </w:pPr>
+      <w:r>
+        <w:rPr>
+          <w:sz w:val="28"/>
         </w:rPr>
         <w:t>Supported mission critical enterprise level software</w:t>
       </w:r>
     </w:p>
     <w:p>
       <w:pPr>
+        <w:pStyle w:val="ListParagraph"/>
         <w:numPr>
           <w:ilvl w:val="0"/>
-          <w:numId w:val="8"/>
+          <w:numId w:val="30"/>
         </w:numPr>
         <w:divId w:val="1207837335"/>
         <w:rPr>
-          <w:rFonts w:ascii="Trebuchet MS" w:hAnsi="Trebuchet MS"/>
-          <w:color w:val="000000"/>
-        </w:rPr>
-      </w:pPr>
-      <w:r>
-        <w:rPr>
-          <w:rFonts w:ascii="Trebuchet MS" w:hAnsi="Trebuchet MS"/>
-          <w:color w:val="000000"/>
+          <w:sz w:val="28"/>
+        </w:rPr>
+      </w:pPr>
+      <w:r>
+        <w:rPr>
+          <w:sz w:val="28"/>
         </w:rPr>
         <w:t>Transformed the existing iterative process into a proper Scrum implementation</w:t>
       </w:r>
     </w:p>
     <w:p>
       <w:pPr>
+        <w:pStyle w:val="ListParagraph"/>
         <w:numPr>
           <w:ilvl w:val="0"/>
-          <w:numId w:val="8"/>
+          <w:numId w:val="30"/>
         </w:numPr>
         <w:divId w:val="1207837335"/>
         <w:rPr>
-          <w:rFonts w:ascii="Trebuchet MS" w:hAnsi="Trebuchet MS"/>
-          <w:color w:val="000000"/>
-        </w:rPr>
-      </w:pPr>
-      <w:r>
-        <w:rPr>
-          <w:rFonts w:ascii="Trebuchet MS" w:hAnsi="Trebuchet MS"/>
-          <w:color w:val="000000"/>
+          <w:sz w:val="28"/>
+        </w:rPr>
+      </w:pPr>
+      <w:r>
+        <w:rPr>
+          <w:sz w:val="28"/>
         </w:rPr>
         <w:t xml:space="preserve">Recognized a significant problem in Design Debt and began </w:t>
       </w:r>
       <w:r>
         <w:rPr>
-          <w:rFonts w:ascii="Trebuchet MS" w:hAnsi="Trebuchet MS"/>
-          <w:color w:val="000000"/>
+          <w:sz w:val="28"/>
         </w:rPr>
         <w:t xml:space="preserve">executing </w:t>
       </w:r>
       <w:r>
         <w:rPr>
-          <w:rFonts w:ascii="Trebuchet MS" w:hAnsi="Trebuchet MS"/>
-          <w:color w:val="000000"/>
+          <w:sz w:val="28"/>
         </w:rPr>
         <w:t>a strategy to correct it</w:t>
       </w:r>
     </w:p>
     <w:p>
       <w:pPr>
+        <w:pStyle w:val="ListParagraph"/>
         <w:numPr>
           <w:ilvl w:val="0"/>
-          <w:numId w:val="8"/>
+          <w:numId w:val="30"/>
         </w:numPr>
-        <w:ind w:right="150"/>
         <w:divId w:val="1207837335"/>
         <w:rPr>
-          <w:rFonts w:ascii="Trebuchet MS" w:hAnsi="Trebuchet MS"/>
-          <w:color w:val="000000"/>
-        </w:rPr>
-      </w:pPr>
-      <w:r>
-        <w:rPr>
-          <w:rFonts w:ascii="Trebuchet MS" w:hAnsi="Trebuchet MS"/>
-          <w:color w:val="000000"/>
+          <w:sz w:val="28"/>
+        </w:rPr>
+      </w:pPr>
+      <w:r>
+        <w:rPr>
+          <w:sz w:val="28"/>
         </w:rPr>
         <w:t>Represented the development team to the sales, support, and marketing organizations</w:t>
       </w:r>
     </w:p>
     <w:p>
       <w:pPr>
-        <w:pStyle w:val="Heading4"/>
+        <w:pStyle w:val="Heading5"/>
         <w:divId w:val="1207837335"/>
-      </w:pPr>
-      <w:r>
+        <w:rPr>
+          <w:sz w:val="24"/>
+        </w:rPr>
+      </w:pPr>
+      <w:r>
+        <w:rPr>
+          <w:sz w:val="24"/>
+        </w:rPr>
         <w:t>Texas</w:t>
       </w:r>
       <w:r>
+        <w:rPr>
+          <w:sz w:val="24"/>
+        </w:rPr>
         <w:t xml:space="preserve"> Instruments: 2004 - 2007</w:t>
       </w:r>
     </w:p>
     <w:p>
       <w:pPr>
-        <w:spacing w:before="0" w:beforeAutospacing="0" w:after="0" w:afterAutospacing="0"/>
+        <w:spacing w:before="0" w:after="0"/>
         <w:divId w:val="1207837335"/>
         <w:rPr>
-          <w:rFonts w:ascii="Trebuchet MS" w:hAnsi="Trebuchet MS"/>
-          <w:color w:val="000000"/>
-        </w:rPr>
-      </w:pPr>
-      <w:r>
-        <w:rPr>
-          <w:rFonts w:ascii="Trebuchet MS" w:hAnsi="Trebuchet MS"/>
-          <w:color w:val="000000"/>
+          <w:rFonts w:cstheme="minorHAnsi"/>
+          <w:color w:val="000000"/>
+          <w:sz w:val="28"/>
+        </w:rPr>
+      </w:pPr>
+      <w:r>
+        <w:rPr>
+          <w:rFonts w:cstheme="minorHAnsi"/>
+          <w:color w:val="000000"/>
+          <w:sz w:val="28"/>
         </w:rPr>
         <w:t xml:space="preserve">Role: </w:t>
       </w:r>
       <w:r>
         <w:rPr>
-          <w:rFonts w:ascii="Trebuchet MS" w:hAnsi="Trebuchet MS"/>
+          <w:rFonts w:cstheme="minorHAnsi"/>
           <w:b/>
           <w:bCs/>
           <w:color w:val="000000"/>
+          <w:sz w:val="28"/>
         </w:rPr>
         <w:t>Project Manager</w:t>
       </w:r>
       <w:r>
         <w:rPr>
-          <w:rFonts w:ascii="Trebuchet MS" w:hAnsi="Trebuchet MS"/>
+          <w:rFonts w:cstheme="minorHAnsi"/>
           <w:b/>
           <w:bCs/>
           <w:color w:val="000000"/>
+          <w:sz w:val="28"/>
         </w:rPr>
         <w:t>, DSP Software Development Organization</w:t>
       </w:r>
     </w:p>
     <w:p>
       <w:pPr>
-        <w:spacing w:before="0" w:beforeAutospacing="0" w:after="0" w:afterAutospacing="0"/>
+        <w:spacing w:before="0" w:after="0"/>
         <w:divId w:val="1207837335"/>
         <w:rPr>
-          <w:rFonts w:ascii="Trebuchet MS" w:hAnsi="Trebuchet MS"/>
-          <w:color w:val="000000"/>
-        </w:rPr>
-      </w:pPr>
-      <w:r>
-        <w:rPr>
-          <w:rFonts w:ascii="Trebuchet MS" w:hAnsi="Trebuchet MS"/>
-          <w:color w:val="000000"/>
+          <w:rFonts w:cstheme="minorHAnsi"/>
+          <w:color w:val="000000"/>
+          <w:sz w:val="28"/>
+        </w:rPr>
+      </w:pPr>
+      <w:r>
+        <w:rPr>
+          <w:rFonts w:cstheme="minorHAnsi"/>
+          <w:color w:val="000000"/>
+          <w:sz w:val="28"/>
         </w:rPr>
         <w:t>Technology: Java, Eclipse, XML</w:t>
       </w:r>
       <w:r>
         <w:rPr>
-          <w:rFonts w:ascii="Trebuchet MS" w:hAnsi="Trebuchet MS"/>
-          <w:color w:val="000000"/>
+          <w:rFonts w:cstheme="minorHAnsi"/>
+          <w:color w:val="000000"/>
+          <w:sz w:val="28"/>
         </w:rPr>
         <w:t>, C++, C#</w:t>
       </w:r>
     </w:p>
     <w:p>
       <w:pPr>
-        <w:spacing w:before="0" w:beforeAutospacing="0" w:after="0" w:afterAutospacing="0"/>
+        <w:spacing w:before="0" w:after="0"/>
         <w:divId w:val="1207837335"/>
         <w:rPr>
-          <w:rFonts w:ascii="Trebuchet MS" w:hAnsi="Trebuchet MS"/>
-          <w:color w:val="000000"/>
-        </w:rPr>
-      </w:pPr>
-      <w:r>
-        <w:rPr>
-          <w:rFonts w:ascii="Trebuchet MS" w:hAnsi="Trebuchet MS"/>
-          <w:color w:val="000000"/>
+          <w:rFonts w:cstheme="minorHAnsi"/>
+          <w:color w:val="000000"/>
+          <w:sz w:val="28"/>
+        </w:rPr>
+      </w:pPr>
+      <w:r>
+        <w:rPr>
+          <w:rFonts w:cstheme="minorHAnsi"/>
+          <w:color w:val="000000"/>
+          <w:sz w:val="28"/>
         </w:rPr>
         <w:t>Business: The Software Development Organization produced an Integrated Development Environment for developers writing firmware to execute on Texas Instruments DSP chips.</w:t>
       </w:r>
     </w:p>
     <w:p>
       <w:pPr>
+        <w:pStyle w:val="ListParagraph"/>
         <w:numPr>
           <w:ilvl w:val="0"/>
-          <w:numId w:val="8"/>
+          <w:numId w:val="31"/>
         </w:numPr>
-        <w:ind w:right="150"/>
         <w:divId w:val="1207837335"/>
         <w:rPr>
-          <w:rFonts w:ascii="Trebuchet MS" w:hAnsi="Trebuchet MS"/>
-          <w:color w:val="000000"/>
-        </w:rPr>
-      </w:pPr>
-      <w:r>
-        <w:rPr>
-          <w:rFonts w:ascii="Trebuchet MS" w:hAnsi="Trebuchet MS"/>
-          <w:color w:val="000000"/>
+          <w:sz w:val="28"/>
+        </w:rPr>
+      </w:pPr>
+      <w:r>
+        <w:rPr>
+          <w:sz w:val="28"/>
         </w:rPr>
         <w:t>Testing and debugged products</w:t>
       </w:r>
       <w:r>
         <w:rPr>
-          <w:rFonts w:ascii="Trebuchet MS" w:hAnsi="Trebuchet MS"/>
-          <w:color w:val="000000"/>
+          <w:sz w:val="28"/>
         </w:rPr>
         <w:t xml:space="preserve"> </w:t>
       </w:r>
       <w:r>
         <w:rPr>
-          <w:rFonts w:ascii="Trebuchet MS" w:hAnsi="Trebuchet MS"/>
-          <w:color w:val="000000"/>
+          <w:sz w:val="28"/>
         </w:rPr>
         <w:t xml:space="preserve">by using </w:t>
       </w:r>
       <w:r>
         <w:rPr>
-          <w:rFonts w:ascii="Trebuchet MS" w:hAnsi="Trebuchet MS"/>
-          <w:color w:val="000000"/>
+          <w:sz w:val="28"/>
         </w:rPr>
         <w:t>Code Composer (TI’s IDE)</w:t>
       </w:r>
       <w:r>
         <w:rPr>
-          <w:rFonts w:ascii="Trebuchet MS" w:hAnsi="Trebuchet MS"/>
-          <w:color w:val="000000"/>
+          <w:sz w:val="28"/>
         </w:rPr>
         <w:t xml:space="preserve"> and Eclipse to code and debug simple applications running </w:t>
       </w:r>
       <w:r>
         <w:rPr>
-          <w:rFonts w:ascii="Trebuchet MS" w:hAnsi="Trebuchet MS"/>
-          <w:color w:val="000000"/>
+          <w:sz w:val="28"/>
         </w:rPr>
         <w:t xml:space="preserve">on </w:t>
       </w:r>
       <w:r>
         <w:rPr>
-          <w:rFonts w:ascii="Trebuchet MS" w:hAnsi="Trebuchet MS"/>
-          <w:color w:val="000000"/>
+          <w:sz w:val="28"/>
         </w:rPr>
         <w:t>TI DSP chips</w:t>
       </w:r>
     </w:p>
     <w:p>
       <w:pPr>
+        <w:pStyle w:val="ListParagraph"/>
         <w:numPr>
           <w:ilvl w:val="0"/>
-          <w:numId w:val="8"/>
+          <w:numId w:val="31"/>
         </w:numPr>
-        <w:ind w:right="150"/>
         <w:divId w:val="1207837335"/>
         <w:rPr>
-          <w:rFonts w:ascii="Trebuchet MS" w:hAnsi="Trebuchet MS"/>
-          <w:color w:val="000000"/>
-        </w:rPr>
-      </w:pPr>
-      <w:r>
-        <w:rPr>
-          <w:rFonts w:ascii="Trebuchet MS" w:hAnsi="Trebuchet MS"/>
-          <w:color w:val="000000"/>
+          <w:sz w:val="28"/>
+        </w:rPr>
+      </w:pPr>
+      <w:r>
+        <w:rPr>
+          <w:sz w:val="28"/>
         </w:rPr>
         <w:t>Conf</w:t>
       </w:r>
       <w:r>
         <w:rPr>
-          <w:rFonts w:ascii="Trebuchet MS" w:hAnsi="Trebuchet MS"/>
-          <w:color w:val="000000"/>
+          <w:sz w:val="28"/>
         </w:rPr>
         <w:t xml:space="preserve">igured and used Eclipse with a </w:t>
       </w:r>
       <w:r>
         <w:rPr>
-          <w:rFonts w:ascii="Trebuchet MS" w:hAnsi="Trebuchet MS"/>
-          <w:color w:val="000000"/>
+          <w:sz w:val="28"/>
         </w:rPr>
         <w:t>Java add on that gathered and presented performance data from TI chips with a JTAG debug block</w:t>
       </w:r>
     </w:p>
     <w:p>
       <w:pPr>
+        <w:pStyle w:val="ListParagraph"/>
         <w:numPr>
           <w:ilvl w:val="0"/>
-          <w:numId w:val="8"/>
+          <w:numId w:val="31"/>
         </w:numPr>
-        <w:ind w:right="150"/>
         <w:divId w:val="1207837335"/>
         <w:rPr>
-          <w:rFonts w:ascii="Trebuchet MS" w:hAnsi="Trebuchet MS"/>
-          <w:color w:val="000000"/>
-        </w:rPr>
-      </w:pPr>
-      <w:r>
-        <w:rPr>
-          <w:rFonts w:ascii="Trebuchet MS" w:hAnsi="Trebuchet MS"/>
-          <w:color w:val="000000"/>
+          <w:sz w:val="28"/>
+        </w:rPr>
+      </w:pPr>
+      <w:r>
+        <w:rPr>
+          <w:sz w:val="28"/>
         </w:rPr>
         <w:t xml:space="preserve">Attended and participated in code reviews and root-cause meetings for the C++/C# </w:t>
       </w:r>
       <w:r>
         <w:rPr>
-          <w:rFonts w:ascii="Trebuchet MS" w:hAnsi="Trebuchet MS"/>
-          <w:color w:val="000000"/>
+          <w:sz w:val="28"/>
         </w:rPr>
         <w:t>IDE</w:t>
       </w:r>
     </w:p>
     <w:p>
       <w:pPr>
+        <w:pStyle w:val="ListParagraph"/>
         <w:numPr>
           <w:ilvl w:val="0"/>
-          <w:numId w:val="8"/>
+          <w:numId w:val="31"/>
         </w:numPr>
-        <w:ind w:right="150"/>
         <w:divId w:val="1207837335"/>
         <w:rPr>
-          <w:rFonts w:ascii="Trebuchet MS" w:hAnsi="Trebuchet MS"/>
-          <w:color w:val="000000"/>
-        </w:rPr>
-      </w:pPr>
-      <w:r>
-        <w:rPr>
-          <w:rFonts w:ascii="Trebuchet MS" w:hAnsi="Trebuchet MS"/>
-          <w:color w:val="000000"/>
+          <w:sz w:val="28"/>
+        </w:rPr>
+      </w:pPr>
+      <w:r>
+        <w:rPr>
+          <w:sz w:val="28"/>
         </w:rPr>
         <w:t>Learned details of the hardware manufacturing process</w:t>
       </w:r>
     </w:p>
     <w:p>
       <w:pPr>
+        <w:pStyle w:val="ListParagraph"/>
         <w:numPr>
           <w:ilvl w:val="0"/>
-          <w:numId w:val="8"/>
+          <w:numId w:val="31"/>
         </w:numPr>
-        <w:ind w:right="150"/>
         <w:divId w:val="1207837335"/>
         <w:rPr>
-          <w:rFonts w:ascii="Trebuchet MS" w:hAnsi="Trebuchet MS"/>
-          <w:color w:val="000000"/>
-        </w:rPr>
-      </w:pPr>
-      <w:r>
-        <w:rPr>
-          <w:rFonts w:ascii="Trebuchet MS" w:hAnsi="Trebuchet MS"/>
-          <w:color w:val="000000"/>
+          <w:sz w:val="28"/>
+        </w:rPr>
+      </w:pPr>
+      <w:r>
+        <w:rPr>
+          <w:sz w:val="28"/>
         </w:rPr>
         <w:t>Made regular technical presentations to engineering teams within the company</w:t>
       </w:r>
     </w:p>
     <w:p>
       <w:pPr>
+        <w:pStyle w:val="ListParagraph"/>
         <w:numPr>
           <w:ilvl w:val="0"/>
-          <w:numId w:val="8"/>
+          <w:numId w:val="31"/>
         </w:numPr>
         <w:divId w:val="1207837335"/>
         <w:rPr>
-          <w:rFonts w:ascii="Trebuchet MS" w:hAnsi="Trebuchet MS"/>
-          <w:color w:val="000000"/>
-        </w:rPr>
-      </w:pPr>
-      <w:r>
-        <w:rPr>
-          <w:rFonts w:ascii="Trebuchet MS" w:hAnsi="Trebuchet MS"/>
-          <w:color w:val="000000"/>
+          <w:sz w:val="28"/>
+        </w:rPr>
+      </w:pPr>
+      <w:r>
+        <w:rPr>
+          <w:sz w:val="28"/>
         </w:rPr>
         <w:t>Communicated progress to executives, customers, and stakeholders through regular meetings and presentations</w:t>
       </w:r>
     </w:p>
     <w:p>
       <w:pPr>
-        <w:pStyle w:val="Heading4"/>
+        <w:pStyle w:val="Heading5"/>
         <w:divId w:val="1207837335"/>
-      </w:pPr>
-      <w:r>
+        <w:rPr>
+          <w:sz w:val="24"/>
+        </w:rPr>
+      </w:pPr>
+      <w:r>
+        <w:rPr>
+          <w:sz w:val="24"/>
+        </w:rPr>
         <w:t>Corel Corporation: 2002</w:t>
       </w:r>
       <w:r>
+        <w:rPr>
+          <w:sz w:val="24"/>
+        </w:rPr>
         <w:t xml:space="preserve"> - 2004</w:t>
       </w:r>
     </w:p>
     <w:p>
       <w:pPr>
-        <w:spacing w:before="0" w:beforeAutospacing="0" w:after="0" w:afterAutospacing="0"/>
+        <w:spacing w:before="0" w:after="0"/>
         <w:divId w:val="1207837335"/>
         <w:rPr>
-          <w:rFonts w:ascii="Trebuchet MS" w:hAnsi="Trebuchet MS"/>
-          <w:color w:val="000000"/>
-        </w:rPr>
-      </w:pPr>
-      <w:r>
-        <w:rPr>
-          <w:rFonts w:ascii="Trebuchet MS" w:hAnsi="Trebuchet MS"/>
-          <w:color w:val="000000"/>
+          <w:rFonts w:cstheme="minorHAnsi"/>
+          <w:color w:val="000000"/>
+          <w:sz w:val="28"/>
+        </w:rPr>
+      </w:pPr>
+      <w:r>
+        <w:rPr>
+          <w:rFonts w:cstheme="minorHAnsi"/>
+          <w:color w:val="000000"/>
+          <w:sz w:val="28"/>
         </w:rPr>
         <w:t xml:space="preserve">Role: </w:t>
       </w:r>
       <w:r>
         <w:rPr>
-          <w:rFonts w:ascii="Trebuchet MS" w:hAnsi="Trebuchet MS"/>
+          <w:rFonts w:cstheme="minorHAnsi"/>
           <w:b/>
           <w:color w:val="000000"/>
+          <w:sz w:val="28"/>
         </w:rPr>
         <w:t xml:space="preserve">New Ventures </w:t>
       </w:r>
       <w:r>
         <w:rPr>
           <w:rStyle w:val="Strong"/>
-          <w:rFonts w:ascii="Trebuchet MS" w:hAnsi="Trebuchet MS"/>
-          <w:color w:val="000000"/>
+          <w:rFonts w:cstheme="minorHAnsi"/>
+          <w:color w:val="000000"/>
+          <w:sz w:val="28"/>
         </w:rPr>
         <w:t>Development Manager</w:t>
       </w:r>
     </w:p>
     <w:p>
       <w:pPr>
-        <w:spacing w:before="0" w:beforeAutospacing="0" w:after="0" w:afterAutospacing="0"/>
+        <w:spacing w:before="0" w:after="0"/>
         <w:divId w:val="1207837335"/>
         <w:rPr>
-          <w:rFonts w:ascii="Trebuchet MS" w:hAnsi="Trebuchet MS"/>
-          <w:color w:val="000000"/>
-        </w:rPr>
-      </w:pPr>
-      <w:r>
-        <w:rPr>
-          <w:rFonts w:ascii="Trebuchet MS" w:hAnsi="Trebuchet MS"/>
-          <w:color w:val="000000"/>
+          <w:rFonts w:cstheme="minorHAnsi"/>
+          <w:color w:val="000000"/>
+          <w:sz w:val="28"/>
+        </w:rPr>
+      </w:pPr>
+      <w:r>
+        <w:rPr>
+          <w:rFonts w:cstheme="minorHAnsi"/>
+          <w:color w:val="000000"/>
+          <w:sz w:val="28"/>
         </w:rPr>
         <w:t>Technology: C++,</w:t>
       </w:r>
       <w:r>
         <w:rPr>
-          <w:rFonts w:ascii="Trebuchet MS" w:hAnsi="Trebuchet MS"/>
-          <w:color w:val="000000"/>
+          <w:rFonts w:cstheme="minorHAnsi"/>
+          <w:color w:val="000000"/>
+          <w:sz w:val="28"/>
         </w:rPr>
         <w:t xml:space="preserve"> C#, XML,</w:t>
       </w:r>
       <w:r>
         <w:rPr>
-          <w:rFonts w:ascii="Trebuchet MS" w:hAnsi="Trebuchet MS"/>
-          <w:color w:val="000000"/>
-        </w:rPr>
-        <w:t xml:space="preserve"> SVG, </w:t>
-      </w:r>
-      <w:proofErr w:type="spellStart"/>
-      <w:r>
-        <w:rPr>
-          <w:rFonts w:ascii="Trebuchet MS" w:hAnsi="Trebuchet MS"/>
-          <w:color w:val="000000"/>
-        </w:rPr>
-        <w:t>Javascript</w:t>
-      </w:r>
-      <w:proofErr w:type="spellEnd"/>
-      <w:r>
-        <w:rPr>
-          <w:rFonts w:ascii="Trebuchet MS" w:hAnsi="Trebuchet MS"/>
-          <w:color w:val="000000"/>
-        </w:rPr>
-        <w:t>,</w:t>
-      </w:r>
-      <w:r>
-        <w:rPr>
-          <w:rFonts w:ascii="Trebuchet MS" w:hAnsi="Trebuchet MS"/>
-          <w:color w:val="000000"/>
-        </w:rPr>
-        <w:t xml:space="preserve"> </w:t>
-      </w:r>
-      <w:proofErr w:type="spellStart"/>
-      <w:r>
-        <w:rPr>
-          <w:rFonts w:ascii="Trebuchet MS" w:hAnsi="Trebuchet MS"/>
-          <w:color w:val="000000"/>
-        </w:rPr>
-        <w:t>TabletPC</w:t>
-      </w:r>
-      <w:proofErr w:type="spellEnd"/>
+          <w:rFonts w:cstheme="minorHAnsi"/>
+          <w:color w:val="000000"/>
+          <w:sz w:val="28"/>
+        </w:rPr>
+        <w:t xml:space="preserve"> SVG, Javascript,</w:t>
+      </w:r>
+      <w:r>
+        <w:rPr>
+          <w:rFonts w:cstheme="minorHAnsi"/>
+          <w:color w:val="000000"/>
+          <w:sz w:val="28"/>
+        </w:rPr>
+        <w:t xml:space="preserve"> TabletPC</w:t>
+      </w:r>
     </w:p>
     <w:p>
       <w:pPr>
-        <w:spacing w:before="0" w:beforeAutospacing="0" w:after="0" w:afterAutospacing="0"/>
+        <w:spacing w:before="0" w:after="0"/>
         <w:divId w:val="1207837335"/>
         <w:rPr>
-          <w:rFonts w:ascii="Trebuchet MS" w:hAnsi="Trebuchet MS"/>
-          <w:color w:val="000000"/>
-        </w:rPr>
-      </w:pPr>
-      <w:r>
-        <w:rPr>
-          <w:rFonts w:ascii="Trebuchet MS" w:hAnsi="Trebuchet MS"/>
-          <w:color w:val="000000"/>
+          <w:rFonts w:cstheme="minorHAnsi"/>
+          <w:color w:val="000000"/>
+          <w:sz w:val="28"/>
+        </w:rPr>
+      </w:pPr>
+      <w:r>
+        <w:rPr>
+          <w:rFonts w:cstheme="minorHAnsi"/>
+          <w:color w:val="000000"/>
+          <w:sz w:val="28"/>
         </w:rPr>
         <w:t>Business: The New Ventures group was focused on evolving new graphics technologies to carry Corel forward.</w:t>
       </w:r>
     </w:p>
     <w:p>
       <w:pPr>
+        <w:pStyle w:val="ListParagraph"/>
         <w:numPr>
           <w:ilvl w:val="0"/>
-          <w:numId w:val="14"/>
+          <w:numId w:val="32"/>
         </w:numPr>
         <w:divId w:val="1207837335"/>
         <w:rPr>
-          <w:rFonts w:ascii="Trebuchet MS" w:hAnsi="Trebuchet MS"/>
-          <w:color w:val="000000"/>
-        </w:rPr>
-      </w:pPr>
-      <w:r>
-        <w:rPr>
-          <w:rFonts w:ascii="Trebuchet MS" w:hAnsi="Trebuchet MS"/>
-          <w:color w:val="000000"/>
+          <w:sz w:val="28"/>
+        </w:rPr>
+      </w:pPr>
+      <w:r>
+        <w:rPr>
+          <w:sz w:val="28"/>
         </w:rPr>
         <w:t>Worked on</w:t>
       </w:r>
       <w:r>
         <w:rPr>
-          <w:rFonts w:ascii="Trebuchet MS" w:hAnsi="Trebuchet MS"/>
-          <w:color w:val="000000"/>
-        </w:rPr>
-        <w:t xml:space="preserve"> a full featured SVG renderer, and a Microsoft sponsored </w:t>
-      </w:r>
-      <w:proofErr w:type="spellStart"/>
-      <w:r>
-        <w:rPr>
-          <w:rFonts w:ascii="Trebuchet MS" w:hAnsi="Trebuchet MS"/>
-          <w:color w:val="000000"/>
-        </w:rPr>
-        <w:t>TabletPC</w:t>
-      </w:r>
-      <w:proofErr w:type="spellEnd"/>
-      <w:r>
-        <w:rPr>
-          <w:rFonts w:ascii="Trebuchet MS" w:hAnsi="Trebuchet MS"/>
-          <w:color w:val="000000"/>
-        </w:rPr>
-        <w:t xml:space="preserve"> Drawing application</w:t>
+          <w:sz w:val="28"/>
+        </w:rPr>
+        <w:t xml:space="preserve"> a full featured SVG renderer, and a Microsoft sponsored TabletPC Drawing application</w:t>
       </w:r>
     </w:p>
     <w:p>
       <w:pPr>
+        <w:pStyle w:val="ListParagraph"/>
         <w:numPr>
           <w:ilvl w:val="0"/>
-          <w:numId w:val="14"/>
+          <w:numId w:val="32"/>
         </w:numPr>
         <w:divId w:val="1207837335"/>
         <w:rPr>
-          <w:rFonts w:ascii="Trebuchet MS" w:hAnsi="Trebuchet MS"/>
-          <w:color w:val="000000"/>
-        </w:rPr>
-      </w:pPr>
-      <w:r>
-        <w:rPr>
-          <w:rFonts w:ascii="Trebuchet MS" w:hAnsi="Trebuchet MS"/>
-          <w:color w:val="000000"/>
+          <w:sz w:val="28"/>
+        </w:rPr>
+      </w:pPr>
+      <w:r>
+        <w:rPr>
+          <w:sz w:val="28"/>
         </w:rPr>
         <w:t>Designed an architecture to support JavaScript automation of the SVG DOM</w:t>
       </w:r>
     </w:p>
     <w:p>
       <w:pPr>
+        <w:pStyle w:val="ListParagraph"/>
         <w:numPr>
           <w:ilvl w:val="0"/>
-          <w:numId w:val="14"/>
+          <w:numId w:val="32"/>
         </w:numPr>
         <w:divId w:val="1207837335"/>
         <w:rPr>
-          <w:rFonts w:ascii="Trebuchet MS" w:hAnsi="Trebuchet MS"/>
-          <w:color w:val="000000"/>
-        </w:rPr>
-      </w:pPr>
-      <w:r>
-        <w:rPr>
-          <w:rFonts w:ascii="Trebuchet MS" w:hAnsi="Trebuchet MS"/>
-          <w:color w:val="000000"/>
+          <w:sz w:val="28"/>
+        </w:rPr>
+      </w:pPr>
+      <w:r>
+        <w:rPr>
+          <w:sz w:val="28"/>
         </w:rPr>
         <w:t>Used .NET to create a simple UI for a sophisticated drawing application</w:t>
       </w:r>
     </w:p>
     <w:p>
       <w:pPr>
+        <w:pStyle w:val="ListParagraph"/>
         <w:numPr>
           <w:ilvl w:val="0"/>
-          <w:numId w:val="14"/>
+          <w:numId w:val="32"/>
         </w:numPr>
         <w:divId w:val="1207837335"/>
         <w:rPr>
-          <w:rFonts w:ascii="Trebuchet MS" w:hAnsi="Trebuchet MS"/>
-          <w:color w:val="000000"/>
-        </w:rPr>
-      </w:pPr>
-      <w:r>
-        <w:rPr>
-          <w:rFonts w:ascii="Trebuchet MS" w:hAnsi="Trebuchet MS"/>
-          <w:color w:val="000000"/>
+          <w:sz w:val="28"/>
+        </w:rPr>
+      </w:pPr>
+      <w:r>
+        <w:rPr>
+          <w:sz w:val="28"/>
         </w:rPr>
         <w:t xml:space="preserve">Used sockets to allow for collaboration on a single document from multiple </w:t>
       </w:r>
-      <w:proofErr w:type="spellStart"/>
-      <w:r>
-        <w:rPr>
-          <w:rFonts w:ascii="Trebuchet MS" w:hAnsi="Trebuchet MS"/>
-          <w:color w:val="000000"/>
-        </w:rPr>
-        <w:t>TabletPC</w:t>
-      </w:r>
-      <w:proofErr w:type="spellEnd"/>
-      <w:r>
-        <w:rPr>
-          <w:rFonts w:ascii="Trebuchet MS" w:hAnsi="Trebuchet MS"/>
-          <w:color w:val="000000"/>
-        </w:rPr>
-        <w:t xml:space="preserve"> devices</w:t>
+      <w:r>
+        <w:rPr>
+          <w:sz w:val="28"/>
+        </w:rPr>
+        <w:t>TabletPC devices</w:t>
       </w:r>
     </w:p>
     <w:p>
       <w:pPr>
+        <w:pStyle w:val="ListParagraph"/>
         <w:numPr>
           <w:ilvl w:val="0"/>
-          <w:numId w:val="14"/>
+          <w:numId w:val="32"/>
         </w:numPr>
         <w:divId w:val="1207837335"/>
         <w:rPr>
-          <w:rFonts w:ascii="Trebuchet MS" w:hAnsi="Trebuchet MS"/>
-          <w:color w:val="000000"/>
-        </w:rPr>
-      </w:pPr>
-      <w:r>
-        <w:rPr>
-          <w:rFonts w:ascii="Trebuchet MS" w:hAnsi="Trebuchet MS"/>
-          <w:color w:val="000000"/>
+          <w:sz w:val="28"/>
+        </w:rPr>
+      </w:pPr>
+      <w:r>
+        <w:rPr>
+          <w:sz w:val="28"/>
         </w:rPr>
         <w:t>Learned Extreme Programming</w:t>
       </w:r>
     </w:p>
     <w:p>
       <w:pPr>
+        <w:pStyle w:val="ListParagraph"/>
         <w:numPr>
           <w:ilvl w:val="0"/>
-          <w:numId w:val="14"/>
+          <w:numId w:val="32"/>
         </w:numPr>
-        <w:ind w:right="150"/>
         <w:divId w:val="1207837335"/>
         <w:rPr>
-          <w:rFonts w:ascii="Trebuchet MS" w:hAnsi="Trebuchet MS"/>
-          <w:color w:val="000000"/>
-        </w:rPr>
-      </w:pPr>
-      <w:r>
-        <w:rPr>
-          <w:rFonts w:ascii="Trebuchet MS" w:hAnsi="Trebuchet MS"/>
-          <w:color w:val="000000"/>
+          <w:sz w:val="28"/>
+        </w:rPr>
+      </w:pPr>
+      <w:r>
+        <w:rPr>
+          <w:sz w:val="28"/>
         </w:rPr>
         <w:t>Worked closely with developers and designers to set goals and milestones for the projects</w:t>
       </w:r>
     </w:p>
     <w:p>
       <w:pPr>
-        <w:pStyle w:val="Heading4"/>
+        <w:pStyle w:val="Heading5"/>
         <w:divId w:val="1207837335"/>
-      </w:pPr>
-      <w:r>
+        <w:rPr>
+          <w:sz w:val="24"/>
+        </w:rPr>
+      </w:pPr>
+      <w:r>
+        <w:rPr>
+          <w:sz w:val="24"/>
+        </w:rPr>
         <w:t>Corel Corporation: 1999 - 2002</w:t>
       </w:r>
     </w:p>
     <w:p>
       <w:pPr>
-        <w:spacing w:before="0" w:beforeAutospacing="0" w:after="0" w:afterAutospacing="0"/>
+        <w:spacing w:before="0" w:after="0"/>
         <w:divId w:val="1207837335"/>
         <w:rPr>
-          <w:rFonts w:ascii="Trebuchet MS" w:hAnsi="Trebuchet MS"/>
-          <w:color w:val="000000"/>
-        </w:rPr>
-      </w:pPr>
-      <w:r>
-        <w:rPr>
-          <w:rFonts w:ascii="Trebuchet MS" w:hAnsi="Trebuchet MS"/>
-          <w:color w:val="000000"/>
+          <w:rFonts w:cstheme="minorHAnsi"/>
+          <w:color w:val="000000"/>
+          <w:sz w:val="28"/>
+        </w:rPr>
+      </w:pPr>
+      <w:r>
+        <w:rPr>
+          <w:rFonts w:cstheme="minorHAnsi"/>
+          <w:color w:val="000000"/>
+          <w:sz w:val="28"/>
         </w:rPr>
         <w:t xml:space="preserve">Role: </w:t>
       </w:r>
       <w:r>
         <w:rPr>
-          <w:rFonts w:ascii="Trebuchet MS" w:hAnsi="Trebuchet MS"/>
+          <w:rFonts w:cstheme="minorHAnsi"/>
           <w:b/>
           <w:color w:val="000000"/>
+          <w:sz w:val="28"/>
         </w:rPr>
         <w:t xml:space="preserve">Pixel Effects </w:t>
       </w:r>
       <w:r>
         <w:rPr>
           <w:rStyle w:val="Strong"/>
-          <w:rFonts w:ascii="Trebuchet MS" w:hAnsi="Trebuchet MS"/>
-          <w:color w:val="000000"/>
+          <w:rFonts w:cstheme="minorHAnsi"/>
+          <w:color w:val="000000"/>
+          <w:sz w:val="28"/>
         </w:rPr>
         <w:t>Development Manager</w:t>
       </w:r>
     </w:p>
     <w:p>
       <w:pPr>
-        <w:spacing w:before="0" w:beforeAutospacing="0" w:after="0" w:afterAutospacing="0"/>
+        <w:spacing w:before="0" w:after="0"/>
         <w:divId w:val="1207837335"/>
         <w:rPr>
-          <w:rFonts w:ascii="Trebuchet MS" w:hAnsi="Trebuchet MS"/>
-          <w:color w:val="000000"/>
-        </w:rPr>
-      </w:pPr>
-      <w:r>
-        <w:rPr>
-          <w:rFonts w:ascii="Trebuchet MS" w:hAnsi="Trebuchet MS"/>
-          <w:color w:val="000000"/>
+          <w:rFonts w:cstheme="minorHAnsi"/>
+          <w:color w:val="000000"/>
+          <w:sz w:val="28"/>
+        </w:rPr>
+      </w:pPr>
+      <w:r>
+        <w:rPr>
+          <w:rFonts w:cstheme="minorHAnsi"/>
+          <w:color w:val="000000"/>
+          <w:sz w:val="28"/>
         </w:rPr>
         <w:t xml:space="preserve">Technology: C++, </w:t>
       </w:r>
       <w:r>
         <w:rPr>
-          <w:rFonts w:ascii="Trebuchet MS" w:hAnsi="Trebuchet MS"/>
-          <w:color w:val="000000"/>
+          <w:rFonts w:cstheme="minorHAnsi"/>
+          <w:color w:val="000000"/>
+          <w:sz w:val="28"/>
         </w:rPr>
         <w:t xml:space="preserve">COM, </w:t>
       </w:r>
       <w:r>
         <w:rPr>
-          <w:rFonts w:ascii="Trebuchet MS" w:hAnsi="Trebuchet MS"/>
-          <w:color w:val="000000"/>
+          <w:rFonts w:cstheme="minorHAnsi"/>
+          <w:color w:val="000000"/>
+          <w:sz w:val="28"/>
         </w:rPr>
         <w:t>Windows, Macintosh</w:t>
       </w:r>
     </w:p>
     <w:p>
       <w:pPr>
-        <w:spacing w:before="0" w:beforeAutospacing="0" w:after="0" w:afterAutospacing="0"/>
+        <w:spacing w:before="0" w:after="0"/>
         <w:divId w:val="1207837335"/>
         <w:rPr>
-          <w:rFonts w:ascii="Trebuchet MS" w:hAnsi="Trebuchet MS"/>
-          <w:color w:val="000000"/>
-        </w:rPr>
-      </w:pPr>
-      <w:r>
-        <w:rPr>
-          <w:rFonts w:ascii="Trebuchet MS" w:hAnsi="Trebuchet MS"/>
-          <w:color w:val="000000"/>
-        </w:rPr>
-        <w:t xml:space="preserve">Business: The Graphics development organization produced the </w:t>
-      </w:r>
-      <w:proofErr w:type="spellStart"/>
-      <w:r>
-        <w:rPr>
-          <w:rFonts w:ascii="Trebuchet MS" w:hAnsi="Trebuchet MS"/>
-          <w:color w:val="000000"/>
-        </w:rPr>
-        <w:t>CorelDRAW</w:t>
-      </w:r>
-      <w:proofErr w:type="spellEnd"/>
-      <w:r>
-        <w:rPr>
-          <w:rFonts w:ascii="Trebuchet MS" w:hAnsi="Trebuchet MS"/>
-          <w:color w:val="000000"/>
-        </w:rPr>
-        <w:t>! Suite of graphics authoring software</w:t>
+          <w:rFonts w:cstheme="minorHAnsi"/>
+          <w:color w:val="000000"/>
+          <w:sz w:val="28"/>
+        </w:rPr>
+      </w:pPr>
+      <w:r>
+        <w:rPr>
+          <w:rFonts w:cstheme="minorHAnsi"/>
+          <w:color w:val="000000"/>
+          <w:sz w:val="28"/>
+        </w:rPr>
+        <w:t>Business: The Graphics development organization produced the CorelDRAW! Suite of graphics authoring software</w:t>
       </w:r>
     </w:p>
     <w:p>
       <w:pPr>
+        <w:pStyle w:val="ListParagraph"/>
         <w:numPr>
           <w:ilvl w:val="0"/>
-          <w:numId w:val="27"/>
+          <w:numId w:val="33"/>
         </w:numPr>
         <w:divId w:val="1207837335"/>
         <w:rPr>
-          <w:rFonts w:ascii="Trebuchet MS" w:hAnsi="Trebuchet MS"/>
-          <w:color w:val="000000"/>
-        </w:rPr>
-      </w:pPr>
-      <w:r>
-        <w:rPr>
-          <w:rFonts w:ascii="Trebuchet MS" w:hAnsi="Trebuchet MS"/>
-          <w:color w:val="000000"/>
-        </w:rPr>
-        <w:t xml:space="preserve">Designed a component framework that was used by all products in the </w:t>
-      </w:r>
-      <w:proofErr w:type="spellStart"/>
-      <w:r>
-        <w:rPr>
-          <w:rFonts w:ascii="Trebuchet MS" w:hAnsi="Trebuchet MS"/>
-          <w:color w:val="000000"/>
-        </w:rPr>
-        <w:t>CorelDRAW</w:t>
-      </w:r>
-      <w:proofErr w:type="spellEnd"/>
-      <w:r>
-        <w:rPr>
-          <w:rFonts w:ascii="Trebuchet MS" w:hAnsi="Trebuchet MS"/>
-          <w:color w:val="000000"/>
-        </w:rPr>
-        <w:t>! Suite</w:t>
+          <w:sz w:val="28"/>
+        </w:rPr>
+      </w:pPr>
+      <w:r>
+        <w:rPr>
+          <w:sz w:val="28"/>
+        </w:rPr>
+        <w:t>Designed a component framework that was used by all products in the CorelDRAW! Suite</w:t>
       </w:r>
     </w:p>
     <w:p>
       <w:pPr>
+        <w:pStyle w:val="ListParagraph"/>
         <w:numPr>
           <w:ilvl w:val="0"/>
-          <w:numId w:val="27"/>
+          <w:numId w:val="33"/>
         </w:numPr>
         <w:divId w:val="1207837335"/>
         <w:rPr>
-          <w:rFonts w:ascii="Trebuchet MS" w:hAnsi="Trebuchet MS"/>
-          <w:color w:val="000000"/>
-        </w:rPr>
-      </w:pPr>
-      <w:r>
-        <w:rPr>
-          <w:rFonts w:ascii="Trebuchet MS" w:hAnsi="Trebuchet MS"/>
-          <w:color w:val="000000"/>
+          <w:sz w:val="28"/>
+        </w:rPr>
+      </w:pPr>
+      <w:r>
+        <w:rPr>
+          <w:sz w:val="28"/>
         </w:rPr>
         <w:t>Spear-headed product componentization and creation of component based applications</w:t>
       </w:r>
     </w:p>
     <w:p>
       <w:pPr>
+        <w:pStyle w:val="ListParagraph"/>
         <w:numPr>
           <w:ilvl w:val="0"/>
-          <w:numId w:val="27"/>
+          <w:numId w:val="33"/>
         </w:numPr>
         <w:divId w:val="1207837335"/>
         <w:rPr>
-          <w:rFonts w:ascii="Trebuchet MS" w:hAnsi="Trebuchet MS"/>
-          <w:color w:val="000000"/>
-        </w:rPr>
-      </w:pPr>
-      <w:r>
-        <w:rPr>
-          <w:rFonts w:ascii="Trebuchet MS" w:hAnsi="Trebuchet MS"/>
-          <w:color w:val="000000"/>
+          <w:sz w:val="28"/>
+        </w:rPr>
+      </w:pPr>
+      <w:r>
+        <w:rPr>
+          <w:sz w:val="28"/>
         </w:rPr>
         <w:t>Learned COM</w:t>
       </w:r>
     </w:p>
     <w:p>
       <w:pPr>
+        <w:pStyle w:val="ListParagraph"/>
         <w:numPr>
           <w:ilvl w:val="0"/>
-          <w:numId w:val="27"/>
+          <w:numId w:val="33"/>
         </w:numPr>
         <w:divId w:val="1207837335"/>
         <w:rPr>
-          <w:rFonts w:ascii="Trebuchet MS" w:hAnsi="Trebuchet MS"/>
-          <w:color w:val="000000"/>
-        </w:rPr>
-      </w:pPr>
-      <w:r>
-        <w:rPr>
-          <w:rFonts w:ascii="Trebuchet MS" w:hAnsi="Trebuchet MS"/>
-          <w:color w:val="000000"/>
+          <w:sz w:val="28"/>
+        </w:rPr>
+      </w:pPr>
+      <w:r>
+        <w:rPr>
+          <w:sz w:val="28"/>
         </w:rPr>
         <w:t xml:space="preserve">Learned and transferred key </w:t>
       </w:r>
       <w:r>
         <w:rPr>
-          <w:rFonts w:ascii="Trebuchet MS" w:hAnsi="Trebuchet MS"/>
-          <w:color w:val="000000"/>
+          <w:sz w:val="28"/>
         </w:rPr>
         <w:t>programming and design concepts</w:t>
       </w:r>
       <w:r>
         <w:rPr>
-          <w:rFonts w:ascii="Trebuchet MS" w:hAnsi="Trebuchet MS"/>
-          <w:color w:val="000000"/>
-        </w:rPr>
-        <w:t xml:space="preserve"> during Painter and KPT transition from </w:t>
-      </w:r>
-      <w:proofErr w:type="spellStart"/>
-      <w:r>
-        <w:rPr>
-          <w:rFonts w:ascii="Trebuchet MS" w:hAnsi="Trebuchet MS"/>
-          <w:color w:val="000000"/>
-        </w:rPr>
-        <w:t>Metacreations</w:t>
-      </w:r>
-      <w:proofErr w:type="spellEnd"/>
-      <w:r>
-        <w:rPr>
-          <w:rFonts w:ascii="Trebuchet MS" w:hAnsi="Trebuchet MS"/>
-          <w:color w:val="000000"/>
-        </w:rPr>
-        <w:t xml:space="preserve"> to Corel</w:t>
+          <w:sz w:val="28"/>
+        </w:rPr>
+        <w:t xml:space="preserve"> during Painter and KPT transition from Metacreations to Corel</w:t>
       </w:r>
     </w:p>
     <w:p>
       <w:pPr>
-        <w:pStyle w:val="Heading4"/>
+        <w:pStyle w:val="Heading5"/>
         <w:divId w:val="1207837335"/>
-      </w:pPr>
-      <w:r>
+        <w:rPr>
+          <w:sz w:val="24"/>
+        </w:rPr>
+      </w:pPr>
+      <w:r>
+        <w:rPr>
+          <w:sz w:val="24"/>
+        </w:rPr>
         <w:t>Corel Corporation: 1995 - 1999</w:t>
       </w:r>
     </w:p>
     <w:p>
       <w:pPr>
-        <w:spacing w:before="0" w:beforeAutospacing="0" w:after="0" w:afterAutospacing="0"/>
+        <w:spacing w:before="0" w:after="0"/>
         <w:divId w:val="1207837335"/>
         <w:rPr>
-          <w:rFonts w:ascii="Trebuchet MS" w:hAnsi="Trebuchet MS"/>
-          <w:color w:val="000000"/>
+          <w:rFonts w:cstheme="minorHAnsi"/>
+          <w:color w:val="000000"/>
+          <w:sz w:val="28"/>
         </w:rPr>
       </w:pPr>
       <w:r>
         <w:rPr>
           <w:rStyle w:val="Strong"/>
-          <w:rFonts w:ascii="Trebuchet MS" w:hAnsi="Trebuchet MS"/>
+          <w:rFonts w:cstheme="minorHAnsi"/>
           <w:b w:val="0"/>
           <w:color w:val="000000"/>
+          <w:sz w:val="28"/>
         </w:rPr>
         <w:t>Role:</w:t>
       </w:r>
       <w:r>
         <w:rPr>
           <w:rStyle w:val="Strong"/>
-          <w:rFonts w:ascii="Trebuchet MS" w:hAnsi="Trebuchet MS"/>
-          <w:color w:val="000000"/>
+          <w:rFonts w:cstheme="minorHAnsi"/>
+          <w:color w:val="000000"/>
+          <w:sz w:val="28"/>
         </w:rPr>
         <w:t xml:space="preserve"> </w:t>
       </w:r>
       <w:r>
         <w:rPr>
           <w:rStyle w:val="Strong"/>
-          <w:rFonts w:ascii="Trebuchet MS" w:hAnsi="Trebuchet MS"/>
-          <w:color w:val="000000"/>
+          <w:rFonts w:cstheme="minorHAnsi"/>
+          <w:color w:val="000000"/>
+          <w:sz w:val="28"/>
         </w:rPr>
         <w:t>Software Developer, Corel PHOTO-PAINT</w:t>
       </w:r>
     </w:p>
     <w:p>
       <w:pPr>
+        <w:pStyle w:val="ListParagraph"/>
         <w:numPr>
           <w:ilvl w:val="0"/>
-          <w:numId w:val="27"/>
+          <w:numId w:val="34"/>
         </w:numPr>
         <w:divId w:val="1207837335"/>
         <w:rPr>
-          <w:rFonts w:ascii="Trebuchet MS" w:hAnsi="Trebuchet MS"/>
-          <w:color w:val="000000"/>
-        </w:rPr>
-      </w:pPr>
-      <w:r>
-        <w:rPr>
-          <w:rFonts w:ascii="Trebuchet MS" w:hAnsi="Trebuchet MS"/>
-          <w:color w:val="000000"/>
+          <w:sz w:val="28"/>
+        </w:rPr>
+      </w:pPr>
+      <w:r>
+        <w:rPr>
+          <w:sz w:val="28"/>
         </w:rPr>
         <w:t xml:space="preserve">OO development in C++/MFC/Win32 </w:t>
       </w:r>
     </w:p>
     <w:p>
       <w:pPr>
+        <w:pStyle w:val="ListParagraph"/>
         <w:numPr>
           <w:ilvl w:val="0"/>
-          <w:numId w:val="27"/>
+          <w:numId w:val="34"/>
         </w:numPr>
         <w:divId w:val="1207837335"/>
         <w:rPr>
-          <w:rFonts w:ascii="Trebuchet MS" w:hAnsi="Trebuchet MS"/>
-          <w:color w:val="000000"/>
-        </w:rPr>
-      </w:pPr>
-      <w:r>
-        <w:rPr>
-          <w:rFonts w:ascii="Trebuchet MS" w:hAnsi="Trebuchet MS"/>
-          <w:color w:val="000000"/>
+          <w:sz w:val="28"/>
+        </w:rPr>
+      </w:pPr>
+      <w:r>
+        <w:rPr>
+          <w:sz w:val="28"/>
         </w:rPr>
         <w:t xml:space="preserve">File I/O specialist: EPS and QuickTime in particular </w:t>
       </w:r>
     </w:p>
     <w:p>
       <w:pPr>
+        <w:pStyle w:val="ListParagraph"/>
         <w:numPr>
           <w:ilvl w:val="0"/>
-          <w:numId w:val="27"/>
+          <w:numId w:val="34"/>
         </w:numPr>
         <w:divId w:val="1207837335"/>
         <w:rPr>
-          <w:rFonts w:ascii="Trebuchet MS" w:hAnsi="Trebuchet MS"/>
-          <w:color w:val="000000"/>
-        </w:rPr>
-      </w:pPr>
-      <w:r>
-        <w:rPr>
-          <w:rFonts w:ascii="Trebuchet MS" w:hAnsi="Trebuchet MS"/>
-          <w:color w:val="000000"/>
+          <w:sz w:val="28"/>
+        </w:rPr>
+      </w:pPr>
+      <w:r>
+        <w:rPr>
+          <w:sz w:val="28"/>
         </w:rPr>
         <w:t>Responsible for Brush and Clone tools</w:t>
       </w:r>
       <w:r>
         <w:rPr>
-          <w:rFonts w:ascii="Trebuchet MS" w:hAnsi="Trebuchet MS"/>
-          <w:color w:val="000000"/>
+          <w:sz w:val="28"/>
         </w:rPr>
         <w:t>, including interface with WACOM devices</w:t>
       </w:r>
       <w:r>
         <w:rPr>
-          <w:rFonts w:ascii="Trebuchet MS" w:hAnsi="Trebuchet MS"/>
-          <w:color w:val="000000"/>
+          <w:sz w:val="28"/>
         </w:rPr>
         <w:t xml:space="preserve"> </w:t>
       </w:r>
     </w:p>
     <w:p>
       <w:pPr>
+        <w:pStyle w:val="ListParagraph"/>
         <w:numPr>
           <w:ilvl w:val="0"/>
-          <w:numId w:val="27"/>
+          <w:numId w:val="34"/>
         </w:numPr>
-        <w:ind w:right="150"/>
         <w:divId w:val="1207837335"/>
         <w:rPr>
-          <w:rFonts w:ascii="Trebuchet MS" w:hAnsi="Trebuchet MS"/>
-          <w:color w:val="000000"/>
-        </w:rPr>
-      </w:pPr>
-      <w:r>
-        <w:rPr>
-          <w:rFonts w:ascii="Trebuchet MS" w:hAnsi="Trebuchet MS"/>
-          <w:color w:val="000000"/>
+          <w:sz w:val="28"/>
+        </w:rPr>
+      </w:pPr>
+      <w:r>
+        <w:rPr>
+          <w:sz w:val="28"/>
         </w:rPr>
         <w:t xml:space="preserve">Took a quality minded, creative approach to programming </w:t>
       </w:r>
@@ -2609,81 +2314,54 @@
         <w:pStyle w:val="Heading3"/>
         <w:divId w:val="1512144650"/>
         <w:rPr>
-          <w:rFonts w:ascii="Trebuchet MS" w:hAnsi="Trebuchet MS"/>
-        </w:rPr>
-      </w:pPr>
-      <w:r>
-        <w:rPr>
-          <w:rFonts w:ascii="Trebuchet MS" w:hAnsi="Trebuchet MS"/>
+          <w:rFonts w:cstheme="minorHAnsi"/>
+          <w:sz w:val="32"/>
+        </w:rPr>
+      </w:pPr>
+      <w:r>
+        <w:rPr>
+          <w:rFonts w:cstheme="minorHAnsi"/>
+          <w:sz w:val="32"/>
         </w:rPr>
         <w:t>Education</w:t>
       </w:r>
     </w:p>
     <w:p>
       <w:pPr>
-        <w:pStyle w:val="Heading4"/>
+        <w:pStyle w:val="Heading5"/>
         <w:divId w:val="1512144650"/>
         <w:rPr>
-          <w:rFonts w:ascii="Trebuchet MS" w:hAnsi="Trebuchet MS"/>
-        </w:rPr>
-      </w:pPr>
-      <w:r>
-        <w:rPr>
-          <w:rFonts w:ascii="Trebuchet MS" w:hAnsi="Trebuchet MS"/>
+          <w:sz w:val="24"/>
+        </w:rPr>
+      </w:pPr>
+      <w:r>
+        <w:rPr>
+          <w:sz w:val="24"/>
         </w:rPr>
         <w:t>Bachelor of Applied Science, Systems Design Engineering</w:t>
+      </w:r>
+      <w:r>
+        <w:rPr>
+          <w:sz w:val="24"/>
+        </w:rPr>
+        <w:t>, University of Waterloo</w:t>
       </w:r>
     </w:p>
     <w:p>
       <w:pPr>
-        <w:pStyle w:val="Heading5"/>
-        <w:divId w:val="1512144650"/>
-        <w:rPr>
-          <w:rFonts w:ascii="Trebuchet MS" w:hAnsi="Trebuchet MS"/>
-          <w:color w:val="000000"/>
-        </w:rPr>
-      </w:pPr>
-      <w:smartTag w:uri="urn:schemas-microsoft-com:office:smarttags" w:element="place">
-        <w:smartTag w:uri="urn:schemas-microsoft-com:office:smarttags" w:element="PlaceType">
-          <w:r>
-            <w:rPr>
-              <w:rFonts w:ascii="Trebuchet MS" w:hAnsi="Trebuchet MS"/>
-              <w:color w:val="000000"/>
-            </w:rPr>
-            <w:t>University</w:t>
-          </w:r>
-        </w:smartTag>
-        <w:r>
-          <w:rPr>
-            <w:rFonts w:ascii="Trebuchet MS" w:hAnsi="Trebuchet MS"/>
-            <w:color w:val="000000"/>
-          </w:rPr>
-          <w:t xml:space="preserve"> of </w:t>
-        </w:r>
-        <w:smartTag w:uri="urn:schemas-microsoft-com:office:smarttags" w:element="PlaceName">
-          <w:r>
-            <w:rPr>
-              <w:rFonts w:ascii="Trebuchet MS" w:hAnsi="Trebuchet MS"/>
-              <w:color w:val="000000"/>
-            </w:rPr>
-            <w:t>Waterloo</w:t>
-          </w:r>
-        </w:smartTag>
-      </w:smartTag>
-    </w:p>
-    <w:p>
-      <w:pPr>
-        <w:spacing w:before="0" w:beforeAutospacing="0" w:after="0" w:afterAutospacing="0"/>
+        <w:spacing w:before="0" w:after="0"/>
         <w:divId w:val="1293710132"/>
         <w:rPr>
-          <w:rFonts w:ascii="Trebuchet MS" w:hAnsi="Trebuchet MS"/>
-          <w:color w:val="000000"/>
-        </w:rPr>
-      </w:pPr>
-      <w:r>
-        <w:rPr>
-          <w:rFonts w:ascii="Trebuchet MS" w:hAnsi="Trebuchet MS"/>
-          <w:color w:val="000000"/>
+          <w:rFonts w:cstheme="minorHAnsi"/>
+          <w:color w:val="000000"/>
+          <w:sz w:val="28"/>
+        </w:rPr>
+      </w:pPr>
+      <w:r>
+        <w:rPr>
+          <w:rFonts w:cstheme="minorHAnsi"/>
+          <w:color w:val="000000"/>
+          <w:sz w:val="28"/>
         </w:rPr>
         <w:t>Systems Design Engineering is meant to give students a broad perspective on the Engineering profession. We learned something from each of the other engineering disciplines in our first 2 years and spent the second two learning how to synthesize operational systems from disparate components. I chose to specialize in software and was granted an option in Computer Engineering</w:t>
       </w:r>
@@ -3893,6 +3571,119 @@
     </w:lvl>
   </w:abstractNum>
   <w:abstractNum w:abstractNumId="8">
+    <w:nsid w:val="1B3B4C8D"/>
+    <w:multiLevelType w:val="hybridMultilevel"/>
+    <w:tmpl w:val="011E2972"/>
+    <w:lvl w:ilvl="0" w:tplc="04090001">
+      <w:start w:val="1"/>
+      <w:numFmt w:val="bullet"/>
+      <w:lvlText w:val=""/>
+      <w:lvlJc w:val="left"/>
+      <w:pPr>
+        <w:ind w:left="690" w:hanging="360"/>
+      </w:pPr>
+      <w:rPr>
+        <w:rFonts w:ascii="Symbol" w:hAnsi="Symbol" w:hint="default"/>
+      </w:rPr>
+    </w:lvl>
+    <w:lvl w:ilvl="1" w:tplc="04090003" w:tentative="1">
+      <w:start w:val="1"/>
+      <w:numFmt w:val="bullet"/>
+      <w:lvlText w:val="o"/>
+      <w:lvlJc w:val="left"/>
+      <w:pPr>
+        <w:ind w:left="1410" w:hanging="360"/>
+      </w:pPr>
+      <w:rPr>
+        <w:rFonts w:ascii="Courier New" w:hAnsi="Courier New" w:cs="Courier New" w:hint="default"/>
+      </w:rPr>
+    </w:lvl>
+    <w:lvl w:ilvl="2" w:tplc="04090005" w:tentative="1">
+      <w:start w:val="1"/>
+      <w:numFmt w:val="bullet"/>
+      <w:lvlText w:val=""/>
+      <w:lvlJc w:val="left"/>
+      <w:pPr>
+        <w:ind w:left="2130" w:hanging="360"/>
+      </w:pPr>
+      <w:rPr>
+        <w:rFonts w:ascii="Wingdings" w:hAnsi="Wingdings" w:hint="default"/>
+      </w:rPr>
+    </w:lvl>
+    <w:lvl w:ilvl="3" w:tplc="04090001" w:tentative="1">
+      <w:start w:val="1"/>
+      <w:numFmt w:val="bullet"/>
+      <w:lvlText w:val=""/>
+      <w:lvlJc w:val="left"/>
+      <w:pPr>
+        <w:ind w:left="2850" w:hanging="360"/>
+      </w:pPr>
+      <w:rPr>
+        <w:rFonts w:ascii="Symbol" w:hAnsi="Symbol" w:hint="default"/>
+      </w:rPr>
+    </w:lvl>
+    <w:lvl w:ilvl="4" w:tplc="04090003" w:tentative="1">
+      <w:start w:val="1"/>
+      <w:numFmt w:val="bullet"/>
+      <w:lvlText w:val="o"/>
+      <w:lvlJc w:val="left"/>
+      <w:pPr>
+        <w:ind w:left="3570" w:hanging="360"/>
+      </w:pPr>
+      <w:rPr>
+        <w:rFonts w:ascii="Courier New" w:hAnsi="Courier New" w:cs="Courier New" w:hint="default"/>
+      </w:rPr>
+    </w:lvl>
+    <w:lvl w:ilvl="5" w:tplc="04090005" w:tentative="1">
+      <w:start w:val="1"/>
+      <w:numFmt w:val="bullet"/>
+      <w:lvlText w:val=""/>
+      <w:lvlJc w:val="left"/>
+      <w:pPr>
+        <w:ind w:left="4290" w:hanging="360"/>
+      </w:pPr>
+      <w:rPr>
+        <w:rFonts w:ascii="Wingdings" w:hAnsi="Wingdings" w:hint="default"/>
+      </w:rPr>
+    </w:lvl>
+    <w:lvl w:ilvl="6" w:tplc="04090001" w:tentative="1">
+      <w:start w:val="1"/>
+      <w:numFmt w:val="bullet"/>
+      <w:lvlText w:val=""/>
+      <w:lvlJc w:val="left"/>
+      <w:pPr>
+        <w:ind w:left="5010" w:hanging="360"/>
+      </w:pPr>
+      <w:rPr>
+        <w:rFonts w:ascii="Symbol" w:hAnsi="Symbol" w:hint="default"/>
+      </w:rPr>
+    </w:lvl>
+    <w:lvl w:ilvl="7" w:tplc="04090003" w:tentative="1">
+      <w:start w:val="1"/>
+      <w:numFmt w:val="bullet"/>
+      <w:lvlText w:val="o"/>
+      <w:lvlJc w:val="left"/>
+      <w:pPr>
+        <w:ind w:left="5730" w:hanging="360"/>
+      </w:pPr>
+      <w:rPr>
+        <w:rFonts w:ascii="Courier New" w:hAnsi="Courier New" w:cs="Courier New" w:hint="default"/>
+      </w:rPr>
+    </w:lvl>
+    <w:lvl w:ilvl="8" w:tplc="04090005" w:tentative="1">
+      <w:start w:val="1"/>
+      <w:numFmt w:val="bullet"/>
+      <w:lvlText w:val=""/>
+      <w:lvlJc w:val="left"/>
+      <w:pPr>
+        <w:ind w:left="6450" w:hanging="360"/>
+      </w:pPr>
+      <w:rPr>
+        <w:rFonts w:ascii="Wingdings" w:hAnsi="Wingdings" w:hint="default"/>
+      </w:rPr>
+    </w:lvl>
+  </w:abstractNum>
+  <w:abstractNum w:abstractNumId="9">
     <w:nsid w:val="1C216500"/>
     <w:multiLevelType w:val="multilevel"/>
     <w:tmpl w:val="0B225ACA"/>
@@ -4041,7 +3832,7 @@
       </w:rPr>
     </w:lvl>
   </w:abstractNum>
-  <w:abstractNum w:abstractNumId="9">
+  <w:abstractNum w:abstractNumId="10">
     <w:nsid w:val="248363E4"/>
     <w:multiLevelType w:val="multilevel"/>
     <w:tmpl w:val="D27A3E58"/>
@@ -4190,7 +3981,7 @@
       </w:rPr>
     </w:lvl>
   </w:abstractNum>
-  <w:abstractNum w:abstractNumId="10">
+  <w:abstractNum w:abstractNumId="11">
     <w:nsid w:val="25427CA1"/>
     <w:multiLevelType w:val="multilevel"/>
     <w:tmpl w:val="9578B7FE"/>
@@ -4339,7 +4130,7 @@
       </w:rPr>
     </w:lvl>
   </w:abstractNum>
-  <w:abstractNum w:abstractNumId="11">
+  <w:abstractNum w:abstractNumId="12">
     <w:nsid w:val="29705EAF"/>
     <w:multiLevelType w:val="multilevel"/>
     <w:tmpl w:val="667E6326"/>
@@ -4488,7 +4279,120 @@
       </w:rPr>
     </w:lvl>
   </w:abstractNum>
-  <w:abstractNum w:abstractNumId="12">
+  <w:abstractNum w:abstractNumId="13">
+    <w:nsid w:val="2D4440E7"/>
+    <w:multiLevelType w:val="hybridMultilevel"/>
+    <w:tmpl w:val="46906D1C"/>
+    <w:lvl w:ilvl="0" w:tplc="04090001">
+      <w:start w:val="1"/>
+      <w:numFmt w:val="bullet"/>
+      <w:lvlText w:val=""/>
+      <w:lvlJc w:val="left"/>
+      <w:pPr>
+        <w:ind w:left="690" w:hanging="360"/>
+      </w:pPr>
+      <w:rPr>
+        <w:rFonts w:ascii="Symbol" w:hAnsi="Symbol" w:hint="default"/>
+      </w:rPr>
+    </w:lvl>
+    <w:lvl w:ilvl="1" w:tplc="04090003" w:tentative="1">
+      <w:start w:val="1"/>
+      <w:numFmt w:val="bullet"/>
+      <w:lvlText w:val="o"/>
+      <w:lvlJc w:val="left"/>
+      <w:pPr>
+        <w:ind w:left="1410" w:hanging="360"/>
+      </w:pPr>
+      <w:rPr>
+        <w:rFonts w:ascii="Courier New" w:hAnsi="Courier New" w:cs="Courier New" w:hint="default"/>
+      </w:rPr>
+    </w:lvl>
+    <w:lvl w:ilvl="2" w:tplc="04090005" w:tentative="1">
+      <w:start w:val="1"/>
+      <w:numFmt w:val="bullet"/>
+      <w:lvlText w:val=""/>
+      <w:lvlJc w:val="left"/>
+      <w:pPr>
+        <w:ind w:left="2130" w:hanging="360"/>
+      </w:pPr>
+      <w:rPr>
+        <w:rFonts w:ascii="Wingdings" w:hAnsi="Wingdings" w:hint="default"/>
+      </w:rPr>
+    </w:lvl>
+    <w:lvl w:ilvl="3" w:tplc="04090001" w:tentative="1">
+      <w:start w:val="1"/>
+      <w:numFmt w:val="bullet"/>
+      <w:lvlText w:val=""/>
+      <w:lvlJc w:val="left"/>
+      <w:pPr>
+        <w:ind w:left="2850" w:hanging="360"/>
+      </w:pPr>
+      <w:rPr>
+        <w:rFonts w:ascii="Symbol" w:hAnsi="Symbol" w:hint="default"/>
+      </w:rPr>
+    </w:lvl>
+    <w:lvl w:ilvl="4" w:tplc="04090003" w:tentative="1">
+      <w:start w:val="1"/>
+      <w:numFmt w:val="bullet"/>
+      <w:lvlText w:val="o"/>
+      <w:lvlJc w:val="left"/>
+      <w:pPr>
+        <w:ind w:left="3570" w:hanging="360"/>
+      </w:pPr>
+      <w:rPr>
+        <w:rFonts w:ascii="Courier New" w:hAnsi="Courier New" w:cs="Courier New" w:hint="default"/>
+      </w:rPr>
+    </w:lvl>
+    <w:lvl w:ilvl="5" w:tplc="04090005" w:tentative="1">
+      <w:start w:val="1"/>
+      <w:numFmt w:val="bullet"/>
+      <w:lvlText w:val=""/>
+      <w:lvlJc w:val="left"/>
+      <w:pPr>
+        <w:ind w:left="4290" w:hanging="360"/>
+      </w:pPr>
+      <w:rPr>
+        <w:rFonts w:ascii="Wingdings" w:hAnsi="Wingdings" w:hint="default"/>
+      </w:rPr>
+    </w:lvl>
+    <w:lvl w:ilvl="6" w:tplc="04090001" w:tentative="1">
+      <w:start w:val="1"/>
+      <w:numFmt w:val="bullet"/>
+      <w:lvlText w:val=""/>
+      <w:lvlJc w:val="left"/>
+      <w:pPr>
+        <w:ind w:left="5010" w:hanging="360"/>
+      </w:pPr>
+      <w:rPr>
+        <w:rFonts w:ascii="Symbol" w:hAnsi="Symbol" w:hint="default"/>
+      </w:rPr>
+    </w:lvl>
+    <w:lvl w:ilvl="7" w:tplc="04090003" w:tentative="1">
+      <w:start w:val="1"/>
+      <w:numFmt w:val="bullet"/>
+      <w:lvlText w:val="o"/>
+      <w:lvlJc w:val="left"/>
+      <w:pPr>
+        <w:ind w:left="5730" w:hanging="360"/>
+      </w:pPr>
+      <w:rPr>
+        <w:rFonts w:ascii="Courier New" w:hAnsi="Courier New" w:cs="Courier New" w:hint="default"/>
+      </w:rPr>
+    </w:lvl>
+    <w:lvl w:ilvl="8" w:tplc="04090005" w:tentative="1">
+      <w:start w:val="1"/>
+      <w:numFmt w:val="bullet"/>
+      <w:lvlText w:val=""/>
+      <w:lvlJc w:val="left"/>
+      <w:pPr>
+        <w:ind w:left="6450" w:hanging="360"/>
+      </w:pPr>
+      <w:rPr>
+        <w:rFonts w:ascii="Wingdings" w:hAnsi="Wingdings" w:hint="default"/>
+      </w:rPr>
+    </w:lvl>
+  </w:abstractNum>
+  <w:abstractNum w:abstractNumId="14">
     <w:nsid w:val="2E2C1B96"/>
     <w:multiLevelType w:val="multilevel"/>
     <w:tmpl w:val="117E91DE"/>
@@ -4637,7 +4541,120 @@
       </w:rPr>
     </w:lvl>
   </w:abstractNum>
-  <w:abstractNum w:abstractNumId="13">
+  <w:abstractNum w:abstractNumId="15">
+    <w:nsid w:val="35D26A3C"/>
+    <w:multiLevelType w:val="hybridMultilevel"/>
+    <w:tmpl w:val="7FBCC33E"/>
+    <w:lvl w:ilvl="0" w:tplc="04090001">
+      <w:start w:val="1"/>
+      <w:numFmt w:val="bullet"/>
+      <w:lvlText w:val=""/>
+      <w:lvlJc w:val="left"/>
+      <w:pPr>
+        <w:ind w:left="690" w:hanging="360"/>
+      </w:pPr>
+      <w:rPr>
+        <w:rFonts w:ascii="Symbol" w:hAnsi="Symbol" w:hint="default"/>
+      </w:rPr>
+    </w:lvl>
+    <w:lvl w:ilvl="1" w:tplc="04090003" w:tentative="1">
+      <w:start w:val="1"/>
+      <w:numFmt w:val="bullet"/>
+      <w:lvlText w:val="o"/>
+      <w:lvlJc w:val="left"/>
+      <w:pPr>
+        <w:ind w:left="1410" w:hanging="360"/>
+      </w:pPr>
+      <w:rPr>
+        <w:rFonts w:ascii="Courier New" w:hAnsi="Courier New" w:cs="Courier New" w:hint="default"/>
+      </w:rPr>
+    </w:lvl>
+    <w:lvl w:ilvl="2" w:tplc="04090005" w:tentative="1">
+      <w:start w:val="1"/>
+      <w:numFmt w:val="bullet"/>
+      <w:lvlText w:val=""/>
+      <w:lvlJc w:val="left"/>
+      <w:pPr>
+        <w:ind w:left="2130" w:hanging="360"/>
+      </w:pPr>
+      <w:rPr>
+        <w:rFonts w:ascii="Wingdings" w:hAnsi="Wingdings" w:hint="default"/>
+      </w:rPr>
+    </w:lvl>
+    <w:lvl w:ilvl="3" w:tplc="04090001" w:tentative="1">
+      <w:start w:val="1"/>
+      <w:numFmt w:val="bullet"/>
+      <w:lvlText w:val=""/>
+      <w:lvlJc w:val="left"/>
+      <w:pPr>
+        <w:ind w:left="2850" w:hanging="360"/>
+      </w:pPr>
+      <w:rPr>
+        <w:rFonts w:ascii="Symbol" w:hAnsi="Symbol" w:hint="default"/>
+      </w:rPr>
+    </w:lvl>
+    <w:lvl w:ilvl="4" w:tplc="04090003" w:tentative="1">
+      <w:start w:val="1"/>
+      <w:numFmt w:val="bullet"/>
+      <w:lvlText w:val="o"/>
+      <w:lvlJc w:val="left"/>
+      <w:pPr>
+        <w:ind w:left="3570" w:hanging="360"/>
+      </w:pPr>
+      <w:rPr>
+        <w:rFonts w:ascii="Courier New" w:hAnsi="Courier New" w:cs="Courier New" w:hint="default"/>
+      </w:rPr>
+    </w:lvl>
+    <w:lvl w:ilvl="5" w:tplc="04090005" w:tentative="1">
+      <w:start w:val="1"/>
+      <w:numFmt w:val="bullet"/>
+      <w:lvlText w:val=""/>
+      <w:lvlJc w:val="left"/>
+      <w:pPr>
+        <w:ind w:left="4290" w:hanging="360"/>
+      </w:pPr>
+      <w:rPr>
+        <w:rFonts w:ascii="Wingdings" w:hAnsi="Wingdings" w:hint="default"/>
+      </w:rPr>
+    </w:lvl>
+    <w:lvl w:ilvl="6" w:tplc="04090001" w:tentative="1">
+      <w:start w:val="1"/>
+      <w:numFmt w:val="bullet"/>
+      <w:lvlText w:val=""/>
+      <w:lvlJc w:val="left"/>
+      <w:pPr>
+        <w:ind w:left="5010" w:hanging="360"/>
+      </w:pPr>
+      <w:rPr>
+        <w:rFonts w:ascii="Symbol" w:hAnsi="Symbol" w:hint="default"/>
+      </w:rPr>
+    </w:lvl>
+    <w:lvl w:ilvl="7" w:tplc="04090003" w:tentative="1">
+      <w:start w:val="1"/>
+      <w:numFmt w:val="bullet"/>
+      <w:lvlText w:val="o"/>
+      <w:lvlJc w:val="left"/>
+      <w:pPr>
+        <w:ind w:left="5730" w:hanging="360"/>
+      </w:pPr>
+      <w:rPr>
+        <w:rFonts w:ascii="Courier New" w:hAnsi="Courier New" w:cs="Courier New" w:hint="default"/>
+      </w:rPr>
+    </w:lvl>
+    <w:lvl w:ilvl="8" w:tplc="04090005" w:tentative="1">
+      <w:start w:val="1"/>
+      <w:numFmt w:val="bullet"/>
+      <w:lvlText w:val=""/>
+      <w:lvlJc w:val="left"/>
+      <w:pPr>
+        <w:ind w:left="6450" w:hanging="360"/>
+      </w:pPr>
+      <w:rPr>
+        <w:rFonts w:ascii="Wingdings" w:hAnsi="Wingdings" w:hint="default"/>
+      </w:rPr>
+    </w:lvl>
+  </w:abstractNum>
+  <w:abstractNum w:abstractNumId="16">
     <w:nsid w:val="38850A45"/>
     <w:multiLevelType w:val="hybridMultilevel"/>
     <w:tmpl w:val="56F21164"/>
@@ -4750,7 +4767,7 @@
       </w:rPr>
     </w:lvl>
   </w:abstractNum>
-  <w:abstractNum w:abstractNumId="14">
+  <w:abstractNum w:abstractNumId="17">
     <w:nsid w:val="39570B75"/>
     <w:multiLevelType w:val="multilevel"/>
     <w:tmpl w:val="5C408FE2"/>
@@ -4899,7 +4916,7 @@
       </w:rPr>
     </w:lvl>
   </w:abstractNum>
-  <w:abstractNum w:abstractNumId="15">
+  <w:abstractNum w:abstractNumId="18">
     <w:nsid w:val="46E2060A"/>
     <w:multiLevelType w:val="multilevel"/>
     <w:tmpl w:val="ADF64E40"/>
@@ -5048,7 +5065,233 @@
       </w:rPr>
     </w:lvl>
   </w:abstractNum>
-  <w:abstractNum w:abstractNumId="16">
+  <w:abstractNum w:abstractNumId="19">
+    <w:nsid w:val="4BFE17D2"/>
+    <w:multiLevelType w:val="hybridMultilevel"/>
+    <w:tmpl w:val="FE8ABE92"/>
+    <w:lvl w:ilvl="0" w:tplc="04090001">
+      <w:start w:val="1"/>
+      <w:numFmt w:val="bullet"/>
+      <w:lvlText w:val=""/>
+      <w:lvlJc w:val="left"/>
+      <w:pPr>
+        <w:ind w:left="690" w:hanging="360"/>
+      </w:pPr>
+      <w:rPr>
+        <w:rFonts w:ascii="Symbol" w:hAnsi="Symbol" w:hint="default"/>
+      </w:rPr>
+    </w:lvl>
+    <w:lvl w:ilvl="1" w:tplc="04090003" w:tentative="1">
+      <w:start w:val="1"/>
+      <w:numFmt w:val="bullet"/>
+      <w:lvlText w:val="o"/>
+      <w:lvlJc w:val="left"/>
+      <w:pPr>
+        <w:ind w:left="1410" w:hanging="360"/>
+      </w:pPr>
+      <w:rPr>
+        <w:rFonts w:ascii="Courier New" w:hAnsi="Courier New" w:cs="Courier New" w:hint="default"/>
+      </w:rPr>
+    </w:lvl>
+    <w:lvl w:ilvl="2" w:tplc="04090005" w:tentative="1">
+      <w:start w:val="1"/>
+      <w:numFmt w:val="bullet"/>
+      <w:lvlText w:val=""/>
+      <w:lvlJc w:val="left"/>
+      <w:pPr>
+        <w:ind w:left="2130" w:hanging="360"/>
+      </w:pPr>
+      <w:rPr>
+        <w:rFonts w:ascii="Wingdings" w:hAnsi="Wingdings" w:hint="default"/>
+      </w:rPr>
+    </w:lvl>
+    <w:lvl w:ilvl="3" w:tplc="04090001" w:tentative="1">
+      <w:start w:val="1"/>
+      <w:numFmt w:val="bullet"/>
+      <w:lvlText w:val=""/>
+      <w:lvlJc w:val="left"/>
+      <w:pPr>
+        <w:ind w:left="2850" w:hanging="360"/>
+      </w:pPr>
+      <w:rPr>
+        <w:rFonts w:ascii="Symbol" w:hAnsi="Symbol" w:hint="default"/>
+      </w:rPr>
+    </w:lvl>
+    <w:lvl w:ilvl="4" w:tplc="04090003" w:tentative="1">
+      <w:start w:val="1"/>
+      <w:numFmt w:val="bullet"/>
+      <w:lvlText w:val="o"/>
+      <w:lvlJc w:val="left"/>
+      <w:pPr>
+        <w:ind w:left="3570" w:hanging="360"/>
+      </w:pPr>
+      <w:rPr>
+        <w:rFonts w:ascii="Courier New" w:hAnsi="Courier New" w:cs="Courier New" w:hint="default"/>
+      </w:rPr>
+    </w:lvl>
+    <w:lvl w:ilvl="5" w:tplc="04090005" w:tentative="1">
+      <w:start w:val="1"/>
+      <w:numFmt w:val="bullet"/>
+      <w:lvlText w:val=""/>
+      <w:lvlJc w:val="left"/>
+      <w:pPr>
+        <w:ind w:left="4290" w:hanging="360"/>
+      </w:pPr>
+      <w:rPr>
+        <w:rFonts w:ascii="Wingdings" w:hAnsi="Wingdings" w:hint="default"/>
+      </w:rPr>
+    </w:lvl>
+    <w:lvl w:ilvl="6" w:tplc="04090001" w:tentative="1">
+      <w:start w:val="1"/>
+      <w:numFmt w:val="bullet"/>
+      <w:lvlText w:val=""/>
+      <w:lvlJc w:val="left"/>
+      <w:pPr>
+        <w:ind w:left="5010" w:hanging="360"/>
+      </w:pPr>
+      <w:rPr>
+        <w:rFonts w:ascii="Symbol" w:hAnsi="Symbol" w:hint="default"/>
+      </w:rPr>
+    </w:lvl>
+    <w:lvl w:ilvl="7" w:tplc="04090003" w:tentative="1">
+      <w:start w:val="1"/>
+      <w:numFmt w:val="bullet"/>
+      <w:lvlText w:val="o"/>
+      <w:lvlJc w:val="left"/>
+      <w:pPr>
+        <w:ind w:left="5730" w:hanging="360"/>
+      </w:pPr>
+      <w:rPr>
+        <w:rFonts w:ascii="Courier New" w:hAnsi="Courier New" w:cs="Courier New" w:hint="default"/>
+      </w:rPr>
+    </w:lvl>
+    <w:lvl w:ilvl="8" w:tplc="04090005" w:tentative="1">
+      <w:start w:val="1"/>
+      <w:numFmt w:val="bullet"/>
+      <w:lvlText w:val=""/>
+      <w:lvlJc w:val="left"/>
+      <w:pPr>
+        <w:ind w:left="6450" w:hanging="360"/>
+      </w:pPr>
+      <w:rPr>
+        <w:rFonts w:ascii="Wingdings" w:hAnsi="Wingdings" w:hint="default"/>
+      </w:rPr>
+    </w:lvl>
+  </w:abstractNum>
+  <w:abstractNum w:abstractNumId="20">
+    <w:nsid w:val="4E445427"/>
+    <w:multiLevelType w:val="hybridMultilevel"/>
+    <w:tmpl w:val="3C9A6796"/>
+    <w:lvl w:ilvl="0" w:tplc="04090001">
+      <w:start w:val="1"/>
+      <w:numFmt w:val="bullet"/>
+      <w:lvlText w:val=""/>
+      <w:lvlJc w:val="left"/>
+      <w:pPr>
+        <w:ind w:left="690" w:hanging="360"/>
+      </w:pPr>
+      <w:rPr>
+        <w:rFonts w:ascii="Symbol" w:hAnsi="Symbol" w:hint="default"/>
+      </w:rPr>
+    </w:lvl>
+    <w:lvl w:ilvl="1" w:tplc="04090003" w:tentative="1">
+      <w:start w:val="1"/>
+      <w:numFmt w:val="bullet"/>
+      <w:lvlText w:val="o"/>
+      <w:lvlJc w:val="left"/>
+      <w:pPr>
+        <w:ind w:left="1410" w:hanging="360"/>
+      </w:pPr>
+      <w:rPr>
+        <w:rFonts w:ascii="Courier New" w:hAnsi="Courier New" w:cs="Courier New" w:hint="default"/>
+      </w:rPr>
+    </w:lvl>
+    <w:lvl w:ilvl="2" w:tplc="04090005" w:tentative="1">
+      <w:start w:val="1"/>
+      <w:numFmt w:val="bullet"/>
+      <w:lvlText w:val=""/>
+      <w:lvlJc w:val="left"/>
+      <w:pPr>
+        <w:ind w:left="2130" w:hanging="360"/>
+      </w:pPr>
+      <w:rPr>
+        <w:rFonts w:ascii="Wingdings" w:hAnsi="Wingdings" w:hint="default"/>
+      </w:rPr>
+    </w:lvl>
+    <w:lvl w:ilvl="3" w:tplc="04090001" w:tentative="1">
+      <w:start w:val="1"/>
+      <w:numFmt w:val="bullet"/>
+      <w:lvlText w:val=""/>
+      <w:lvlJc w:val="left"/>
+      <w:pPr>
+        <w:ind w:left="2850" w:hanging="360"/>
+      </w:pPr>
+      <w:rPr>
+        <w:rFonts w:ascii="Symbol" w:hAnsi="Symbol" w:hint="default"/>
+      </w:rPr>
+    </w:lvl>
+    <w:lvl w:ilvl="4" w:tplc="04090003" w:tentative="1">
+      <w:start w:val="1"/>
+      <w:numFmt w:val="bullet"/>
+      <w:lvlText w:val="o"/>
+      <w:lvlJc w:val="left"/>
+      <w:pPr>
+        <w:ind w:left="3570" w:hanging="360"/>
+      </w:pPr>
+      <w:rPr>
+        <w:rFonts w:ascii="Courier New" w:hAnsi="Courier New" w:cs="Courier New" w:hint="default"/>
+      </w:rPr>
+    </w:lvl>
+    <w:lvl w:ilvl="5" w:tplc="04090005" w:tentative="1">
+      <w:start w:val="1"/>
+      <w:numFmt w:val="bullet"/>
+      <w:lvlText w:val=""/>
+      <w:lvlJc w:val="left"/>
+      <w:pPr>
+        <w:ind w:left="4290" w:hanging="360"/>
+      </w:pPr>
+      <w:rPr>
+        <w:rFonts w:ascii="Wingdings" w:hAnsi="Wingdings" w:hint="default"/>
+      </w:rPr>
+    </w:lvl>
+    <w:lvl w:ilvl="6" w:tplc="04090001" w:tentative="1">
+      <w:start w:val="1"/>
+      <w:numFmt w:val="bullet"/>
+      <w:lvlText w:val=""/>
+      <w:lvlJc w:val="left"/>
+      <w:pPr>
+        <w:ind w:left="5010" w:hanging="360"/>
+      </w:pPr>
+      <w:rPr>
+        <w:rFonts w:ascii="Symbol" w:hAnsi="Symbol" w:hint="default"/>
+      </w:rPr>
+    </w:lvl>
+    <w:lvl w:ilvl="7" w:tplc="04090003" w:tentative="1">
+      <w:start w:val="1"/>
+      <w:numFmt w:val="bullet"/>
+      <w:lvlText w:val="o"/>
+      <w:lvlJc w:val="left"/>
+      <w:pPr>
+        <w:ind w:left="5730" w:hanging="360"/>
+      </w:pPr>
+      <w:rPr>
+        <w:rFonts w:ascii="Courier New" w:hAnsi="Courier New" w:cs="Courier New" w:hint="default"/>
+      </w:rPr>
+    </w:lvl>
+    <w:lvl w:ilvl="8" w:tplc="04090005" w:tentative="1">
+      <w:start w:val="1"/>
+      <w:numFmt w:val="bullet"/>
+      <w:lvlText w:val=""/>
+      <w:lvlJc w:val="left"/>
+      <w:pPr>
+        <w:ind w:left="6450" w:hanging="360"/>
+      </w:pPr>
+      <w:rPr>
+        <w:rFonts w:ascii="Wingdings" w:hAnsi="Wingdings" w:hint="default"/>
+      </w:rPr>
+    </w:lvl>
+  </w:abstractNum>
+  <w:abstractNum w:abstractNumId="21">
     <w:nsid w:val="5007519D"/>
     <w:multiLevelType w:val="multilevel"/>
     <w:tmpl w:val="599AEF4A"/>
@@ -5197,7 +5440,7 @@
       </w:rPr>
     </w:lvl>
   </w:abstractNum>
-  <w:abstractNum w:abstractNumId="17">
+  <w:abstractNum w:abstractNumId="22">
     <w:nsid w:val="54CF5E21"/>
     <w:multiLevelType w:val="multilevel"/>
     <w:tmpl w:val="E6E8198A"/>
@@ -5346,7 +5589,7 @@
       </w:rPr>
     </w:lvl>
   </w:abstractNum>
-  <w:abstractNum w:abstractNumId="18">
+  <w:abstractNum w:abstractNumId="23">
     <w:nsid w:val="5F9E6D87"/>
     <w:multiLevelType w:val="multilevel"/>
     <w:tmpl w:val="23945B98"/>
@@ -5495,7 +5738,7 @@
       </w:rPr>
     </w:lvl>
   </w:abstractNum>
-  <w:abstractNum w:abstractNumId="19">
+  <w:abstractNum w:abstractNumId="24">
     <w:nsid w:val="5FBA3347"/>
     <w:multiLevelType w:val="multilevel"/>
     <w:tmpl w:val="CC06999E"/>
@@ -5644,7 +5887,7 @@
       </w:rPr>
     </w:lvl>
   </w:abstractNum>
-  <w:abstractNum w:abstractNumId="20">
+  <w:abstractNum w:abstractNumId="25">
     <w:nsid w:val="64194C97"/>
     <w:multiLevelType w:val="multilevel"/>
     <w:tmpl w:val="FD8A55B2"/>
@@ -5793,7 +6036,7 @@
       </w:rPr>
     </w:lvl>
   </w:abstractNum>
-  <w:abstractNum w:abstractNumId="21">
+  <w:abstractNum w:abstractNumId="26">
     <w:nsid w:val="66D002D6"/>
     <w:multiLevelType w:val="multilevel"/>
     <w:tmpl w:val="9F7CE538"/>
@@ -5942,7 +6185,120 @@
       </w:rPr>
     </w:lvl>
   </w:abstractNum>
-  <w:abstractNum w:abstractNumId="22">
+  <w:abstractNum w:abstractNumId="27">
+    <w:nsid w:val="66F517FB"/>
+    <w:multiLevelType w:val="hybridMultilevel"/>
+    <w:tmpl w:val="37B23604"/>
+    <w:lvl w:ilvl="0" w:tplc="04090001">
+      <w:start w:val="1"/>
+      <w:numFmt w:val="bullet"/>
+      <w:lvlText w:val=""/>
+      <w:lvlJc w:val="left"/>
+      <w:pPr>
+        <w:ind w:left="690" w:hanging="360"/>
+      </w:pPr>
+      <w:rPr>
+        <w:rFonts w:ascii="Symbol" w:hAnsi="Symbol" w:hint="default"/>
+      </w:rPr>
+    </w:lvl>
+    <w:lvl w:ilvl="1" w:tplc="04090003">
+      <w:start w:val="1"/>
+      <w:numFmt w:val="bullet"/>
+      <w:lvlText w:val="o"/>
+      <w:lvlJc w:val="left"/>
+      <w:pPr>
+        <w:ind w:left="1410" w:hanging="360"/>
+      </w:pPr>
+      <w:rPr>
+        <w:rFonts w:ascii="Courier New" w:hAnsi="Courier New" w:cs="Courier New" w:hint="default"/>
+      </w:rPr>
+    </w:lvl>
+    <w:lvl w:ilvl="2" w:tplc="04090005" w:tentative="1">
+      <w:start w:val="1"/>
+      <w:numFmt w:val="bullet"/>
+      <w:lvlText w:val=""/>
+      <w:lvlJc w:val="left"/>
+      <w:pPr>
+        <w:ind w:left="2130" w:hanging="360"/>
+      </w:pPr>
+      <w:rPr>
+        <w:rFonts w:ascii="Wingdings" w:hAnsi="Wingdings" w:hint="default"/>
+      </w:rPr>
+    </w:lvl>
+    <w:lvl w:ilvl="3" w:tplc="04090001" w:tentative="1">
+      <w:start w:val="1"/>
+      <w:numFmt w:val="bullet"/>
+      <w:lvlText w:val=""/>
+      <w:lvlJc w:val="left"/>
+      <w:pPr>
+        <w:ind w:left="2850" w:hanging="360"/>
+      </w:pPr>
+      <w:rPr>
+        <w:rFonts w:ascii="Symbol" w:hAnsi="Symbol" w:hint="default"/>
+      </w:rPr>
+    </w:lvl>
+    <w:lvl w:ilvl="4" w:tplc="04090003" w:tentative="1">
+      <w:start w:val="1"/>
+      <w:numFmt w:val="bullet"/>
+      <w:lvlText w:val="o"/>
+      <w:lvlJc w:val="left"/>
+      <w:pPr>
+        <w:ind w:left="3570" w:hanging="360"/>
+      </w:pPr>
+      <w:rPr>
+        <w:rFonts w:ascii="Courier New" w:hAnsi="Courier New" w:cs="Courier New" w:hint="default"/>
+      </w:rPr>
+    </w:lvl>
+    <w:lvl w:ilvl="5" w:tplc="04090005" w:tentative="1">
+      <w:start w:val="1"/>
+      <w:numFmt w:val="bullet"/>
+      <w:lvlText w:val=""/>
+      <w:lvlJc w:val="left"/>
+      <w:pPr>
+        <w:ind w:left="4290" w:hanging="360"/>
+      </w:pPr>
+      <w:rPr>
+        <w:rFonts w:ascii="Wingdings" w:hAnsi="Wingdings" w:hint="default"/>
+      </w:rPr>
+    </w:lvl>
+    <w:lvl w:ilvl="6" w:tplc="04090001" w:tentative="1">
+      <w:start w:val="1"/>
+      <w:numFmt w:val="bullet"/>
+      <w:lvlText w:val=""/>
+      <w:lvlJc w:val="left"/>
+      <w:pPr>
+        <w:ind w:left="5010" w:hanging="360"/>
+      </w:pPr>
+      <w:rPr>
+        <w:rFonts w:ascii="Symbol" w:hAnsi="Symbol" w:hint="default"/>
+      </w:rPr>
+    </w:lvl>
+    <w:lvl w:ilvl="7" w:tplc="04090003" w:tentative="1">
+      <w:start w:val="1"/>
+      <w:numFmt w:val="bullet"/>
+      <w:lvlText w:val="o"/>
+      <w:lvlJc w:val="left"/>
+      <w:pPr>
+        <w:ind w:left="5730" w:hanging="360"/>
+      </w:pPr>
+      <w:rPr>
+        <w:rFonts w:ascii="Courier New" w:hAnsi="Courier New" w:cs="Courier New" w:hint="default"/>
+      </w:rPr>
+    </w:lvl>
+    <w:lvl w:ilvl="8" w:tplc="04090005" w:tentative="1">
+      <w:start w:val="1"/>
+      <w:numFmt w:val="bullet"/>
+      <w:lvlText w:val=""/>
+      <w:lvlJc w:val="left"/>
+      <w:pPr>
+        <w:ind w:left="6450" w:hanging="360"/>
+      </w:pPr>
+      <w:rPr>
+        <w:rFonts w:ascii="Wingdings" w:hAnsi="Wingdings" w:hint="default"/>
+      </w:rPr>
+    </w:lvl>
+  </w:abstractNum>
+  <w:abstractNum w:abstractNumId="28">
     <w:nsid w:val="69F70100"/>
     <w:multiLevelType w:val="multilevel"/>
     <w:tmpl w:val="019E4D8E"/>
@@ -6091,7 +6447,7 @@
       </w:rPr>
     </w:lvl>
   </w:abstractNum>
-  <w:abstractNum w:abstractNumId="23">
+  <w:abstractNum w:abstractNumId="29">
     <w:nsid w:val="6CFA7C01"/>
     <w:multiLevelType w:val="multilevel"/>
     <w:tmpl w:val="0ACEF754"/>
@@ -6240,7 +6596,7 @@
       </w:rPr>
     </w:lvl>
   </w:abstractNum>
-  <w:abstractNum w:abstractNumId="24">
+  <w:abstractNum w:abstractNumId="30">
     <w:nsid w:val="70301F24"/>
     <w:multiLevelType w:val="multilevel"/>
     <w:tmpl w:val="B374025A"/>
@@ -6389,7 +6745,7 @@
       </w:rPr>
     </w:lvl>
   </w:abstractNum>
-  <w:abstractNum w:abstractNumId="25">
+  <w:abstractNum w:abstractNumId="31">
     <w:nsid w:val="78BB72B3"/>
     <w:multiLevelType w:val="multilevel"/>
     <w:tmpl w:val="F6B8829E"/>
@@ -6538,7 +6894,7 @@
       </w:rPr>
     </w:lvl>
   </w:abstractNum>
-  <w:abstractNum w:abstractNumId="26">
+  <w:abstractNum w:abstractNumId="32">
     <w:nsid w:val="7E683AD8"/>
     <w:multiLevelType w:val="multilevel"/>
     <w:tmpl w:val="77EAB264"/>
@@ -6687,7 +7043,7 @@
       </w:rPr>
     </w:lvl>
   </w:abstractNum>
-  <w:abstractNum w:abstractNumId="27">
+  <w:abstractNum w:abstractNumId="33">
     <w:nsid w:val="7FDD1E2C"/>
     <w:multiLevelType w:val="multilevel"/>
     <w:tmpl w:val="5EA0B130"/>
@@ -6837,64 +7193,64 @@
     </w:lvl>
   </w:abstractNum>
   <w:num w:numId="1">
-    <w:abstractNumId w:val="10"/>
+    <w:abstractNumId w:val="11"/>
   </w:num>
   <w:num w:numId="2">
     <w:abstractNumId w:val="5"/>
   </w:num>
   <w:num w:numId="3">
-    <w:abstractNumId w:val="23"/>
+    <w:abstractNumId w:val="29"/>
   </w:num>
   <w:num w:numId="4">
-    <w:abstractNumId w:val="15"/>
+    <w:abstractNumId w:val="18"/>
   </w:num>
   <w:num w:numId="5">
     <w:abstractNumId w:val="1"/>
   </w:num>
   <w:num w:numId="6">
-    <w:abstractNumId w:val="27"/>
+    <w:abstractNumId w:val="33"/>
   </w:num>
   <w:num w:numId="7">
     <w:abstractNumId w:val="4"/>
   </w:num>
   <w:num w:numId="8">
-    <w:abstractNumId w:val="21"/>
+    <w:abstractNumId w:val="26"/>
   </w:num>
   <w:num w:numId="9">
-    <w:abstractNumId w:val="18"/>
+    <w:abstractNumId w:val="23"/>
   </w:num>
   <w:num w:numId="10">
     <w:abstractNumId w:val="6"/>
   </w:num>
   <w:num w:numId="11">
-    <w:abstractNumId w:val="16"/>
+    <w:abstractNumId w:val="21"/>
   </w:num>
   <w:num w:numId="12">
-    <w:abstractNumId w:val="12"/>
+    <w:abstractNumId w:val="14"/>
   </w:num>
   <w:num w:numId="13">
-    <w:abstractNumId w:val="20"/>
+    <w:abstractNumId w:val="25"/>
   </w:num>
   <w:num w:numId="14">
     <w:abstractNumId w:val="0"/>
   </w:num>
   <w:num w:numId="15">
-    <w:abstractNumId w:val="8"/>
+    <w:abstractNumId w:val="9"/>
   </w:num>
   <w:num w:numId="16">
-    <w:abstractNumId w:val="25"/>
+    <w:abstractNumId w:val="31"/>
   </w:num>
   <w:num w:numId="17">
-    <w:abstractNumId w:val="14"/>
+    <w:abstractNumId w:val="17"/>
   </w:num>
   <w:num w:numId="18">
     <w:abstractNumId w:val="2"/>
   </w:num>
   <w:num w:numId="19">
-    <w:abstractNumId w:val="22"/>
+    <w:abstractNumId w:val="28"/>
   </w:num>
   <w:num w:numId="20">
-    <w:abstractNumId w:val="17"/>
+    <w:abstractNumId w:val="22"/>
   </w:num>
   <w:num w:numId="21">
     <w:abstractNumId w:val="3"/>
@@ -6903,22 +7259,40 @@
     <w:abstractNumId w:val="7"/>
   </w:num>
   <w:num w:numId="23">
-    <w:abstractNumId w:val="11"/>
+    <w:abstractNumId w:val="12"/>
   </w:num>
   <w:num w:numId="24">
+    <w:abstractNumId w:val="30"/>
+  </w:num>
+  <w:num w:numId="25">
+    <w:abstractNumId w:val="32"/>
+  </w:num>
+  <w:num w:numId="26">
     <w:abstractNumId w:val="24"/>
   </w:num>
-  <w:num w:numId="25">
-    <w:abstractNumId w:val="26"/>
-  </w:num>
-  <w:num w:numId="26">
-    <w:abstractNumId w:val="19"/>
-  </w:num>
   <w:num w:numId="27">
-    <w:abstractNumId w:val="9"/>
+    <w:abstractNumId w:val="10"/>
   </w:num>
   <w:num w:numId="28">
+    <w:abstractNumId w:val="16"/>
+  </w:num>
+  <w:num w:numId="29">
+    <w:abstractNumId w:val="27"/>
+  </w:num>
+  <w:num w:numId="30">
+    <w:abstractNumId w:val="20"/>
+  </w:num>
+  <w:num w:numId="31">
     <w:abstractNumId w:val="13"/>
+  </w:num>
+  <w:num w:numId="32">
+    <w:abstractNumId w:val="8"/>
+  </w:num>
+  <w:num w:numId="33">
+    <w:abstractNumId w:val="15"/>
+  </w:num>
+  <w:num w:numId="34">
+    <w:abstractNumId w:val="19"/>
   </w:num>
 </w:numbering>
 </file>
@@ -6928,28 +7302,34 @@
   <w:docDefaults>
     <w:rPrDefault>
       <w:rPr>
-        <w:rFonts w:ascii="Times New Roman" w:eastAsia="Times New Roman" w:hAnsi="Times New Roman" w:cs="Times New Roman"/>
-        <w:lang w:val="en-US" w:eastAsia="en-US" w:bidi="ar-SA"/>
+        <w:rFonts w:asciiTheme="minorHAnsi" w:eastAsiaTheme="minorEastAsia" w:hAnsiTheme="minorHAnsi" w:cstheme="minorBidi"/>
+        <w:sz w:val="22"/>
+        <w:szCs w:val="22"/>
+        <w:lang w:val="en-US" w:eastAsia="en-US" w:bidi="en-US"/>
       </w:rPr>
     </w:rPrDefault>
-    <w:pPrDefault/>
+    <w:pPrDefault>
+      <w:pPr>
+        <w:spacing w:before="200" w:after="200" w:line="276" w:lineRule="auto"/>
+      </w:pPr>
+    </w:pPrDefault>
   </w:docDefaults>
   <w:latentStyles w:defLockedState="0" w:defUIPriority="0" w:defSemiHidden="0" w:defUnhideWhenUsed="0" w:defQFormat="0" w:count="267">
     <w:lsdException w:name="Normal" w:qFormat="1"/>
-    <w:lsdException w:name="heading 1" w:qFormat="1"/>
-    <w:lsdException w:name="heading 2" w:qFormat="1"/>
-    <w:lsdException w:name="heading 3" w:qFormat="1"/>
-    <w:lsdException w:name="heading 4" w:qFormat="1"/>
-    <w:lsdException w:name="heading 5" w:qFormat="1"/>
-    <w:lsdException w:name="heading 6" w:qFormat="1"/>
-    <w:lsdException w:name="heading 7" w:semiHidden="1" w:unhideWhenUsed="1" w:qFormat="1"/>
-    <w:lsdException w:name="heading 8" w:semiHidden="1" w:unhideWhenUsed="1" w:qFormat="1"/>
-    <w:lsdException w:name="heading 9" w:semiHidden="1" w:unhideWhenUsed="1" w:qFormat="1"/>
-    <w:lsdException w:name="caption" w:semiHidden="1" w:unhideWhenUsed="1" w:qFormat="1"/>
-    <w:lsdException w:name="Title" w:qFormat="1"/>
-    <w:lsdException w:name="Subtitle" w:qFormat="1"/>
-    <w:lsdException w:name="Strong" w:qFormat="1"/>
-    <w:lsdException w:name="Emphasis" w:qFormat="1"/>
+    <w:lsdException w:name="heading 1" w:uiPriority="9" w:qFormat="1"/>
+    <w:lsdException w:name="heading 2" w:uiPriority="9" w:qFormat="1"/>
+    <w:lsdException w:name="heading 3" w:uiPriority="9" w:qFormat="1"/>
+    <w:lsdException w:name="heading 4" w:uiPriority="9" w:qFormat="1"/>
+    <w:lsdException w:name="heading 5" w:uiPriority="9" w:qFormat="1"/>
+    <w:lsdException w:name="heading 6" w:uiPriority="9" w:qFormat="1"/>
+    <w:lsdException w:name="heading 7" w:semiHidden="1" w:uiPriority="9" w:unhideWhenUsed="1" w:qFormat="1"/>
+    <w:lsdException w:name="heading 8" w:semiHidden="1" w:uiPriority="9" w:unhideWhenUsed="1" w:qFormat="1"/>
+    <w:lsdException w:name="heading 9" w:semiHidden="1" w:uiPriority="9" w:unhideWhenUsed="1" w:qFormat="1"/>
+    <w:lsdException w:name="caption" w:semiHidden="1" w:uiPriority="35" w:unhideWhenUsed="1" w:qFormat="1"/>
+    <w:lsdException w:name="Title" w:uiPriority="10" w:qFormat="1"/>
+    <w:lsdException w:name="Subtitle" w:uiPriority="11" w:qFormat="1"/>
+    <w:lsdException w:name="Strong" w:uiPriority="22" w:qFormat="1"/>
+    <w:lsdException w:name="Emphasis" w:uiPriority="20" w:qFormat="1"/>
     <w:lsdException w:name="Placeholder Text" w:semiHidden="1" w:uiPriority="99"/>
     <w:lsdException w:name="No Spacing" w:uiPriority="1" w:qFormat="1"/>
     <w:lsdException w:name="Light Shading" w:uiPriority="60"/>
@@ -7065,127 +7445,235 @@
   <w:style w:type="paragraph" w:default="1" w:styleId="Normal">
     <w:name w:val="Normal"/>
     <w:qFormat/>
-    <w:rsid w:val="00571A4D"/>
-    <w:pPr>
-      <w:spacing w:before="100" w:beforeAutospacing="1" w:after="100" w:afterAutospacing="1"/>
-    </w:pPr>
+    <w:rsid w:val="00AA183E"/>
     <w:rPr>
-      <w:sz w:val="24"/>
-      <w:szCs w:val="24"/>
+      <w:sz w:val="20"/>
+      <w:szCs w:val="20"/>
     </w:rPr>
   </w:style>
   <w:style w:type="paragraph" w:styleId="Heading1">
     <w:name w:val="heading 1"/>
     <w:basedOn w:val="Normal"/>
+    <w:next w:val="Normal"/>
+    <w:link w:val="Heading1Char"/>
+    <w:uiPriority w:val="9"/>
     <w:qFormat/>
-    <w:rsid w:val="00571A4D"/>
+    <w:rsid w:val="00AA183E"/>
     <w:pPr>
       <w:pBdr>
-        <w:top w:val="double" w:sz="6" w:space="19" w:color="BF5C00"/>
-        <w:bottom w:val="single" w:sz="6" w:space="8" w:color="E89E47"/>
+        <w:top w:val="single" w:sz="24" w:space="0" w:color="6E663E" w:themeColor="accent1"/>
+        <w:left w:val="single" w:sz="24" w:space="0" w:color="6E663E" w:themeColor="accent1"/>
+        <w:bottom w:val="single" w:sz="24" w:space="0" w:color="6E663E" w:themeColor="accent1"/>
+        <w:right w:val="single" w:sz="24" w:space="0" w:color="6E663E" w:themeColor="accent1"/>
       </w:pBdr>
-      <w:shd w:val="clear" w:color="auto" w:fill="DE7008"/>
-      <w:spacing w:before="0" w:beforeAutospacing="0" w:after="0" w:afterAutospacing="0"/>
+      <w:shd w:val="clear" w:color="auto" w:fill="6E663E" w:themeFill="accent1"/>
+      <w:spacing w:after="0"/>
       <w:outlineLvl w:val="0"/>
     </w:pPr>
     <w:rPr>
-      <w:rFonts w:ascii="Verdana" w:hAnsi="Verdana"/>
       <w:b/>
       <w:bCs/>
-      <w:color w:val="F5DEB3"/>
-      <w:spacing w:val="-30"/>
-      <w:kern w:val="36"/>
-      <w:sz w:val="72"/>
-      <w:szCs w:val="72"/>
+      <w:caps/>
+      <w:color w:val="FFFFFF" w:themeColor="background1"/>
+      <w:spacing w:val="15"/>
+      <w:sz w:val="22"/>
+      <w:szCs w:val="22"/>
     </w:rPr>
   </w:style>
   <w:style w:type="paragraph" w:styleId="Heading2">
     <w:name w:val="heading 2"/>
     <w:basedOn w:val="Normal"/>
+    <w:next w:val="Normal"/>
+    <w:link w:val="Heading2Char"/>
+    <w:uiPriority w:val="9"/>
+    <w:unhideWhenUsed/>
     <w:qFormat/>
-    <w:rsid w:val="00571A4D"/>
+    <w:rsid w:val="00AA183E"/>
     <w:pPr>
-      <w:spacing w:before="0" w:beforeAutospacing="0" w:after="0" w:afterAutospacing="0"/>
+      <w:pBdr>
+        <w:top w:val="single" w:sz="24" w:space="0" w:color="E6E3D3" w:themeColor="accent1" w:themeTint="33"/>
+        <w:left w:val="single" w:sz="24" w:space="0" w:color="E6E3D3" w:themeColor="accent1" w:themeTint="33"/>
+        <w:bottom w:val="single" w:sz="24" w:space="0" w:color="E6E3D3" w:themeColor="accent1" w:themeTint="33"/>
+        <w:right w:val="single" w:sz="24" w:space="0" w:color="E6E3D3" w:themeColor="accent1" w:themeTint="33"/>
+      </w:pBdr>
+      <w:shd w:val="clear" w:color="auto" w:fill="E6E3D3" w:themeFill="accent1" w:themeFillTint="33"/>
+      <w:spacing w:after="0"/>
       <w:outlineLvl w:val="1"/>
     </w:pPr>
     <w:rPr>
-      <w:rFonts w:ascii="Verdana" w:hAnsi="Verdana"/>
-      <w:b/>
-      <w:bCs/>
-      <w:color w:val="9E5205"/>
-      <w:spacing w:val="-15"/>
-      <w:sz w:val="36"/>
-      <w:szCs w:val="36"/>
+      <w:caps/>
+      <w:spacing w:val="15"/>
+      <w:sz w:val="22"/>
+      <w:szCs w:val="22"/>
     </w:rPr>
   </w:style>
   <w:style w:type="paragraph" w:styleId="Heading3">
     <w:name w:val="heading 3"/>
     <w:basedOn w:val="Normal"/>
+    <w:next w:val="Normal"/>
+    <w:link w:val="Heading3Char"/>
+    <w:uiPriority w:val="9"/>
+    <w:unhideWhenUsed/>
     <w:qFormat/>
-    <w:rsid w:val="00571A4D"/>
+    <w:rsid w:val="00AA183E"/>
     <w:pPr>
-      <w:spacing w:before="150" w:beforeAutospacing="0" w:after="0" w:afterAutospacing="0"/>
+      <w:pBdr>
+        <w:top w:val="single" w:sz="6" w:space="2" w:color="6E663E" w:themeColor="accent1"/>
+        <w:left w:val="single" w:sz="6" w:space="2" w:color="6E663E" w:themeColor="accent1"/>
+      </w:pBdr>
+      <w:spacing w:before="300" w:after="0"/>
       <w:outlineLvl w:val="2"/>
     </w:pPr>
     <w:rPr>
-      <w:b/>
-      <w:bCs/>
-      <w:color w:val="777777"/>
-      <w:sz w:val="25"/>
-      <w:szCs w:val="25"/>
+      <w:caps/>
+      <w:color w:val="36321E" w:themeColor="accent1" w:themeShade="7F"/>
+      <w:spacing w:val="15"/>
+      <w:sz w:val="22"/>
+      <w:szCs w:val="22"/>
     </w:rPr>
   </w:style>
   <w:style w:type="paragraph" w:styleId="Heading4">
     <w:name w:val="heading 4"/>
     <w:basedOn w:val="Normal"/>
+    <w:next w:val="Normal"/>
+    <w:link w:val="Heading4Char"/>
+    <w:uiPriority w:val="9"/>
+    <w:unhideWhenUsed/>
     <w:qFormat/>
-    <w:rsid w:val="00571A4D"/>
+    <w:rsid w:val="00AA183E"/>
     <w:pPr>
-      <w:spacing w:before="0" w:beforeAutospacing="0" w:after="0" w:afterAutospacing="0"/>
+      <w:pBdr>
+        <w:top w:val="dotted" w:sz="6" w:space="2" w:color="6E663E" w:themeColor="accent1"/>
+        <w:left w:val="dotted" w:sz="6" w:space="2" w:color="6E663E" w:themeColor="accent1"/>
+      </w:pBdr>
+      <w:spacing w:before="300" w:after="0"/>
       <w:outlineLvl w:val="3"/>
     </w:pPr>
     <w:rPr>
-      <w:b/>
-      <w:bCs/>
-      <w:color w:val="AA0033"/>
+      <w:caps/>
+      <w:color w:val="524C2E" w:themeColor="accent1" w:themeShade="BF"/>
+      <w:spacing w:val="10"/>
+      <w:sz w:val="22"/>
+      <w:szCs w:val="22"/>
     </w:rPr>
   </w:style>
   <w:style w:type="paragraph" w:styleId="Heading5">
     <w:name w:val="heading 5"/>
     <w:basedOn w:val="Normal"/>
+    <w:next w:val="Normal"/>
+    <w:link w:val="Heading5Char"/>
+    <w:uiPriority w:val="9"/>
+    <w:unhideWhenUsed/>
     <w:qFormat/>
-    <w:rsid w:val="00571A4D"/>
+    <w:rsid w:val="00AA183E"/>
     <w:pPr>
-      <w:spacing w:before="0" w:beforeAutospacing="0" w:after="0" w:afterAutospacing="0"/>
+      <w:pBdr>
+        <w:bottom w:val="single" w:sz="6" w:space="1" w:color="6E663E" w:themeColor="accent1"/>
+      </w:pBdr>
+      <w:spacing w:before="300" w:after="0"/>
       <w:outlineLvl w:val="4"/>
     </w:pPr>
     <w:rPr>
-      <w:b/>
-      <w:bCs/>
-      <w:sz w:val="20"/>
-      <w:szCs w:val="20"/>
+      <w:caps/>
+      <w:color w:val="524C2E" w:themeColor="accent1" w:themeShade="BF"/>
+      <w:spacing w:val="10"/>
+      <w:sz w:val="22"/>
+      <w:szCs w:val="22"/>
     </w:rPr>
   </w:style>
   <w:style w:type="paragraph" w:styleId="Heading6">
     <w:name w:val="heading 6"/>
     <w:basedOn w:val="Normal"/>
+    <w:next w:val="Normal"/>
+    <w:link w:val="Heading6Char"/>
+    <w:uiPriority w:val="9"/>
+    <w:unhideWhenUsed/>
     <w:qFormat/>
-    <w:rsid w:val="00571A4D"/>
+    <w:rsid w:val="00321CD8"/>
     <w:pPr>
-      <w:spacing w:before="0" w:beforeAutospacing="0" w:after="0" w:afterAutospacing="0"/>
+      <w:pBdr>
+        <w:bottom w:val="dotted" w:sz="6" w:space="1" w:color="6E663E" w:themeColor="accent1"/>
+      </w:pBdr>
+      <w:spacing w:before="300" w:after="0"/>
       <w:outlineLvl w:val="5"/>
     </w:pPr>
     <w:rPr>
-      <w:b/>
-      <w:bCs/>
-      <w:color w:val="B8A80D"/>
-      <w:sz w:val="34"/>
-      <w:szCs w:val="34"/>
+      <w:caps/>
+      <w:color w:val="4F6228" w:themeColor="accent3" w:themeShade="80"/>
+      <w:spacing w:val="10"/>
+      <w:sz w:val="22"/>
+      <w:szCs w:val="22"/>
+    </w:rPr>
+  </w:style>
+  <w:style w:type="paragraph" w:styleId="Heading7">
+    <w:name w:val="heading 7"/>
+    <w:basedOn w:val="Normal"/>
+    <w:next w:val="Normal"/>
+    <w:link w:val="Heading7Char"/>
+    <w:uiPriority w:val="9"/>
+    <w:semiHidden/>
+    <w:unhideWhenUsed/>
+    <w:qFormat/>
+    <w:rsid w:val="00AA183E"/>
+    <w:pPr>
+      <w:spacing w:before="300" w:after="0"/>
+      <w:outlineLvl w:val="6"/>
+    </w:pPr>
+    <w:rPr>
+      <w:caps/>
+      <w:color w:val="524C2E" w:themeColor="accent1" w:themeShade="BF"/>
+      <w:spacing w:val="10"/>
+      <w:sz w:val="22"/>
+      <w:szCs w:val="22"/>
+    </w:rPr>
+  </w:style>
+  <w:style w:type="paragraph" w:styleId="Heading8">
+    <w:name w:val="heading 8"/>
+    <w:basedOn w:val="Normal"/>
+    <w:next w:val="Normal"/>
+    <w:link w:val="Heading8Char"/>
+    <w:uiPriority w:val="9"/>
+    <w:semiHidden/>
+    <w:unhideWhenUsed/>
+    <w:qFormat/>
+    <w:rsid w:val="00AA183E"/>
+    <w:pPr>
+      <w:spacing w:before="300" w:after="0"/>
+      <w:outlineLvl w:val="7"/>
+    </w:pPr>
+    <w:rPr>
+      <w:caps/>
+      <w:spacing w:val="10"/>
+      <w:sz w:val="18"/>
+      <w:szCs w:val="18"/>
+    </w:rPr>
+  </w:style>
+  <w:style w:type="paragraph" w:styleId="Heading9">
+    <w:name w:val="heading 9"/>
+    <w:basedOn w:val="Normal"/>
+    <w:next w:val="Normal"/>
+    <w:link w:val="Heading9Char"/>
+    <w:uiPriority w:val="9"/>
+    <w:semiHidden/>
+    <w:unhideWhenUsed/>
+    <w:qFormat/>
+    <w:rsid w:val="00AA183E"/>
+    <w:pPr>
+      <w:spacing w:before="300" w:after="0"/>
+      <w:outlineLvl w:val="8"/>
+    </w:pPr>
+    <w:rPr>
+      <w:i/>
+      <w:caps/>
+      <w:spacing w:val="10"/>
+      <w:sz w:val="18"/>
+      <w:szCs w:val="18"/>
     </w:rPr>
   </w:style>
   <w:style w:type="character" w:default="1" w:styleId="DefaultParagraphFont">
     <w:name w:val="Default Paragraph Font"/>
     <w:uiPriority w:val="1"/>
+    <w:semiHidden/>
     <w:unhideWhenUsed/>
   </w:style>
   <w:style w:type="table" w:default="1" w:styleId="TableNormal">
@@ -7262,20 +7750,18 @@
         <w:tab w:val="left" w:pos="13740"/>
         <w:tab w:val="left" w:pos="14656"/>
       </w:tabs>
-      <w:spacing w:before="0" w:beforeAutospacing="0" w:after="0" w:afterAutospacing="0"/>
+      <w:spacing w:before="0" w:after="0"/>
     </w:pPr>
     <w:rPr>
       <w:rFonts w:ascii="Courier New" w:hAnsi="Courier New" w:cs="Courier New"/>
       <w:color w:val="999999"/>
-      <w:sz w:val="20"/>
-      <w:szCs w:val="20"/>
     </w:rPr>
   </w:style>
   <w:style w:type="character" w:styleId="Strong">
     <w:name w:val="Strong"/>
-    <w:basedOn w:val="DefaultParagraphFont"/>
+    <w:uiPriority w:val="22"/>
     <w:qFormat/>
-    <w:rsid w:val="00571A4D"/>
+    <w:rsid w:val="00AA183E"/>
     <w:rPr>
       <w:b/>
       <w:bCs/>
@@ -7286,7 +7772,7 @@
     <w:basedOn w:val="Normal"/>
     <w:rsid w:val="00571A4D"/>
     <w:pPr>
-      <w:spacing w:before="0" w:beforeAutospacing="0" w:after="495" w:afterAutospacing="0"/>
+      <w:spacing w:before="0" w:after="495"/>
     </w:pPr>
   </w:style>
   <w:style w:type="paragraph" w:customStyle="1" w:styleId="bug">
@@ -7299,7 +7785,7 @@
     <w:basedOn w:val="Normal"/>
     <w:rsid w:val="00571A4D"/>
     <w:pPr>
-      <w:spacing w:before="0" w:beforeAutospacing="0" w:after="0" w:afterAutospacing="0"/>
+      <w:spacing w:before="0" w:after="0"/>
     </w:pPr>
     <w:rPr>
       <w:color w:val="444444"/>
@@ -7314,12 +7800,13 @@
   </w:style>
   <w:style w:type="character" w:styleId="Emphasis">
     <w:name w:val="Emphasis"/>
-    <w:basedOn w:val="DefaultParagraphFont"/>
+    <w:uiPriority w:val="20"/>
     <w:qFormat/>
-    <w:rsid w:val="00571A4D"/>
+    <w:rsid w:val="00AA183E"/>
     <w:rPr>
-      <w:i/>
-      <w:iCs/>
+      <w:caps/>
+      <w:color w:val="36321E" w:themeColor="accent1" w:themeShade="7F"/>
+      <w:spacing w:val="5"/>
     </w:rPr>
   </w:style>
   <w:style w:type="paragraph" w:styleId="ListParagraph">
@@ -7327,11 +7814,408 @@
     <w:basedOn w:val="Normal"/>
     <w:uiPriority w:val="34"/>
     <w:qFormat/>
-    <w:rsid w:val="002A77F8"/>
+    <w:rsid w:val="00AA183E"/>
     <w:pPr>
       <w:ind w:left="720"/>
       <w:contextualSpacing/>
     </w:pPr>
+  </w:style>
+  <w:style w:type="character" w:customStyle="1" w:styleId="Heading1Char">
+    <w:name w:val="Heading 1 Char"/>
+    <w:basedOn w:val="DefaultParagraphFont"/>
+    <w:link w:val="Heading1"/>
+    <w:uiPriority w:val="9"/>
+    <w:rsid w:val="00AA183E"/>
+    <w:rPr>
+      <w:b/>
+      <w:bCs/>
+      <w:caps/>
+      <w:color w:val="FFFFFF" w:themeColor="background1"/>
+      <w:spacing w:val="15"/>
+      <w:shd w:val="clear" w:color="auto" w:fill="6E663E" w:themeFill="accent1"/>
+    </w:rPr>
+  </w:style>
+  <w:style w:type="character" w:customStyle="1" w:styleId="Heading2Char">
+    <w:name w:val="Heading 2 Char"/>
+    <w:basedOn w:val="DefaultParagraphFont"/>
+    <w:link w:val="Heading2"/>
+    <w:uiPriority w:val="9"/>
+    <w:rsid w:val="00AA183E"/>
+    <w:rPr>
+      <w:caps/>
+      <w:spacing w:val="15"/>
+      <w:shd w:val="clear" w:color="auto" w:fill="E6E3D3" w:themeFill="accent1" w:themeFillTint="33"/>
+    </w:rPr>
+  </w:style>
+  <w:style w:type="character" w:customStyle="1" w:styleId="Heading3Char">
+    <w:name w:val="Heading 3 Char"/>
+    <w:basedOn w:val="DefaultParagraphFont"/>
+    <w:link w:val="Heading3"/>
+    <w:uiPriority w:val="9"/>
+    <w:rsid w:val="00AA183E"/>
+    <w:rPr>
+      <w:caps/>
+      <w:color w:val="36321E" w:themeColor="accent1" w:themeShade="7F"/>
+      <w:spacing w:val="15"/>
+    </w:rPr>
+  </w:style>
+  <w:style w:type="character" w:customStyle="1" w:styleId="Heading4Char">
+    <w:name w:val="Heading 4 Char"/>
+    <w:basedOn w:val="DefaultParagraphFont"/>
+    <w:link w:val="Heading4"/>
+    <w:uiPriority w:val="9"/>
+    <w:rsid w:val="00AA183E"/>
+    <w:rPr>
+      <w:caps/>
+      <w:color w:val="524C2E" w:themeColor="accent1" w:themeShade="BF"/>
+      <w:spacing w:val="10"/>
+    </w:rPr>
+  </w:style>
+  <w:style w:type="character" w:customStyle="1" w:styleId="Heading5Char">
+    <w:name w:val="Heading 5 Char"/>
+    <w:basedOn w:val="DefaultParagraphFont"/>
+    <w:link w:val="Heading5"/>
+    <w:uiPriority w:val="9"/>
+    <w:rsid w:val="00AA183E"/>
+    <w:rPr>
+      <w:caps/>
+      <w:color w:val="524C2E" w:themeColor="accent1" w:themeShade="BF"/>
+      <w:spacing w:val="10"/>
+    </w:rPr>
+  </w:style>
+  <w:style w:type="character" w:customStyle="1" w:styleId="Heading6Char">
+    <w:name w:val="Heading 6 Char"/>
+    <w:basedOn w:val="DefaultParagraphFont"/>
+    <w:link w:val="Heading6"/>
+    <w:uiPriority w:val="9"/>
+    <w:rsid w:val="00321CD8"/>
+    <w:rPr>
+      <w:caps/>
+      <w:color w:val="4F6228" w:themeColor="accent3" w:themeShade="80"/>
+      <w:spacing w:val="10"/>
+    </w:rPr>
+  </w:style>
+  <w:style w:type="character" w:customStyle="1" w:styleId="Heading7Char">
+    <w:name w:val="Heading 7 Char"/>
+    <w:basedOn w:val="DefaultParagraphFont"/>
+    <w:link w:val="Heading7"/>
+    <w:uiPriority w:val="9"/>
+    <w:semiHidden/>
+    <w:rsid w:val="00AA183E"/>
+    <w:rPr>
+      <w:caps/>
+      <w:color w:val="524C2E" w:themeColor="accent1" w:themeShade="BF"/>
+      <w:spacing w:val="10"/>
+    </w:rPr>
+  </w:style>
+  <w:style w:type="character" w:customStyle="1" w:styleId="Heading8Char">
+    <w:name w:val="Heading 8 Char"/>
+    <w:basedOn w:val="DefaultParagraphFont"/>
+    <w:link w:val="Heading8"/>
+    <w:uiPriority w:val="9"/>
+    <w:semiHidden/>
+    <w:rsid w:val="00AA183E"/>
+    <w:rPr>
+      <w:caps/>
+      <w:spacing w:val="10"/>
+      <w:sz w:val="18"/>
+      <w:szCs w:val="18"/>
+    </w:rPr>
+  </w:style>
+  <w:style w:type="character" w:customStyle="1" w:styleId="Heading9Char">
+    <w:name w:val="Heading 9 Char"/>
+    <w:basedOn w:val="DefaultParagraphFont"/>
+    <w:link w:val="Heading9"/>
+    <w:uiPriority w:val="9"/>
+    <w:semiHidden/>
+    <w:rsid w:val="00AA183E"/>
+    <w:rPr>
+      <w:i/>
+      <w:caps/>
+      <w:spacing w:val="10"/>
+      <w:sz w:val="18"/>
+      <w:szCs w:val="18"/>
+    </w:rPr>
+  </w:style>
+  <w:style w:type="paragraph" w:styleId="Caption">
+    <w:name w:val="caption"/>
+    <w:basedOn w:val="Normal"/>
+    <w:next w:val="Normal"/>
+    <w:uiPriority w:val="35"/>
+    <w:semiHidden/>
+    <w:unhideWhenUsed/>
+    <w:qFormat/>
+    <w:rsid w:val="00AA183E"/>
+    <w:rPr>
+      <w:b/>
+      <w:bCs/>
+      <w:color w:val="524C2E" w:themeColor="accent1" w:themeShade="BF"/>
+      <w:sz w:val="16"/>
+      <w:szCs w:val="16"/>
+    </w:rPr>
+  </w:style>
+  <w:style w:type="paragraph" w:styleId="Title">
+    <w:name w:val="Title"/>
+    <w:basedOn w:val="Normal"/>
+    <w:next w:val="Normal"/>
+    <w:link w:val="TitleChar"/>
+    <w:uiPriority w:val="10"/>
+    <w:qFormat/>
+    <w:rsid w:val="00AA183E"/>
+    <w:pPr>
+      <w:spacing w:before="720"/>
+    </w:pPr>
+    <w:rPr>
+      <w:caps/>
+      <w:color w:val="6E663E" w:themeColor="accent1"/>
+      <w:spacing w:val="10"/>
+      <w:kern w:val="28"/>
+      <w:sz w:val="52"/>
+      <w:szCs w:val="52"/>
+    </w:rPr>
+  </w:style>
+  <w:style w:type="character" w:customStyle="1" w:styleId="TitleChar">
+    <w:name w:val="Title Char"/>
+    <w:basedOn w:val="DefaultParagraphFont"/>
+    <w:link w:val="Title"/>
+    <w:uiPriority w:val="10"/>
+    <w:rsid w:val="00AA183E"/>
+    <w:rPr>
+      <w:caps/>
+      <w:color w:val="6E663E" w:themeColor="accent1"/>
+      <w:spacing w:val="10"/>
+      <w:kern w:val="28"/>
+      <w:sz w:val="52"/>
+      <w:szCs w:val="52"/>
+    </w:rPr>
+  </w:style>
+  <w:style w:type="paragraph" w:styleId="Subtitle">
+    <w:name w:val="Subtitle"/>
+    <w:basedOn w:val="Normal"/>
+    <w:next w:val="Normal"/>
+    <w:link w:val="SubtitleChar"/>
+    <w:uiPriority w:val="11"/>
+    <w:qFormat/>
+    <w:rsid w:val="00AA183E"/>
+    <w:pPr>
+      <w:spacing w:after="1000" w:line="240" w:lineRule="auto"/>
+    </w:pPr>
+    <w:rPr>
+      <w:caps/>
+      <w:color w:val="595959" w:themeColor="text1" w:themeTint="A6"/>
+      <w:spacing w:val="10"/>
+      <w:sz w:val="24"/>
+      <w:szCs w:val="24"/>
+    </w:rPr>
+  </w:style>
+  <w:style w:type="character" w:customStyle="1" w:styleId="SubtitleChar">
+    <w:name w:val="Subtitle Char"/>
+    <w:basedOn w:val="DefaultParagraphFont"/>
+    <w:link w:val="Subtitle"/>
+    <w:uiPriority w:val="11"/>
+    <w:rsid w:val="00AA183E"/>
+    <w:rPr>
+      <w:caps/>
+      <w:color w:val="595959" w:themeColor="text1" w:themeTint="A6"/>
+      <w:spacing w:val="10"/>
+      <w:sz w:val="24"/>
+      <w:szCs w:val="24"/>
+    </w:rPr>
+  </w:style>
+  <w:style w:type="paragraph" w:styleId="NoSpacing">
+    <w:name w:val="No Spacing"/>
+    <w:basedOn w:val="Normal"/>
+    <w:link w:val="NoSpacingChar"/>
+    <w:uiPriority w:val="1"/>
+    <w:qFormat/>
+    <w:rsid w:val="00AA183E"/>
+    <w:pPr>
+      <w:spacing w:before="0" w:after="0" w:line="240" w:lineRule="auto"/>
+    </w:pPr>
+  </w:style>
+  <w:style w:type="character" w:customStyle="1" w:styleId="NoSpacingChar">
+    <w:name w:val="No Spacing Char"/>
+    <w:basedOn w:val="DefaultParagraphFont"/>
+    <w:link w:val="NoSpacing"/>
+    <w:uiPriority w:val="1"/>
+    <w:rsid w:val="00AA183E"/>
+    <w:rPr>
+      <w:sz w:val="20"/>
+      <w:szCs w:val="20"/>
+    </w:rPr>
+  </w:style>
+  <w:style w:type="paragraph" w:styleId="Quote">
+    <w:name w:val="Quote"/>
+    <w:basedOn w:val="Normal"/>
+    <w:next w:val="Normal"/>
+    <w:link w:val="QuoteChar"/>
+    <w:uiPriority w:val="29"/>
+    <w:qFormat/>
+    <w:rsid w:val="00AA183E"/>
+    <w:rPr>
+      <w:i/>
+      <w:iCs/>
+    </w:rPr>
+  </w:style>
+  <w:style w:type="character" w:customStyle="1" w:styleId="QuoteChar">
+    <w:name w:val="Quote Char"/>
+    <w:basedOn w:val="DefaultParagraphFont"/>
+    <w:link w:val="Quote"/>
+    <w:uiPriority w:val="29"/>
+    <w:rsid w:val="00AA183E"/>
+    <w:rPr>
+      <w:i/>
+      <w:iCs/>
+      <w:sz w:val="20"/>
+      <w:szCs w:val="20"/>
+    </w:rPr>
+  </w:style>
+  <w:style w:type="paragraph" w:styleId="IntenseQuote">
+    <w:name w:val="Intense Quote"/>
+    <w:basedOn w:val="Normal"/>
+    <w:next w:val="Normal"/>
+    <w:link w:val="IntenseQuoteChar"/>
+    <w:uiPriority w:val="30"/>
+    <w:qFormat/>
+    <w:rsid w:val="00AA183E"/>
+    <w:pPr>
+      <w:pBdr>
+        <w:top w:val="single" w:sz="4" w:space="10" w:color="6E663E" w:themeColor="accent1"/>
+        <w:left w:val="single" w:sz="4" w:space="10" w:color="6E663E" w:themeColor="accent1"/>
+      </w:pBdr>
+      <w:spacing w:after="0"/>
+      <w:ind w:left="1296" w:right="1152"/>
+      <w:jc w:val="both"/>
+    </w:pPr>
+    <w:rPr>
+      <w:i/>
+      <w:iCs/>
+      <w:color w:val="6E663E" w:themeColor="accent1"/>
+    </w:rPr>
+  </w:style>
+  <w:style w:type="character" w:customStyle="1" w:styleId="IntenseQuoteChar">
+    <w:name w:val="Intense Quote Char"/>
+    <w:basedOn w:val="DefaultParagraphFont"/>
+    <w:link w:val="IntenseQuote"/>
+    <w:uiPriority w:val="30"/>
+    <w:rsid w:val="00AA183E"/>
+    <w:rPr>
+      <w:i/>
+      <w:iCs/>
+      <w:color w:val="6E663E" w:themeColor="accent1"/>
+      <w:sz w:val="20"/>
+      <w:szCs w:val="20"/>
+    </w:rPr>
+  </w:style>
+  <w:style w:type="character" w:styleId="SubtleEmphasis">
+    <w:name w:val="Subtle Emphasis"/>
+    <w:uiPriority w:val="19"/>
+    <w:qFormat/>
+    <w:rsid w:val="00AA183E"/>
+    <w:rPr>
+      <w:i/>
+      <w:iCs/>
+      <w:color w:val="36321E" w:themeColor="accent1" w:themeShade="7F"/>
+    </w:rPr>
+  </w:style>
+  <w:style w:type="character" w:styleId="IntenseEmphasis">
+    <w:name w:val="Intense Emphasis"/>
+    <w:uiPriority w:val="21"/>
+    <w:qFormat/>
+    <w:rsid w:val="00AA183E"/>
+    <w:rPr>
+      <w:b/>
+      <w:bCs/>
+      <w:caps/>
+      <w:color w:val="36321E" w:themeColor="accent1" w:themeShade="7F"/>
+      <w:spacing w:val="10"/>
+    </w:rPr>
+  </w:style>
+  <w:style w:type="character" w:styleId="SubtleReference">
+    <w:name w:val="Subtle Reference"/>
+    <w:uiPriority w:val="31"/>
+    <w:qFormat/>
+    <w:rsid w:val="00AA183E"/>
+    <w:rPr>
+      <w:b/>
+      <w:bCs/>
+      <w:color w:val="6E663E" w:themeColor="accent1"/>
+    </w:rPr>
+  </w:style>
+  <w:style w:type="character" w:styleId="IntenseReference">
+    <w:name w:val="Intense Reference"/>
+    <w:uiPriority w:val="32"/>
+    <w:qFormat/>
+    <w:rsid w:val="00AA183E"/>
+    <w:rPr>
+      <w:b/>
+      <w:bCs/>
+      <w:i/>
+      <w:iCs/>
+      <w:caps/>
+      <w:color w:val="6E663E" w:themeColor="accent1"/>
+    </w:rPr>
+  </w:style>
+  <w:style w:type="character" w:styleId="BookTitle">
+    <w:name w:val="Book Title"/>
+    <w:uiPriority w:val="33"/>
+    <w:qFormat/>
+    <w:rsid w:val="00AA183E"/>
+    <w:rPr>
+      <w:b/>
+      <w:bCs/>
+      <w:i/>
+      <w:iCs/>
+      <w:spacing w:val="9"/>
+    </w:rPr>
+  </w:style>
+  <w:style w:type="paragraph" w:styleId="TOCHeading">
+    <w:name w:val="TOC Heading"/>
+    <w:basedOn w:val="Heading1"/>
+    <w:next w:val="Normal"/>
+    <w:uiPriority w:val="39"/>
+    <w:semiHidden/>
+    <w:unhideWhenUsed/>
+    <w:qFormat/>
+    <w:rsid w:val="00AA183E"/>
+    <w:pPr>
+      <w:outlineLvl w:val="9"/>
+    </w:pPr>
+  </w:style>
+  <w:style w:type="character" w:styleId="PlaceholderText">
+    <w:name w:val="Placeholder Text"/>
+    <w:basedOn w:val="DefaultParagraphFont"/>
+    <w:uiPriority w:val="99"/>
+    <w:semiHidden/>
+    <w:rsid w:val="00321CD8"/>
+    <w:rPr>
+      <w:color w:val="808080"/>
+    </w:rPr>
+  </w:style>
+  <w:style w:type="paragraph" w:styleId="BalloonText">
+    <w:name w:val="Balloon Text"/>
+    <w:basedOn w:val="Normal"/>
+    <w:link w:val="BalloonTextChar"/>
+    <w:rsid w:val="00321CD8"/>
+    <w:pPr>
+      <w:spacing w:before="0" w:after="0" w:line="240" w:lineRule="auto"/>
+    </w:pPr>
+    <w:rPr>
+      <w:rFonts w:ascii="Tahoma" w:hAnsi="Tahoma" w:cs="Tahoma"/>
+      <w:sz w:val="16"/>
+      <w:szCs w:val="16"/>
+    </w:rPr>
+  </w:style>
+  <w:style w:type="character" w:customStyle="1" w:styleId="BalloonTextChar">
+    <w:name w:val="Balloon Text Char"/>
+    <w:basedOn w:val="DefaultParagraphFont"/>
+    <w:link w:val="BalloonText"/>
+    <w:rsid w:val="00321CD8"/>
+    <w:rPr>
+      <w:rFonts w:ascii="Tahoma" w:hAnsi="Tahoma" w:cs="Tahoma"/>
+      <w:sz w:val="16"/>
+      <w:szCs w:val="16"/>
+    </w:rPr>
   </w:style>
 </w:styles>
 </file>
@@ -7339,7 +8223,7 @@
 <file path=word/theme/theme1.xml><?xml version="1.0" encoding="utf-8"?>
 <a:theme xmlns:a="http://schemas.openxmlformats.org/drawingml/2006/main" name="Office Theme">
   <a:themeElements>
-    <a:clrScheme name="Office">
+    <a:clrScheme name="Jungle">
       <a:dk1>
         <a:sysClr val="windowText" lastClr="000000"/>
       </a:dk1>
@@ -7347,13 +8231,13 @@
         <a:sysClr val="window" lastClr="FFFFFF"/>
       </a:lt1>
       <a:dk2>
-        <a:srgbClr val="1F497D"/>
+        <a:srgbClr val="BFBFBF"/>
       </a:dk2>
       <a:lt2>
         <a:srgbClr val="EEECE1"/>
       </a:lt2>
       <a:accent1>
-        <a:srgbClr val="4F81BD"/>
+        <a:srgbClr val="6E663E"/>
       </a:accent1>
       <a:accent2>
         <a:srgbClr val="C0504D"/>
@@ -7624,7 +8508,7 @@
 </file>
 
 <file path=customXml/itemProps1.xml><?xml version="1.0" encoding="utf-8"?>
-<ds:datastoreItem xmlns:ds="http://schemas.openxmlformats.org/officeDocument/2006/customXml" ds:itemID="{F5F8BF51-4C94-49BD-8185-EB67C5955A54}">
+<ds:datastoreItem xmlns:ds="http://schemas.openxmlformats.org/officeDocument/2006/customXml" ds:itemID="{77B111E7-18A7-4BF0-A2C8-FCB3E852B54A}">
   <ds:schemaRefs>
     <ds:schemaRef ds:uri="http://schemas.openxmlformats.org/officeDocument/2006/bibliography"/>
   </ds:schemaRefs>

--- a/DevResume2012.docx
+++ b/DevResume2012.docx
@@ -24,7 +24,7 @@
             <v:path arrowok="t" fillok="f" o:connecttype="none"/>
             <o:lock v:ext="edit" shapetype="t"/>
           </v:shapetype>
-          <v:shape id="_x0000_s1026" type="#_x0000_t32" style="position:absolute;margin-left:139.5pt;margin-top:27.05pt;width:1263.75pt;height:0;z-index:251658240" o:connectortype="straight" strokecolor="#c4bc96 [2414]" strokeweight="4.5pt">
+          <v:shape id="_x0000_s1026" type="#_x0000_t32" style="position:absolute;margin-left:140.25pt;margin-top:27.8pt;width:1263.75pt;height:0;z-index:251658240" o:connectortype="straight" strokecolor="#c4bc96 [2414]" strokeweight="4.5pt">
             <v:shadow type="perspective" color="#7f7f7f [1601]" opacity=".5" offset="1pt" offset2="-1pt"/>
           </v:shape>
         </w:pict>
@@ -244,24 +244,116 @@
           <w:color w:val="000000"/>
           <w:sz w:val="28"/>
         </w:rPr>
-        <w:t>Technology: Objective C, iOS SDK</w:t>
-      </w:r>
-      <w:r>
-        <w:rPr>
-          <w:rFonts w:cstheme="minorHAnsi"/>
-          <w:color w:val="000000"/>
-          <w:sz w:val="28"/>
-        </w:rPr>
-        <w:t>, CoreGraphics, CoreImage, CoreData</w:t>
-      </w:r>
-      <w:r>
-        <w:rPr>
-          <w:rFonts w:cstheme="minorHAnsi"/>
-          <w:color w:val="000000"/>
-          <w:sz w:val="28"/>
-        </w:rPr>
-        <w:t>, UIKit, GLKit</w:t>
-      </w:r>
+        <w:t xml:space="preserve">Technology: Objective C, </w:t>
+      </w:r>
+      <w:proofErr w:type="spellStart"/>
+      <w:r>
+        <w:rPr>
+          <w:rFonts w:cstheme="minorHAnsi"/>
+          <w:color w:val="000000"/>
+          <w:sz w:val="28"/>
+        </w:rPr>
+        <w:t>iOS</w:t>
+      </w:r>
+      <w:proofErr w:type="spellEnd"/>
+      <w:r>
+        <w:rPr>
+          <w:rFonts w:cstheme="minorHAnsi"/>
+          <w:color w:val="000000"/>
+          <w:sz w:val="28"/>
+        </w:rPr>
+        <w:t xml:space="preserve"> SDK</w:t>
+      </w:r>
+      <w:r>
+        <w:rPr>
+          <w:rFonts w:cstheme="minorHAnsi"/>
+          <w:color w:val="000000"/>
+          <w:sz w:val="28"/>
+        </w:rPr>
+        <w:t xml:space="preserve">, </w:t>
+      </w:r>
+      <w:proofErr w:type="spellStart"/>
+      <w:r>
+        <w:rPr>
+          <w:rFonts w:cstheme="minorHAnsi"/>
+          <w:color w:val="000000"/>
+          <w:sz w:val="28"/>
+        </w:rPr>
+        <w:t>CoreGraphics</w:t>
+      </w:r>
+      <w:proofErr w:type="spellEnd"/>
+      <w:r>
+        <w:rPr>
+          <w:rFonts w:cstheme="minorHAnsi"/>
+          <w:color w:val="000000"/>
+          <w:sz w:val="28"/>
+        </w:rPr>
+        <w:t xml:space="preserve">, </w:t>
+      </w:r>
+      <w:proofErr w:type="spellStart"/>
+      <w:r>
+        <w:rPr>
+          <w:rFonts w:cstheme="minorHAnsi"/>
+          <w:color w:val="000000"/>
+          <w:sz w:val="28"/>
+        </w:rPr>
+        <w:t>CoreImage</w:t>
+      </w:r>
+      <w:proofErr w:type="spellEnd"/>
+      <w:r>
+        <w:rPr>
+          <w:rFonts w:cstheme="minorHAnsi"/>
+          <w:color w:val="000000"/>
+          <w:sz w:val="28"/>
+        </w:rPr>
+        <w:t xml:space="preserve">, </w:t>
+      </w:r>
+      <w:proofErr w:type="spellStart"/>
+      <w:r>
+        <w:rPr>
+          <w:rFonts w:cstheme="minorHAnsi"/>
+          <w:color w:val="000000"/>
+          <w:sz w:val="28"/>
+        </w:rPr>
+        <w:t>CoreData</w:t>
+      </w:r>
+      <w:proofErr w:type="spellEnd"/>
+      <w:r>
+        <w:rPr>
+          <w:rFonts w:cstheme="minorHAnsi"/>
+          <w:color w:val="000000"/>
+          <w:sz w:val="28"/>
+        </w:rPr>
+        <w:t xml:space="preserve">, </w:t>
+      </w:r>
+      <w:proofErr w:type="spellStart"/>
+      <w:r>
+        <w:rPr>
+          <w:rFonts w:cstheme="minorHAnsi"/>
+          <w:color w:val="000000"/>
+          <w:sz w:val="28"/>
+        </w:rPr>
+        <w:t>UIKit</w:t>
+      </w:r>
+      <w:proofErr w:type="spellEnd"/>
+      <w:r>
+        <w:rPr>
+          <w:rFonts w:cstheme="minorHAnsi"/>
+          <w:color w:val="000000"/>
+          <w:sz w:val="28"/>
+        </w:rPr>
+        <w:t xml:space="preserve">, </w:t>
+      </w:r>
+      <w:proofErr w:type="spellStart"/>
+      <w:r>
+        <w:rPr>
+          <w:rFonts w:cstheme="minorHAnsi"/>
+          <w:color w:val="000000"/>
+          <w:sz w:val="28"/>
+        </w:rPr>
+        <w:t>GLKit</w:t>
+      </w:r>
+      <w:proofErr w:type="spellEnd"/>
     </w:p>
     <w:p>
       <w:pPr>
@@ -338,14 +430,52 @@
         </w:rPr>
         <w:t xml:space="preserve"> </w:t>
       </w:r>
-      <w:r>
-        <w:rPr>
-          <w:rFonts w:cstheme="minorHAnsi"/>
-          <w:color w:val="000000"/>
-          <w:sz w:val="28"/>
-        </w:rPr>
-        <w:t>Pixlr-o-matic, a native iOS</w:t>
-      </w:r>
+      <w:proofErr w:type="spellStart"/>
+      <w:r>
+        <w:rPr>
+          <w:rFonts w:cstheme="minorHAnsi"/>
+          <w:color w:val="000000"/>
+          <w:sz w:val="28"/>
+        </w:rPr>
+        <w:t>Pixlr</w:t>
+      </w:r>
+      <w:proofErr w:type="spellEnd"/>
+      <w:r>
+        <w:rPr>
+          <w:rFonts w:cstheme="minorHAnsi"/>
+          <w:color w:val="000000"/>
+          <w:sz w:val="28"/>
+        </w:rPr>
+        <w:t>-o-</w:t>
+      </w:r>
+      <w:proofErr w:type="spellStart"/>
+      <w:r>
+        <w:rPr>
+          <w:rFonts w:cstheme="minorHAnsi"/>
+          <w:color w:val="000000"/>
+          <w:sz w:val="28"/>
+        </w:rPr>
+        <w:t>matic</w:t>
+      </w:r>
+      <w:proofErr w:type="spellEnd"/>
+      <w:r>
+        <w:rPr>
+          <w:rFonts w:cstheme="minorHAnsi"/>
+          <w:color w:val="000000"/>
+          <w:sz w:val="28"/>
+        </w:rPr>
+        <w:t xml:space="preserve">, a native </w:t>
+      </w:r>
+      <w:proofErr w:type="spellStart"/>
+      <w:r>
+        <w:rPr>
+          <w:rFonts w:cstheme="minorHAnsi"/>
+          <w:color w:val="000000"/>
+          <w:sz w:val="28"/>
+        </w:rPr>
+        <w:t>iOS</w:t>
+      </w:r>
+      <w:proofErr w:type="spellEnd"/>
       <w:r>
         <w:rPr>
           <w:rFonts w:cstheme="minorHAnsi"/>
@@ -425,8 +555,54 @@
           <w:color w:val="000000"/>
           <w:sz w:val="28"/>
         </w:rPr>
-        <w:t xml:space="preserve"> using CoreGraphics, CoreImage, and vImage</w:t>
-      </w:r>
+        <w:t xml:space="preserve"> using </w:t>
+      </w:r>
+      <w:proofErr w:type="spellStart"/>
+      <w:r>
+        <w:rPr>
+          <w:rFonts w:cstheme="minorHAnsi"/>
+          <w:color w:val="000000"/>
+          <w:sz w:val="28"/>
+        </w:rPr>
+        <w:t>CoreGraphics</w:t>
+      </w:r>
+      <w:proofErr w:type="spellEnd"/>
+      <w:r>
+        <w:rPr>
+          <w:rFonts w:cstheme="minorHAnsi"/>
+          <w:color w:val="000000"/>
+          <w:sz w:val="28"/>
+        </w:rPr>
+        <w:t xml:space="preserve">, </w:t>
+      </w:r>
+      <w:proofErr w:type="spellStart"/>
+      <w:r>
+        <w:rPr>
+          <w:rFonts w:cstheme="minorHAnsi"/>
+          <w:color w:val="000000"/>
+          <w:sz w:val="28"/>
+        </w:rPr>
+        <w:t>CoreImage</w:t>
+      </w:r>
+      <w:proofErr w:type="spellEnd"/>
+      <w:r>
+        <w:rPr>
+          <w:rFonts w:cstheme="minorHAnsi"/>
+          <w:color w:val="000000"/>
+          <w:sz w:val="28"/>
+        </w:rPr>
+        <w:t xml:space="preserve">, and </w:t>
+      </w:r>
+      <w:proofErr w:type="spellStart"/>
+      <w:r>
+        <w:rPr>
+          <w:rFonts w:cstheme="minorHAnsi"/>
+          <w:color w:val="000000"/>
+          <w:sz w:val="28"/>
+        </w:rPr>
+        <w:t>vImage</w:t>
+      </w:r>
+      <w:proofErr w:type="spellEnd"/>
     </w:p>
     <w:p>
       <w:pPr>
@@ -507,8 +683,18 @@
           <w:color w:val="000000"/>
           <w:sz w:val="28"/>
         </w:rPr>
-        <w:t>Built an effect database component based on CoreData</w:t>
-      </w:r>
+        <w:t xml:space="preserve">Built an effect database component based on </w:t>
+      </w:r>
+      <w:proofErr w:type="spellStart"/>
+      <w:r>
+        <w:rPr>
+          <w:rFonts w:cstheme="minorHAnsi"/>
+          <w:color w:val="000000"/>
+          <w:sz w:val="28"/>
+        </w:rPr>
+        <w:t>CoreData</w:t>
+      </w:r>
+      <w:proofErr w:type="spellEnd"/>
     </w:p>
     <w:p>
       <w:pPr>
@@ -532,8 +718,18 @@
           <w:color w:val="000000"/>
           <w:sz w:val="28"/>
         </w:rPr>
-        <w:t>Implemented in-app purchasing using StoreKit</w:t>
-      </w:r>
+        <w:t xml:space="preserve">Implemented in-app purchasing using </w:t>
+      </w:r>
+      <w:proofErr w:type="spellStart"/>
+      <w:r>
+        <w:rPr>
+          <w:rFonts w:cstheme="minorHAnsi"/>
+          <w:color w:val="000000"/>
+          <w:sz w:val="28"/>
+        </w:rPr>
+        <w:t>StoreKit</w:t>
+      </w:r>
+      <w:proofErr w:type="spellEnd"/>
     </w:p>
     <w:p>
       <w:pPr>
@@ -582,7 +778,61 @@
           <w:color w:val="000000"/>
           <w:sz w:val="28"/>
         </w:rPr>
-        <w:t>Built prototype interfaces using UIKit, GLKit, and the open source GPUImage library</w:t>
+        <w:t xml:space="preserve">Built prototype interfaces using </w:t>
+      </w:r>
+      <w:proofErr w:type="spellStart"/>
+      <w:r>
+        <w:rPr>
+          <w:rFonts w:cstheme="minorHAnsi"/>
+          <w:color w:val="000000"/>
+          <w:sz w:val="28"/>
+        </w:rPr>
+        <w:t>UIKit</w:t>
+      </w:r>
+      <w:proofErr w:type="spellEnd"/>
+      <w:r>
+        <w:rPr>
+          <w:rFonts w:cstheme="minorHAnsi"/>
+          <w:color w:val="000000"/>
+          <w:sz w:val="28"/>
+        </w:rPr>
+        <w:t xml:space="preserve">, </w:t>
+      </w:r>
+      <w:proofErr w:type="spellStart"/>
+      <w:r>
+        <w:rPr>
+          <w:rFonts w:cstheme="minorHAnsi"/>
+          <w:color w:val="000000"/>
+          <w:sz w:val="28"/>
+        </w:rPr>
+        <w:t>GLKit</w:t>
+      </w:r>
+      <w:proofErr w:type="spellEnd"/>
+      <w:r>
+        <w:rPr>
+          <w:rFonts w:cstheme="minorHAnsi"/>
+          <w:color w:val="000000"/>
+          <w:sz w:val="28"/>
+        </w:rPr>
+        <w:t xml:space="preserve">, and the open source </w:t>
+      </w:r>
+      <w:proofErr w:type="spellStart"/>
+      <w:r>
+        <w:rPr>
+          <w:rFonts w:cstheme="minorHAnsi"/>
+          <w:color w:val="000000"/>
+          <w:sz w:val="28"/>
+        </w:rPr>
+        <w:t>GPUImage</w:t>
+      </w:r>
+      <w:proofErr w:type="spellEnd"/>
+      <w:r>
+        <w:rPr>
+          <w:rFonts w:cstheme="minorHAnsi"/>
+          <w:color w:val="000000"/>
+          <w:sz w:val="28"/>
+        </w:rPr>
+        <w:t xml:space="preserve"> library</w:t>
       </w:r>
     </w:p>
     <w:p>
@@ -607,7 +857,25 @@
           <w:color w:val="000000"/>
           <w:sz w:val="28"/>
         </w:rPr>
-        <w:t>Wrote a variety of GLSL Shader based effect filters</w:t>
+        <w:t xml:space="preserve">Wrote a variety of GLSL </w:t>
+      </w:r>
+      <w:proofErr w:type="spellStart"/>
+      <w:r>
+        <w:rPr>
+          <w:rFonts w:cstheme="minorHAnsi"/>
+          <w:color w:val="000000"/>
+          <w:sz w:val="28"/>
+        </w:rPr>
+        <w:t>Shader</w:t>
+      </w:r>
+      <w:proofErr w:type="spellEnd"/>
+      <w:r>
+        <w:rPr>
+          <w:rFonts w:cstheme="minorHAnsi"/>
+          <w:color w:val="000000"/>
+          <w:sz w:val="28"/>
+        </w:rPr>
+        <w:t xml:space="preserve"> based effect filters</w:t>
       </w:r>
     </w:p>
     <w:p>
@@ -657,7 +925,25 @@
           <w:color w:val="000000"/>
           <w:sz w:val="28"/>
         </w:rPr>
-        <w:t>Conceived of and supported MobileOverflow, an in-house Q&amp;A board for mobile developers across the company</w:t>
+        <w:t xml:space="preserve">Conceived of and supported </w:t>
+      </w:r>
+      <w:proofErr w:type="spellStart"/>
+      <w:r>
+        <w:rPr>
+          <w:rFonts w:cstheme="minorHAnsi"/>
+          <w:color w:val="000000"/>
+          <w:sz w:val="28"/>
+        </w:rPr>
+        <w:t>MobileOverflow</w:t>
+      </w:r>
+      <w:proofErr w:type="spellEnd"/>
+      <w:r>
+        <w:rPr>
+          <w:rFonts w:cstheme="minorHAnsi"/>
+          <w:color w:val="000000"/>
+          <w:sz w:val="28"/>
+        </w:rPr>
+        <w:t>, an in-house Q&amp;A board for mobile developers across the company</w:t>
       </w:r>
     </w:p>
     <w:p>
@@ -690,8 +976,18 @@
           <w:color w:val="000000"/>
           <w:sz w:val="28"/>
         </w:rPr>
-        <w:t>f 400 as one of 50 presentaters</w:t>
-      </w:r>
+        <w:t xml:space="preserve">f 400 as one of 50 </w:t>
+      </w:r>
+      <w:proofErr w:type="spellStart"/>
+      <w:r>
+        <w:rPr>
+          <w:rFonts w:cstheme="minorHAnsi"/>
+          <w:color w:val="000000"/>
+          <w:sz w:val="28"/>
+        </w:rPr>
+        <w:t>presentaters</w:t>
+      </w:r>
+      <w:proofErr w:type="spellEnd"/>
       <w:r>
         <w:rPr>
           <w:rFonts w:cstheme="minorHAnsi"/>
@@ -706,7 +1002,25 @@
           <w:color w:val="000000"/>
           <w:sz w:val="28"/>
         </w:rPr>
-        <w:t>Autodesk’s TechSummit 2012</w:t>
+        <w:t xml:space="preserve">Autodesk’s </w:t>
+      </w:r>
+      <w:proofErr w:type="spellStart"/>
+      <w:r>
+        <w:rPr>
+          <w:rFonts w:cstheme="minorHAnsi"/>
+          <w:color w:val="000000"/>
+          <w:sz w:val="28"/>
+        </w:rPr>
+        <w:t>TechSummit</w:t>
+      </w:r>
+      <w:proofErr w:type="spellEnd"/>
+      <w:r>
+        <w:rPr>
+          <w:rFonts w:cstheme="minorHAnsi"/>
+          <w:color w:val="000000"/>
+          <w:sz w:val="28"/>
+        </w:rPr>
+        <w:t xml:space="preserve"> 2012</w:t>
       </w:r>
       <w:r>
         <w:rPr>
@@ -967,12 +1281,21 @@
           <w:sz w:val="28"/>
         </w:rPr>
       </w:pPr>
-      <w:r>
-        <w:rPr>
-          <w:rFonts w:cstheme="minorHAnsi"/>
-          <w:sz w:val="28"/>
-        </w:rPr>
-        <w:t>FlexLM based security</w:t>
+      <w:proofErr w:type="spellStart"/>
+      <w:r>
+        <w:rPr>
+          <w:rFonts w:cstheme="minorHAnsi"/>
+          <w:sz w:val="28"/>
+        </w:rPr>
+        <w:t>FlexLM</w:t>
+      </w:r>
+      <w:proofErr w:type="spellEnd"/>
+      <w:r>
+        <w:rPr>
+          <w:rFonts w:cstheme="minorHAnsi"/>
+          <w:sz w:val="28"/>
+        </w:rPr>
+        <w:t xml:space="preserve"> based security</w:t>
       </w:r>
     </w:p>
     <w:p>
@@ -988,12 +1311,21 @@
           <w:sz w:val="28"/>
         </w:rPr>
       </w:pPr>
-      <w:r>
-        <w:rPr>
-          <w:rFonts w:cstheme="minorHAnsi"/>
-          <w:sz w:val="28"/>
-        </w:rPr>
-        <w:t>variational constraint evaluator</w:t>
+      <w:proofErr w:type="spellStart"/>
+      <w:r>
+        <w:rPr>
+          <w:rFonts w:cstheme="minorHAnsi"/>
+          <w:sz w:val="28"/>
+        </w:rPr>
+        <w:t>variational</w:t>
+      </w:r>
+      <w:proofErr w:type="spellEnd"/>
+      <w:r>
+        <w:rPr>
+          <w:rFonts w:cstheme="minorHAnsi"/>
+          <w:sz w:val="28"/>
+        </w:rPr>
+        <w:t xml:space="preserve"> constraint evaluator</w:t>
       </w:r>
     </w:p>
     <w:p>
@@ -1322,8 +1654,18 @@
           <w:color w:val="000000"/>
           <w:sz w:val="28"/>
         </w:rPr>
-        <w:t>, SaaS</w:t>
-      </w:r>
+        <w:t xml:space="preserve">, </w:t>
+      </w:r>
+      <w:proofErr w:type="spellStart"/>
+      <w:r>
+        <w:rPr>
+          <w:rFonts w:cstheme="minorHAnsi"/>
+          <w:color w:val="000000"/>
+          <w:sz w:val="28"/>
+        </w:rPr>
+        <w:t>SaaS</w:t>
+      </w:r>
+      <w:proofErr w:type="spellEnd"/>
     </w:p>
     <w:p>
       <w:pPr>
@@ -1341,7 +1683,25 @@
           <w:color w:val="000000"/>
           <w:sz w:val="28"/>
         </w:rPr>
-        <w:t>Business: EVault provides software and services to protect client’s corporate data by performing disk-to-disk backups over the internet</w:t>
+        <w:t xml:space="preserve">Business: </w:t>
+      </w:r>
+      <w:proofErr w:type="spellStart"/>
+      <w:r>
+        <w:rPr>
+          <w:rFonts w:cstheme="minorHAnsi"/>
+          <w:color w:val="000000"/>
+          <w:sz w:val="28"/>
+        </w:rPr>
+        <w:t>EVault</w:t>
+      </w:r>
+      <w:proofErr w:type="spellEnd"/>
+      <w:r>
+        <w:rPr>
+          <w:rFonts w:cstheme="minorHAnsi"/>
+          <w:color w:val="000000"/>
+          <w:sz w:val="28"/>
+        </w:rPr>
+        <w:t xml:space="preserve"> provides software and services to protect client’s corporate data by performing disk-to-disk backups over the internet</w:t>
       </w:r>
     </w:p>
     <w:p>
@@ -1815,16 +2175,44 @@
           <w:color w:val="000000"/>
           <w:sz w:val="28"/>
         </w:rPr>
-        <w:t xml:space="preserve"> SVG, Javascript,</w:t>
-      </w:r>
-      <w:r>
-        <w:rPr>
-          <w:rFonts w:cstheme="minorHAnsi"/>
-          <w:color w:val="000000"/>
-          <w:sz w:val="28"/>
-        </w:rPr>
-        <w:t xml:space="preserve"> TabletPC</w:t>
-      </w:r>
+        <w:t xml:space="preserve"> SVG, </w:t>
+      </w:r>
+      <w:proofErr w:type="spellStart"/>
+      <w:r>
+        <w:rPr>
+          <w:rFonts w:cstheme="minorHAnsi"/>
+          <w:color w:val="000000"/>
+          <w:sz w:val="28"/>
+        </w:rPr>
+        <w:t>Javascript</w:t>
+      </w:r>
+      <w:proofErr w:type="spellEnd"/>
+      <w:r>
+        <w:rPr>
+          <w:rFonts w:cstheme="minorHAnsi"/>
+          <w:color w:val="000000"/>
+          <w:sz w:val="28"/>
+        </w:rPr>
+        <w:t>,</w:t>
+      </w:r>
+      <w:r>
+        <w:rPr>
+          <w:rFonts w:cstheme="minorHAnsi"/>
+          <w:color w:val="000000"/>
+          <w:sz w:val="28"/>
+        </w:rPr>
+        <w:t xml:space="preserve"> </w:t>
+      </w:r>
+      <w:proofErr w:type="spellStart"/>
+      <w:r>
+        <w:rPr>
+          <w:rFonts w:cstheme="minorHAnsi"/>
+          <w:color w:val="000000"/>
+          <w:sz w:val="28"/>
+        </w:rPr>
+        <w:t>TabletPC</w:t>
+      </w:r>
+      <w:proofErr w:type="spellEnd"/>
     </w:p>
     <w:p>
       <w:pPr>
@@ -1867,7 +2255,21 @@
         <w:rPr>
           <w:sz w:val="28"/>
         </w:rPr>
-        <w:t xml:space="preserve"> a full featured SVG renderer, and a Microsoft sponsored TabletPC Drawing application</w:t>
+        <w:t xml:space="preserve"> a full featured SVG renderer, and a Microsoft sponsored </w:t>
+      </w:r>
+      <w:proofErr w:type="spellStart"/>
+      <w:r>
+        <w:rPr>
+          <w:sz w:val="28"/>
+        </w:rPr>
+        <w:t>TabletPC</w:t>
+      </w:r>
+      <w:proofErr w:type="spellEnd"/>
+      <w:r>
+        <w:rPr>
+          <w:sz w:val="28"/>
+        </w:rPr>
+        <w:t xml:space="preserve"> Drawing application</w:t>
       </w:r>
     </w:p>
     <w:p>
@@ -1926,11 +2328,19 @@
         </w:rPr>
         <w:t xml:space="preserve">Used sockets to allow for collaboration on a single document from multiple </w:t>
       </w:r>
-      <w:r>
-        <w:rPr>
-          <w:sz w:val="28"/>
-        </w:rPr>
-        <w:t>TabletPC devices</w:t>
+      <w:proofErr w:type="spellStart"/>
+      <w:r>
+        <w:rPr>
+          <w:sz w:val="28"/>
+        </w:rPr>
+        <w:t>TabletPC</w:t>
+      </w:r>
+      <w:proofErr w:type="spellEnd"/>
+      <w:r>
+        <w:rPr>
+          <w:sz w:val="28"/>
+        </w:rPr>
+        <w:t xml:space="preserve"> devices</w:t>
       </w:r>
     </w:p>
     <w:p>
@@ -2074,7 +2484,25 @@
           <w:color w:val="000000"/>
           <w:sz w:val="28"/>
         </w:rPr>
-        <w:t>Business: The Graphics development organization produced the CorelDRAW! Suite of graphics authoring software</w:t>
+        <w:t xml:space="preserve">Business: The Graphics development organization produced the </w:t>
+      </w:r>
+      <w:proofErr w:type="spellStart"/>
+      <w:r>
+        <w:rPr>
+          <w:rFonts w:cstheme="minorHAnsi"/>
+          <w:color w:val="000000"/>
+          <w:sz w:val="28"/>
+        </w:rPr>
+        <w:t>CorelDRAW</w:t>
+      </w:r>
+      <w:proofErr w:type="spellEnd"/>
+      <w:r>
+        <w:rPr>
+          <w:rFonts w:cstheme="minorHAnsi"/>
+          <w:color w:val="000000"/>
+          <w:sz w:val="28"/>
+        </w:rPr>
+        <w:t>! Suite of graphics authoring software</w:t>
       </w:r>
     </w:p>
     <w:p>
@@ -2093,7 +2521,21 @@
         <w:rPr>
           <w:sz w:val="28"/>
         </w:rPr>
-        <w:t>Designed a component framework that was used by all products in the CorelDRAW! Suite</w:t>
+        <w:t xml:space="preserve">Designed a component framework that was used by all products in the </w:t>
+      </w:r>
+      <w:proofErr w:type="spellStart"/>
+      <w:r>
+        <w:rPr>
+          <w:sz w:val="28"/>
+        </w:rPr>
+        <w:t>CorelDRAW</w:t>
+      </w:r>
+      <w:proofErr w:type="spellEnd"/>
+      <w:r>
+        <w:rPr>
+          <w:sz w:val="28"/>
+        </w:rPr>
+        <w:t>! Suite</w:t>
       </w:r>
     </w:p>
     <w:p>
@@ -2162,7 +2604,21 @@
         <w:rPr>
           <w:sz w:val="28"/>
         </w:rPr>
-        <w:t xml:space="preserve"> during Painter and KPT transition from Metacreations to Corel</w:t>
+        <w:t xml:space="preserve"> during Painter and KPT transition from </w:t>
+      </w:r>
+      <w:proofErr w:type="spellStart"/>
+      <w:r>
+        <w:rPr>
+          <w:sz w:val="28"/>
+        </w:rPr>
+        <w:t>Metacreations</w:t>
+      </w:r>
+      <w:proofErr w:type="spellEnd"/>
+      <w:r>
+        <w:rPr>
+          <w:sz w:val="28"/>
+        </w:rPr>
+        <w:t xml:space="preserve"> to Corel</w:t>
       </w:r>
     </w:p>
     <w:p>
@@ -8508,7 +8964,7 @@
 </file>
 
 <file path=customXml/itemProps1.xml><?xml version="1.0" encoding="utf-8"?>
-<ds:datastoreItem xmlns:ds="http://schemas.openxmlformats.org/officeDocument/2006/customXml" ds:itemID="{77B111E7-18A7-4BF0-A2C8-FCB3E852B54A}">
+<ds:datastoreItem xmlns:ds="http://schemas.openxmlformats.org/officeDocument/2006/customXml" ds:itemID="{C86748C9-4BBD-4595-80A6-B68FFE660E17}">
   <ds:schemaRefs>
     <ds:schemaRef ds:uri="http://schemas.openxmlformats.org/officeDocument/2006/bibliography"/>
   </ds:schemaRefs>
